--- a/lab/3/lab 3 report.docx
+++ b/lab/3/lab 3 report.docx
@@ -775,16 +775,7 @@
           <w:bCs/>
           <w:color w:val="000000"/>
         </w:rPr>
-        <w:t>Create a diagram that visually describes the input/output structure of the executing program.  Show processes and handles as in the pipe example diagrammed in class; show the file descriptor table as presente</w:t>
-      </w:r>
-      <w:r>
-        <w:rPr>
-          <w:rFonts w:ascii="Arial" w:hAnsi="Arial" w:cs="Arial"/>
-          <w:b/>
-          <w:bCs/>
-          <w:color w:val="000000"/>
-        </w:rPr>
-        <w:t>d above in the File I/O section.</w:t>
+        <w:t>Create a diagram that visually describes the input/output structure of the executing program.  Show processes and handles as in the pipe example diagrammed in class; show the file descriptor table as presented above in the File I/O section.</w:t>
       </w:r>
     </w:p>
     <w:p>
@@ -1260,16 +1251,7 @@
           <w:color w:val="000000"/>
           <w:u w:val="single"/>
         </w:rPr>
-        <w:t>At Point B</w:t>
-      </w:r>
-      <w:r>
-        <w:rPr>
-          <w:rFonts w:ascii="Arial" w:hAnsi="Arial" w:cs="Arial"/>
-          <w:bCs/>
-          <w:color w:val="000000"/>
-          <w:u w:val="single"/>
-        </w:rPr>
-        <w:t>:</w:t>
+        <w:t>At Point B:</w:t>
       </w:r>
     </w:p>
     <w:p>
@@ -1508,16 +1490,7 @@
           <w:u w:val="single"/>
         </w:rPr>
         <w:lastRenderedPageBreak/>
-        <w:t>At Point C</w:t>
-      </w:r>
-      <w:r>
-        <w:rPr>
-          <w:rFonts w:ascii="Arial" w:hAnsi="Arial" w:cs="Arial"/>
-          <w:bCs/>
-          <w:color w:val="000000"/>
-          <w:u w:val="single"/>
-        </w:rPr>
-        <w:t>:</w:t>
+        <w:t>At Point C:</w:t>
       </w:r>
     </w:p>
     <w:p>
@@ -1850,16 +1823,7 @@
           <w:color w:val="000000"/>
           <w:u w:val="single"/>
         </w:rPr>
-        <w:t>At Point D</w:t>
-      </w:r>
-      <w:r>
-        <w:rPr>
-          <w:rFonts w:ascii="Arial" w:hAnsi="Arial" w:cs="Arial"/>
-          <w:bCs/>
-          <w:color w:val="000000"/>
-          <w:u w:val="single"/>
-        </w:rPr>
-        <w:t>:</w:t>
+        <w:t>At Point D:</w:t>
       </w:r>
     </w:p>
     <w:p>
@@ -1945,16 +1909,13 @@
     <w:p/>
     <w:p/>
     <w:p/>
-    <w:p>
-      <w:bookmarkStart w:id="0" w:name="_GoBack"/>
-      <w:bookmarkEnd w:id="0"/>
-    </w:p>
     <w:p/>
     <w:p/>
     <w:p/>
     <w:p/>
     <w:p/>
     <w:p/>
+    <w:p/>
     <w:p>
       <w:pPr>
         <w:pStyle w:val="Heading1"/>
@@ -1976,26 +1937,5203 @@
     </w:p>
     <w:p/>
     <w:p>
-      <w:r>
-        <w:t xml:space="preserve">Words </w:t>
+      <w:pPr>
+        <w:tabs>
+          <w:tab w:val="left" w:pos="916"/>
+          <w:tab w:val="left" w:pos="1832"/>
+          <w:tab w:val="left" w:pos="2748"/>
+          <w:tab w:val="left" w:pos="3664"/>
+          <w:tab w:val="left" w:pos="4580"/>
+          <w:tab w:val="left" w:pos="5496"/>
+          <w:tab w:val="left" w:pos="6412"/>
+          <w:tab w:val="left" w:pos="7328"/>
+          <w:tab w:val="left" w:pos="8244"/>
+          <w:tab w:val="left" w:pos="9160"/>
+          <w:tab w:val="left" w:pos="10076"/>
+          <w:tab w:val="left" w:pos="10992"/>
+          <w:tab w:val="left" w:pos="11908"/>
+          <w:tab w:val="left" w:pos="12824"/>
+          <w:tab w:val="left" w:pos="13740"/>
+          <w:tab w:val="left" w:pos="14656"/>
+        </w:tabs>
+        <w:rPr>
+          <w:rFonts w:ascii="Courier New" w:eastAsia="Times New Roman" w:hAnsi="Courier New" w:cs="Courier New"/>
+          <w:color w:val="000000"/>
+          <w:sz w:val="20"/>
+          <w:szCs w:val="20"/>
+        </w:rPr>
+      </w:pPr>
+      <w:r>
+        <w:rPr>
+          <w:rFonts w:ascii="Courier New" w:eastAsia="Times New Roman" w:hAnsi="Courier New" w:cs="Courier New"/>
+          <w:color w:val="000000"/>
+          <w:sz w:val="20"/>
+          <w:szCs w:val="20"/>
+        </w:rPr>
+        <w:t>#define _POSIX_SOURCE</w:t>
+      </w:r>
+    </w:p>
+    <w:p>
+      <w:pPr>
+        <w:tabs>
+          <w:tab w:val="left" w:pos="916"/>
+          <w:tab w:val="left" w:pos="1832"/>
+          <w:tab w:val="left" w:pos="2748"/>
+          <w:tab w:val="left" w:pos="3664"/>
+          <w:tab w:val="left" w:pos="4580"/>
+          <w:tab w:val="left" w:pos="5496"/>
+          <w:tab w:val="left" w:pos="6412"/>
+          <w:tab w:val="left" w:pos="7328"/>
+          <w:tab w:val="left" w:pos="8244"/>
+          <w:tab w:val="left" w:pos="9160"/>
+          <w:tab w:val="left" w:pos="10076"/>
+          <w:tab w:val="left" w:pos="10992"/>
+          <w:tab w:val="left" w:pos="11908"/>
+          <w:tab w:val="left" w:pos="12824"/>
+          <w:tab w:val="left" w:pos="13740"/>
+          <w:tab w:val="left" w:pos="14656"/>
+        </w:tabs>
+        <w:rPr>
+          <w:rFonts w:ascii="Courier New" w:eastAsia="Times New Roman" w:hAnsi="Courier New" w:cs="Courier New"/>
+          <w:color w:val="000000"/>
+          <w:sz w:val="20"/>
+          <w:szCs w:val="20"/>
+        </w:rPr>
+      </w:pPr>
+      <w:r>
+        <w:rPr>
+          <w:rFonts w:ascii="Courier New" w:eastAsia="Times New Roman" w:hAnsi="Courier New" w:cs="Courier New"/>
+          <w:color w:val="000000"/>
+          <w:sz w:val="20"/>
+          <w:szCs w:val="20"/>
+        </w:rPr>
+        <w:t>#include &lt;</w:t>
       </w:r>
       <w:proofErr w:type="spellStart"/>
       <w:r>
-        <w:t>words</w:t>
+        <w:rPr>
+          <w:rFonts w:ascii="Courier New" w:eastAsia="Times New Roman" w:hAnsi="Courier New" w:cs="Courier New"/>
+          <w:color w:val="000000"/>
+          <w:sz w:val="20"/>
+          <w:szCs w:val="20"/>
+        </w:rPr>
+        <w:t>stdio.h</w:t>
       </w:r>
       <w:proofErr w:type="spellEnd"/>
       <w:r>
+        <w:rPr>
+          <w:rFonts w:ascii="Courier New" w:eastAsia="Times New Roman" w:hAnsi="Courier New" w:cs="Courier New"/>
+          <w:color w:val="000000"/>
+          <w:sz w:val="20"/>
+          <w:szCs w:val="20"/>
+        </w:rPr>
+        <w:t>&gt;</w:t>
+      </w:r>
+    </w:p>
+    <w:p>
+      <w:pPr>
+        <w:tabs>
+          <w:tab w:val="left" w:pos="916"/>
+          <w:tab w:val="left" w:pos="1832"/>
+          <w:tab w:val="left" w:pos="2748"/>
+          <w:tab w:val="left" w:pos="3664"/>
+          <w:tab w:val="left" w:pos="4580"/>
+          <w:tab w:val="left" w:pos="5496"/>
+          <w:tab w:val="left" w:pos="6412"/>
+          <w:tab w:val="left" w:pos="7328"/>
+          <w:tab w:val="left" w:pos="8244"/>
+          <w:tab w:val="left" w:pos="9160"/>
+          <w:tab w:val="left" w:pos="10076"/>
+          <w:tab w:val="left" w:pos="10992"/>
+          <w:tab w:val="left" w:pos="11908"/>
+          <w:tab w:val="left" w:pos="12824"/>
+          <w:tab w:val="left" w:pos="13740"/>
+          <w:tab w:val="left" w:pos="14656"/>
+        </w:tabs>
+        <w:rPr>
+          <w:rFonts w:ascii="Courier New" w:eastAsia="Times New Roman" w:hAnsi="Courier New" w:cs="Courier New"/>
+          <w:color w:val="000000"/>
+          <w:sz w:val="20"/>
+          <w:szCs w:val="20"/>
+        </w:rPr>
+      </w:pPr>
+      <w:r>
+        <w:rPr>
+          <w:rFonts w:ascii="Courier New" w:eastAsia="Times New Roman" w:hAnsi="Courier New" w:cs="Courier New"/>
+          <w:color w:val="000000"/>
+          <w:sz w:val="20"/>
+          <w:szCs w:val="20"/>
+        </w:rPr>
+        <w:t>#include &lt;</w:t>
+      </w:r>
+      <w:proofErr w:type="spellStart"/>
+      <w:r>
+        <w:rPr>
+          <w:rFonts w:ascii="Courier New" w:eastAsia="Times New Roman" w:hAnsi="Courier New" w:cs="Courier New"/>
+          <w:color w:val="000000"/>
+          <w:sz w:val="20"/>
+          <w:szCs w:val="20"/>
+        </w:rPr>
+        <w:t>signal.h</w:t>
+      </w:r>
+      <w:proofErr w:type="spellEnd"/>
+      <w:r>
+        <w:rPr>
+          <w:rFonts w:ascii="Courier New" w:eastAsia="Times New Roman" w:hAnsi="Courier New" w:cs="Courier New"/>
+          <w:color w:val="000000"/>
+          <w:sz w:val="20"/>
+          <w:szCs w:val="20"/>
+        </w:rPr>
+        <w:t>&gt;</w:t>
+      </w:r>
+    </w:p>
+    <w:p>
+      <w:pPr>
+        <w:tabs>
+          <w:tab w:val="left" w:pos="916"/>
+          <w:tab w:val="left" w:pos="1832"/>
+          <w:tab w:val="left" w:pos="2748"/>
+          <w:tab w:val="left" w:pos="3664"/>
+          <w:tab w:val="left" w:pos="4580"/>
+          <w:tab w:val="left" w:pos="5496"/>
+          <w:tab w:val="left" w:pos="6412"/>
+          <w:tab w:val="left" w:pos="7328"/>
+          <w:tab w:val="left" w:pos="8244"/>
+          <w:tab w:val="left" w:pos="9160"/>
+          <w:tab w:val="left" w:pos="10076"/>
+          <w:tab w:val="left" w:pos="10992"/>
+          <w:tab w:val="left" w:pos="11908"/>
+          <w:tab w:val="left" w:pos="12824"/>
+          <w:tab w:val="left" w:pos="13740"/>
+          <w:tab w:val="left" w:pos="14656"/>
+        </w:tabs>
+        <w:rPr>
+          <w:rFonts w:ascii="Courier New" w:eastAsia="Times New Roman" w:hAnsi="Courier New" w:cs="Courier New"/>
+          <w:color w:val="000000"/>
+          <w:sz w:val="20"/>
+          <w:szCs w:val="20"/>
+        </w:rPr>
+      </w:pPr>
+      <w:r>
+        <w:rPr>
+          <w:rFonts w:ascii="Courier New" w:eastAsia="Times New Roman" w:hAnsi="Courier New" w:cs="Courier New"/>
+          <w:color w:val="000000"/>
+          <w:sz w:val="20"/>
+          <w:szCs w:val="20"/>
+        </w:rPr>
+        <w:t>#include &lt;sys/</w:t>
+      </w:r>
+      <w:proofErr w:type="spellStart"/>
+      <w:r>
+        <w:rPr>
+          <w:rFonts w:ascii="Courier New" w:eastAsia="Times New Roman" w:hAnsi="Courier New" w:cs="Courier New"/>
+          <w:color w:val="000000"/>
+          <w:sz w:val="20"/>
+          <w:szCs w:val="20"/>
+        </w:rPr>
+        <w:t>wait.h</w:t>
+      </w:r>
+      <w:proofErr w:type="spellEnd"/>
+      <w:r>
+        <w:rPr>
+          <w:rFonts w:ascii="Courier New" w:eastAsia="Times New Roman" w:hAnsi="Courier New" w:cs="Courier New"/>
+          <w:color w:val="000000"/>
+          <w:sz w:val="20"/>
+          <w:szCs w:val="20"/>
+        </w:rPr>
+        <w:t>&gt;</w:t>
+      </w:r>
+    </w:p>
+    <w:p>
+      <w:pPr>
+        <w:tabs>
+          <w:tab w:val="left" w:pos="916"/>
+          <w:tab w:val="left" w:pos="1832"/>
+          <w:tab w:val="left" w:pos="2748"/>
+          <w:tab w:val="left" w:pos="3664"/>
+          <w:tab w:val="left" w:pos="4580"/>
+          <w:tab w:val="left" w:pos="5496"/>
+          <w:tab w:val="left" w:pos="6412"/>
+          <w:tab w:val="left" w:pos="7328"/>
+          <w:tab w:val="left" w:pos="8244"/>
+          <w:tab w:val="left" w:pos="9160"/>
+          <w:tab w:val="left" w:pos="10076"/>
+          <w:tab w:val="left" w:pos="10992"/>
+          <w:tab w:val="left" w:pos="11908"/>
+          <w:tab w:val="left" w:pos="12824"/>
+          <w:tab w:val="left" w:pos="13740"/>
+          <w:tab w:val="left" w:pos="14656"/>
+        </w:tabs>
+        <w:rPr>
+          <w:rFonts w:ascii="Courier New" w:eastAsia="Times New Roman" w:hAnsi="Courier New" w:cs="Courier New"/>
+          <w:color w:val="000000"/>
+          <w:sz w:val="20"/>
+          <w:szCs w:val="20"/>
+        </w:rPr>
+      </w:pPr>
+      <w:r>
+        <w:rPr>
+          <w:rFonts w:ascii="Courier New" w:eastAsia="Times New Roman" w:hAnsi="Courier New" w:cs="Courier New"/>
+          <w:color w:val="000000"/>
+          <w:sz w:val="20"/>
+          <w:szCs w:val="20"/>
+        </w:rPr>
+        <w:t>#include &lt;</w:t>
+      </w:r>
+      <w:proofErr w:type="spellStart"/>
+      <w:r>
+        <w:rPr>
+          <w:rFonts w:ascii="Courier New" w:eastAsia="Times New Roman" w:hAnsi="Courier New" w:cs="Courier New"/>
+          <w:color w:val="000000"/>
+          <w:sz w:val="20"/>
+          <w:szCs w:val="20"/>
+        </w:rPr>
+        <w:t>errno.h</w:t>
+      </w:r>
+      <w:proofErr w:type="spellEnd"/>
+      <w:r>
+        <w:rPr>
+          <w:rFonts w:ascii="Courier New" w:eastAsia="Times New Roman" w:hAnsi="Courier New" w:cs="Courier New"/>
+          <w:color w:val="000000"/>
+          <w:sz w:val="20"/>
+          <w:szCs w:val="20"/>
+        </w:rPr>
+        <w:t>&gt;</w:t>
+      </w:r>
+    </w:p>
+    <w:p>
+      <w:pPr>
+        <w:tabs>
+          <w:tab w:val="left" w:pos="916"/>
+          <w:tab w:val="left" w:pos="1832"/>
+          <w:tab w:val="left" w:pos="2748"/>
+          <w:tab w:val="left" w:pos="3664"/>
+          <w:tab w:val="left" w:pos="4580"/>
+          <w:tab w:val="left" w:pos="5496"/>
+          <w:tab w:val="left" w:pos="6412"/>
+          <w:tab w:val="left" w:pos="7328"/>
+          <w:tab w:val="left" w:pos="8244"/>
+          <w:tab w:val="left" w:pos="9160"/>
+          <w:tab w:val="left" w:pos="10076"/>
+          <w:tab w:val="left" w:pos="10992"/>
+          <w:tab w:val="left" w:pos="11908"/>
+          <w:tab w:val="left" w:pos="12824"/>
+          <w:tab w:val="left" w:pos="13740"/>
+          <w:tab w:val="left" w:pos="14656"/>
+        </w:tabs>
+        <w:rPr>
+          <w:rFonts w:ascii="Courier New" w:eastAsia="Times New Roman" w:hAnsi="Courier New" w:cs="Courier New"/>
+          <w:color w:val="000000"/>
+          <w:sz w:val="20"/>
+          <w:szCs w:val="20"/>
+        </w:rPr>
+      </w:pPr>
+      <w:r>
+        <w:rPr>
+          <w:rFonts w:ascii="Courier New" w:eastAsia="Times New Roman" w:hAnsi="Courier New" w:cs="Courier New"/>
+          <w:color w:val="000000"/>
+          <w:sz w:val="20"/>
+          <w:szCs w:val="20"/>
+        </w:rPr>
+        <w:t>#include &lt;</w:t>
+      </w:r>
+      <w:proofErr w:type="spellStart"/>
+      <w:r>
+        <w:rPr>
+          <w:rFonts w:ascii="Courier New" w:eastAsia="Times New Roman" w:hAnsi="Courier New" w:cs="Courier New"/>
+          <w:color w:val="000000"/>
+          <w:sz w:val="20"/>
+          <w:szCs w:val="20"/>
+        </w:rPr>
+        <w:t>unistd.h</w:t>
+      </w:r>
+      <w:proofErr w:type="spellEnd"/>
+      <w:r>
+        <w:rPr>
+          <w:rFonts w:ascii="Courier New" w:eastAsia="Times New Roman" w:hAnsi="Courier New" w:cs="Courier New"/>
+          <w:color w:val="000000"/>
+          <w:sz w:val="20"/>
+          <w:szCs w:val="20"/>
+        </w:rPr>
+        <w:t>&gt;</w:t>
+      </w:r>
+    </w:p>
+    <w:p>
+      <w:pPr>
+        <w:tabs>
+          <w:tab w:val="left" w:pos="916"/>
+          <w:tab w:val="left" w:pos="1832"/>
+          <w:tab w:val="left" w:pos="2748"/>
+          <w:tab w:val="left" w:pos="3664"/>
+          <w:tab w:val="left" w:pos="4580"/>
+          <w:tab w:val="left" w:pos="5496"/>
+          <w:tab w:val="left" w:pos="6412"/>
+          <w:tab w:val="left" w:pos="7328"/>
+          <w:tab w:val="left" w:pos="8244"/>
+          <w:tab w:val="left" w:pos="9160"/>
+          <w:tab w:val="left" w:pos="10076"/>
+          <w:tab w:val="left" w:pos="10992"/>
+          <w:tab w:val="left" w:pos="11908"/>
+          <w:tab w:val="left" w:pos="12824"/>
+          <w:tab w:val="left" w:pos="13740"/>
+          <w:tab w:val="left" w:pos="14656"/>
+        </w:tabs>
+        <w:rPr>
+          <w:rFonts w:ascii="Courier New" w:eastAsia="Times New Roman" w:hAnsi="Courier New" w:cs="Courier New"/>
+          <w:color w:val="000000"/>
+          <w:sz w:val="20"/>
+          <w:szCs w:val="20"/>
+        </w:rPr>
+      </w:pPr>
+      <w:r>
+        <w:rPr>
+          <w:rFonts w:ascii="Courier New" w:eastAsia="Times New Roman" w:hAnsi="Courier New" w:cs="Courier New"/>
+          <w:color w:val="000000"/>
+          <w:sz w:val="20"/>
+          <w:szCs w:val="20"/>
+        </w:rPr>
+        <w:t>#include &lt;</w:t>
+      </w:r>
+      <w:proofErr w:type="spellStart"/>
+      <w:r>
+        <w:rPr>
+          <w:rFonts w:ascii="Courier New" w:eastAsia="Times New Roman" w:hAnsi="Courier New" w:cs="Courier New"/>
+          <w:color w:val="000000"/>
+          <w:sz w:val="20"/>
+          <w:szCs w:val="20"/>
+        </w:rPr>
+        <w:t>stdlib.h</w:t>
+      </w:r>
+      <w:proofErr w:type="spellEnd"/>
+      <w:r>
+        <w:rPr>
+          <w:rFonts w:ascii="Courier New" w:eastAsia="Times New Roman" w:hAnsi="Courier New" w:cs="Courier New"/>
+          <w:color w:val="000000"/>
+          <w:sz w:val="20"/>
+          <w:szCs w:val="20"/>
+        </w:rPr>
+        <w:t>&gt;</w:t>
+      </w:r>
+    </w:p>
+    <w:p>
+      <w:pPr>
+        <w:tabs>
+          <w:tab w:val="left" w:pos="916"/>
+          <w:tab w:val="left" w:pos="1832"/>
+          <w:tab w:val="left" w:pos="2748"/>
+          <w:tab w:val="left" w:pos="3664"/>
+          <w:tab w:val="left" w:pos="4580"/>
+          <w:tab w:val="left" w:pos="5496"/>
+          <w:tab w:val="left" w:pos="6412"/>
+          <w:tab w:val="left" w:pos="7328"/>
+          <w:tab w:val="left" w:pos="8244"/>
+          <w:tab w:val="left" w:pos="9160"/>
+          <w:tab w:val="left" w:pos="10076"/>
+          <w:tab w:val="left" w:pos="10992"/>
+          <w:tab w:val="left" w:pos="11908"/>
+          <w:tab w:val="left" w:pos="12824"/>
+          <w:tab w:val="left" w:pos="13740"/>
+          <w:tab w:val="left" w:pos="14656"/>
+        </w:tabs>
+        <w:rPr>
+          <w:rFonts w:ascii="Courier New" w:eastAsia="Times New Roman" w:hAnsi="Courier New" w:cs="Courier New"/>
+          <w:color w:val="000000"/>
+          <w:sz w:val="20"/>
+          <w:szCs w:val="20"/>
+        </w:rPr>
+      </w:pPr>
+      <w:r>
+        <w:rPr>
+          <w:rFonts w:ascii="Courier New" w:eastAsia="Times New Roman" w:hAnsi="Courier New" w:cs="Courier New"/>
+          <w:color w:val="000000"/>
+          <w:sz w:val="20"/>
+          <w:szCs w:val="20"/>
+        </w:rPr>
+        <w:t>#include &lt;sys/</w:t>
+      </w:r>
+      <w:proofErr w:type="spellStart"/>
+      <w:r>
+        <w:rPr>
+          <w:rFonts w:ascii="Courier New" w:eastAsia="Times New Roman" w:hAnsi="Courier New" w:cs="Courier New"/>
+          <w:color w:val="000000"/>
+          <w:sz w:val="20"/>
+          <w:szCs w:val="20"/>
+        </w:rPr>
+        <w:t>types.h</w:t>
+      </w:r>
+      <w:proofErr w:type="spellEnd"/>
+      <w:r>
+        <w:rPr>
+          <w:rFonts w:ascii="Courier New" w:eastAsia="Times New Roman" w:hAnsi="Courier New" w:cs="Courier New"/>
+          <w:color w:val="000000"/>
+          <w:sz w:val="20"/>
+          <w:szCs w:val="20"/>
+        </w:rPr>
+        <w:t>&gt;</w:t>
+      </w:r>
+    </w:p>
+    <w:p>
+      <w:pPr>
+        <w:tabs>
+          <w:tab w:val="left" w:pos="916"/>
+          <w:tab w:val="left" w:pos="1832"/>
+          <w:tab w:val="left" w:pos="2748"/>
+          <w:tab w:val="left" w:pos="3664"/>
+          <w:tab w:val="left" w:pos="4580"/>
+          <w:tab w:val="left" w:pos="5496"/>
+          <w:tab w:val="left" w:pos="6412"/>
+          <w:tab w:val="left" w:pos="7328"/>
+          <w:tab w:val="left" w:pos="8244"/>
+          <w:tab w:val="left" w:pos="9160"/>
+          <w:tab w:val="left" w:pos="10076"/>
+          <w:tab w:val="left" w:pos="10992"/>
+          <w:tab w:val="left" w:pos="11908"/>
+          <w:tab w:val="left" w:pos="12824"/>
+          <w:tab w:val="left" w:pos="13740"/>
+          <w:tab w:val="left" w:pos="14656"/>
+        </w:tabs>
+        <w:rPr>
+          <w:rFonts w:ascii="Courier New" w:eastAsia="Times New Roman" w:hAnsi="Courier New" w:cs="Courier New"/>
+          <w:color w:val="000000"/>
+          <w:sz w:val="20"/>
+          <w:szCs w:val="20"/>
+        </w:rPr>
+      </w:pPr>
+      <w:proofErr w:type="gramStart"/>
+      <w:r>
+        <w:rPr>
+          <w:rFonts w:ascii="Courier New" w:eastAsia="Times New Roman" w:hAnsi="Courier New" w:cs="Courier New"/>
+          <w:color w:val="000000"/>
+          <w:sz w:val="20"/>
+          <w:szCs w:val="20"/>
+        </w:rPr>
+        <w:t>void</w:t>
+      </w:r>
+      <w:proofErr w:type="gramEnd"/>
+      <w:r>
+        <w:rPr>
+          <w:rFonts w:ascii="Courier New" w:eastAsia="Times New Roman" w:hAnsi="Courier New" w:cs="Courier New"/>
+          <w:color w:val="000000"/>
+          <w:sz w:val="20"/>
+          <w:szCs w:val="20"/>
+        </w:rPr>
+        <w:t xml:space="preserve"> handler(</w:t>
+      </w:r>
+      <w:proofErr w:type="spellStart"/>
+      <w:r>
+        <w:rPr>
+          <w:rFonts w:ascii="Courier New" w:eastAsia="Times New Roman" w:hAnsi="Courier New" w:cs="Courier New"/>
+          <w:color w:val="000000"/>
+          <w:sz w:val="20"/>
+          <w:szCs w:val="20"/>
+        </w:rPr>
+        <w:t>int</w:t>
+      </w:r>
+      <w:proofErr w:type="spellEnd"/>
+      <w:r>
+        <w:rPr>
+          <w:rFonts w:ascii="Courier New" w:eastAsia="Times New Roman" w:hAnsi="Courier New" w:cs="Courier New"/>
+          <w:color w:val="000000"/>
+          <w:sz w:val="20"/>
+          <w:szCs w:val="20"/>
+        </w:rPr>
+        <w:t xml:space="preserve"> signal);</w:t>
+      </w:r>
+    </w:p>
+    <w:p>
+      <w:pPr>
+        <w:tabs>
+          <w:tab w:val="left" w:pos="916"/>
+          <w:tab w:val="left" w:pos="1832"/>
+          <w:tab w:val="left" w:pos="2748"/>
+          <w:tab w:val="left" w:pos="3664"/>
+          <w:tab w:val="left" w:pos="4580"/>
+          <w:tab w:val="left" w:pos="5496"/>
+          <w:tab w:val="left" w:pos="6412"/>
+          <w:tab w:val="left" w:pos="7328"/>
+          <w:tab w:val="left" w:pos="8244"/>
+          <w:tab w:val="left" w:pos="9160"/>
+          <w:tab w:val="left" w:pos="10076"/>
+          <w:tab w:val="left" w:pos="10992"/>
+          <w:tab w:val="left" w:pos="11908"/>
+          <w:tab w:val="left" w:pos="12824"/>
+          <w:tab w:val="left" w:pos="13740"/>
+          <w:tab w:val="left" w:pos="14656"/>
+        </w:tabs>
+        <w:rPr>
+          <w:rFonts w:ascii="Courier New" w:eastAsia="Times New Roman" w:hAnsi="Courier New" w:cs="Courier New"/>
+          <w:color w:val="000000"/>
+          <w:sz w:val="20"/>
+          <w:szCs w:val="20"/>
+        </w:rPr>
+      </w:pPr>
+      <w:proofErr w:type="gramStart"/>
+      <w:r>
+        <w:rPr>
+          <w:rFonts w:ascii="Courier New" w:eastAsia="Times New Roman" w:hAnsi="Courier New" w:cs="Courier New"/>
+          <w:color w:val="000000"/>
+          <w:sz w:val="20"/>
+          <w:szCs w:val="20"/>
+        </w:rPr>
+        <w:t>void</w:t>
+      </w:r>
+      <w:proofErr w:type="gramEnd"/>
+      <w:r>
+        <w:rPr>
+          <w:rFonts w:ascii="Courier New" w:eastAsia="Times New Roman" w:hAnsi="Courier New" w:cs="Courier New"/>
+          <w:color w:val="000000"/>
+          <w:sz w:val="20"/>
+          <w:szCs w:val="20"/>
+        </w:rPr>
         <w:t xml:space="preserve"> </w:t>
       </w:r>
       <w:proofErr w:type="spellStart"/>
       <w:r>
-        <w:t>words</w:t>
+        <w:rPr>
+          <w:rFonts w:ascii="Courier New" w:eastAsia="Times New Roman" w:hAnsi="Courier New" w:cs="Courier New"/>
+          <w:color w:val="000000"/>
+          <w:sz w:val="20"/>
+          <w:szCs w:val="20"/>
+        </w:rPr>
+        <w:t>errorChecker</w:t>
       </w:r>
       <w:proofErr w:type="spellEnd"/>
       <w:r>
-        <w:t>.</w:t>
-      </w:r>
-    </w:p>
+        <w:rPr>
+          <w:rFonts w:ascii="Courier New" w:eastAsia="Times New Roman" w:hAnsi="Courier New" w:cs="Courier New"/>
+          <w:color w:val="000000"/>
+          <w:sz w:val="20"/>
+          <w:szCs w:val="20"/>
+        </w:rPr>
+        <w:t>();</w:t>
+      </w:r>
+    </w:p>
+    <w:p>
+      <w:pPr>
+        <w:tabs>
+          <w:tab w:val="left" w:pos="916"/>
+          <w:tab w:val="left" w:pos="1832"/>
+          <w:tab w:val="left" w:pos="2748"/>
+          <w:tab w:val="left" w:pos="3664"/>
+          <w:tab w:val="left" w:pos="4580"/>
+          <w:tab w:val="left" w:pos="5496"/>
+          <w:tab w:val="left" w:pos="6412"/>
+          <w:tab w:val="left" w:pos="7328"/>
+          <w:tab w:val="left" w:pos="8244"/>
+          <w:tab w:val="left" w:pos="9160"/>
+          <w:tab w:val="left" w:pos="10076"/>
+          <w:tab w:val="left" w:pos="10992"/>
+          <w:tab w:val="left" w:pos="11908"/>
+          <w:tab w:val="left" w:pos="12824"/>
+          <w:tab w:val="left" w:pos="13740"/>
+          <w:tab w:val="left" w:pos="14656"/>
+        </w:tabs>
+        <w:rPr>
+          <w:rFonts w:ascii="Courier New" w:eastAsia="Times New Roman" w:hAnsi="Courier New" w:cs="Courier New"/>
+          <w:color w:val="000000"/>
+          <w:sz w:val="20"/>
+          <w:szCs w:val="20"/>
+        </w:rPr>
+      </w:pPr>
+      <w:proofErr w:type="gramStart"/>
+      <w:r>
+        <w:rPr>
+          <w:rFonts w:ascii="Courier New" w:eastAsia="Times New Roman" w:hAnsi="Courier New" w:cs="Courier New"/>
+          <w:color w:val="000000"/>
+          <w:sz w:val="20"/>
+          <w:szCs w:val="20"/>
+        </w:rPr>
+        <w:t>void</w:t>
+      </w:r>
+      <w:proofErr w:type="gramEnd"/>
+      <w:r>
+        <w:rPr>
+          <w:rFonts w:ascii="Courier New" w:eastAsia="Times New Roman" w:hAnsi="Courier New" w:cs="Courier New"/>
+          <w:color w:val="000000"/>
+          <w:sz w:val="20"/>
+          <w:szCs w:val="20"/>
+        </w:rPr>
+        <w:t xml:space="preserve"> quit();</w:t>
+      </w:r>
+    </w:p>
+    <w:p>
+      <w:pPr>
+        <w:tabs>
+          <w:tab w:val="left" w:pos="916"/>
+          <w:tab w:val="left" w:pos="1832"/>
+          <w:tab w:val="left" w:pos="2748"/>
+          <w:tab w:val="left" w:pos="3664"/>
+          <w:tab w:val="left" w:pos="4580"/>
+          <w:tab w:val="left" w:pos="5496"/>
+          <w:tab w:val="left" w:pos="6412"/>
+          <w:tab w:val="left" w:pos="7328"/>
+          <w:tab w:val="left" w:pos="8244"/>
+          <w:tab w:val="left" w:pos="9160"/>
+          <w:tab w:val="left" w:pos="10076"/>
+          <w:tab w:val="left" w:pos="10992"/>
+          <w:tab w:val="left" w:pos="11908"/>
+          <w:tab w:val="left" w:pos="12824"/>
+          <w:tab w:val="left" w:pos="13740"/>
+          <w:tab w:val="left" w:pos="14656"/>
+        </w:tabs>
+        <w:rPr>
+          <w:rFonts w:ascii="Courier New" w:eastAsia="Times New Roman" w:hAnsi="Courier New" w:cs="Courier New"/>
+          <w:color w:val="000000"/>
+          <w:sz w:val="20"/>
+          <w:szCs w:val="20"/>
+        </w:rPr>
+      </w:pPr>
+      <w:proofErr w:type="spellStart"/>
+      <w:proofErr w:type="gramStart"/>
+      <w:r>
+        <w:rPr>
+          <w:rFonts w:ascii="Courier New" w:eastAsia="Times New Roman" w:hAnsi="Courier New" w:cs="Courier New"/>
+          <w:color w:val="000000"/>
+          <w:sz w:val="20"/>
+          <w:szCs w:val="20"/>
+        </w:rPr>
+        <w:t>int</w:t>
+      </w:r>
+      <w:proofErr w:type="spellEnd"/>
+      <w:proofErr w:type="gramEnd"/>
+      <w:r>
+        <w:rPr>
+          <w:rFonts w:ascii="Courier New" w:eastAsia="Times New Roman" w:hAnsi="Courier New" w:cs="Courier New"/>
+          <w:color w:val="000000"/>
+          <w:sz w:val="20"/>
+          <w:szCs w:val="20"/>
+        </w:rPr>
+        <w:t xml:space="preserve"> </w:t>
+      </w:r>
+      <w:proofErr w:type="spellStart"/>
+      <w:r>
+        <w:rPr>
+          <w:rFonts w:ascii="Courier New" w:eastAsia="Times New Roman" w:hAnsi="Courier New" w:cs="Courier New"/>
+          <w:color w:val="000000"/>
+          <w:sz w:val="20"/>
+          <w:szCs w:val="20"/>
+        </w:rPr>
+        <w:t>i</w:t>
+      </w:r>
+      <w:proofErr w:type="spellEnd"/>
+      <w:r>
+        <w:rPr>
+          <w:rFonts w:ascii="Courier New" w:eastAsia="Times New Roman" w:hAnsi="Courier New" w:cs="Courier New"/>
+          <w:color w:val="000000"/>
+          <w:sz w:val="20"/>
+          <w:szCs w:val="20"/>
+        </w:rPr>
+        <w:t>, pid1, pid2, status;</w:t>
+      </w:r>
+    </w:p>
+    <w:p>
+      <w:pPr>
+        <w:tabs>
+          <w:tab w:val="left" w:pos="916"/>
+          <w:tab w:val="left" w:pos="1832"/>
+          <w:tab w:val="left" w:pos="2748"/>
+          <w:tab w:val="left" w:pos="3664"/>
+          <w:tab w:val="left" w:pos="4580"/>
+          <w:tab w:val="left" w:pos="5496"/>
+          <w:tab w:val="left" w:pos="6412"/>
+          <w:tab w:val="left" w:pos="7328"/>
+          <w:tab w:val="left" w:pos="8244"/>
+          <w:tab w:val="left" w:pos="9160"/>
+          <w:tab w:val="left" w:pos="10076"/>
+          <w:tab w:val="left" w:pos="10992"/>
+          <w:tab w:val="left" w:pos="11908"/>
+          <w:tab w:val="left" w:pos="12824"/>
+          <w:tab w:val="left" w:pos="13740"/>
+          <w:tab w:val="left" w:pos="14656"/>
+        </w:tabs>
+        <w:rPr>
+          <w:rFonts w:ascii="Courier New" w:eastAsia="Times New Roman" w:hAnsi="Courier New" w:cs="Courier New"/>
+          <w:color w:val="000000"/>
+          <w:sz w:val="20"/>
+          <w:szCs w:val="20"/>
+        </w:rPr>
+      </w:pPr>
+      <w:proofErr w:type="spellStart"/>
+      <w:proofErr w:type="gramStart"/>
+      <w:r>
+        <w:rPr>
+          <w:rFonts w:ascii="Courier New" w:eastAsia="Times New Roman" w:hAnsi="Courier New" w:cs="Courier New"/>
+          <w:color w:val="000000"/>
+          <w:sz w:val="20"/>
+          <w:szCs w:val="20"/>
+        </w:rPr>
+        <w:t>int</w:t>
+      </w:r>
+      <w:proofErr w:type="spellEnd"/>
+      <w:proofErr w:type="gramEnd"/>
+      <w:r>
+        <w:rPr>
+          <w:rFonts w:ascii="Courier New" w:eastAsia="Times New Roman" w:hAnsi="Courier New" w:cs="Courier New"/>
+          <w:color w:val="000000"/>
+          <w:sz w:val="20"/>
+          <w:szCs w:val="20"/>
+        </w:rPr>
+        <w:t xml:space="preserve"> main(){</w:t>
+      </w:r>
+    </w:p>
+    <w:p>
+      <w:pPr>
+        <w:tabs>
+          <w:tab w:val="left" w:pos="916"/>
+          <w:tab w:val="left" w:pos="1832"/>
+          <w:tab w:val="left" w:pos="2748"/>
+          <w:tab w:val="left" w:pos="3664"/>
+          <w:tab w:val="left" w:pos="4580"/>
+          <w:tab w:val="left" w:pos="5496"/>
+          <w:tab w:val="left" w:pos="6412"/>
+          <w:tab w:val="left" w:pos="7328"/>
+          <w:tab w:val="left" w:pos="8244"/>
+          <w:tab w:val="left" w:pos="9160"/>
+          <w:tab w:val="left" w:pos="10076"/>
+          <w:tab w:val="left" w:pos="10992"/>
+          <w:tab w:val="left" w:pos="11908"/>
+          <w:tab w:val="left" w:pos="12824"/>
+          <w:tab w:val="left" w:pos="13740"/>
+          <w:tab w:val="left" w:pos="14656"/>
+        </w:tabs>
+        <w:rPr>
+          <w:rFonts w:ascii="Courier New" w:eastAsia="Times New Roman" w:hAnsi="Courier New" w:cs="Courier New"/>
+          <w:color w:val="000000"/>
+          <w:sz w:val="20"/>
+          <w:szCs w:val="20"/>
+        </w:rPr>
+      </w:pPr>
+      <w:r>
+        <w:rPr>
+          <w:rFonts w:ascii="Courier New" w:eastAsia="Times New Roman" w:hAnsi="Courier New" w:cs="Courier New"/>
+          <w:color w:val="000000"/>
+          <w:sz w:val="20"/>
+          <w:szCs w:val="20"/>
+        </w:rPr>
+        <w:tab/>
+      </w:r>
+      <w:proofErr w:type="spellStart"/>
+      <w:proofErr w:type="gramStart"/>
+      <w:r>
+        <w:rPr>
+          <w:rFonts w:ascii="Courier New" w:eastAsia="Times New Roman" w:hAnsi="Courier New" w:cs="Courier New"/>
+          <w:color w:val="000000"/>
+          <w:sz w:val="20"/>
+          <w:szCs w:val="20"/>
+        </w:rPr>
+        <w:t>int</w:t>
+      </w:r>
+      <w:proofErr w:type="spellEnd"/>
+      <w:proofErr w:type="gramEnd"/>
+      <w:r>
+        <w:rPr>
+          <w:rFonts w:ascii="Courier New" w:eastAsia="Times New Roman" w:hAnsi="Courier New" w:cs="Courier New"/>
+          <w:color w:val="000000"/>
+          <w:sz w:val="20"/>
+          <w:szCs w:val="20"/>
+        </w:rPr>
+        <w:t xml:space="preserve"> sig, </w:t>
+      </w:r>
+      <w:proofErr w:type="spellStart"/>
+      <w:r>
+        <w:rPr>
+          <w:rFonts w:ascii="Courier New" w:eastAsia="Times New Roman" w:hAnsi="Courier New" w:cs="Courier New"/>
+          <w:color w:val="000000"/>
+          <w:sz w:val="20"/>
+          <w:szCs w:val="20"/>
+        </w:rPr>
+        <w:t>slp</w:t>
+      </w:r>
+      <w:proofErr w:type="spellEnd"/>
+      <w:r>
+        <w:rPr>
+          <w:rFonts w:ascii="Courier New" w:eastAsia="Times New Roman" w:hAnsi="Courier New" w:cs="Courier New"/>
+          <w:color w:val="000000"/>
+          <w:sz w:val="20"/>
+          <w:szCs w:val="20"/>
+        </w:rPr>
+        <w:t>;</w:t>
+      </w:r>
+    </w:p>
+    <w:p>
+      <w:pPr>
+        <w:tabs>
+          <w:tab w:val="left" w:pos="916"/>
+          <w:tab w:val="left" w:pos="1832"/>
+          <w:tab w:val="left" w:pos="2748"/>
+          <w:tab w:val="left" w:pos="3664"/>
+          <w:tab w:val="left" w:pos="4580"/>
+          <w:tab w:val="left" w:pos="5496"/>
+          <w:tab w:val="left" w:pos="6412"/>
+          <w:tab w:val="left" w:pos="7328"/>
+          <w:tab w:val="left" w:pos="8244"/>
+          <w:tab w:val="left" w:pos="9160"/>
+          <w:tab w:val="left" w:pos="10076"/>
+          <w:tab w:val="left" w:pos="10992"/>
+          <w:tab w:val="left" w:pos="11908"/>
+          <w:tab w:val="left" w:pos="12824"/>
+          <w:tab w:val="left" w:pos="13740"/>
+          <w:tab w:val="left" w:pos="14656"/>
+        </w:tabs>
+        <w:rPr>
+          <w:rFonts w:ascii="Courier New" w:eastAsia="Times New Roman" w:hAnsi="Courier New" w:cs="Courier New"/>
+          <w:color w:val="000000"/>
+          <w:sz w:val="20"/>
+          <w:szCs w:val="20"/>
+        </w:rPr>
+      </w:pPr>
+      <w:r>
+        <w:rPr>
+          <w:rFonts w:ascii="Courier New" w:eastAsia="Times New Roman" w:hAnsi="Courier New" w:cs="Courier New"/>
+          <w:color w:val="000000"/>
+          <w:sz w:val="20"/>
+          <w:szCs w:val="20"/>
+        </w:rPr>
+        <w:tab/>
+        <w:t>pid1=</w:t>
+      </w:r>
+      <w:proofErr w:type="spellStart"/>
+      <w:proofErr w:type="gramStart"/>
+      <w:r>
+        <w:rPr>
+          <w:rFonts w:ascii="Courier New" w:eastAsia="Times New Roman" w:hAnsi="Courier New" w:cs="Courier New"/>
+          <w:color w:val="000000"/>
+          <w:sz w:val="20"/>
+          <w:szCs w:val="20"/>
+        </w:rPr>
+        <w:t>getpid</w:t>
+      </w:r>
+      <w:proofErr w:type="spellEnd"/>
+      <w:r>
+        <w:rPr>
+          <w:rFonts w:ascii="Courier New" w:eastAsia="Times New Roman" w:hAnsi="Courier New" w:cs="Courier New"/>
+          <w:color w:val="000000"/>
+          <w:sz w:val="20"/>
+          <w:szCs w:val="20"/>
+        </w:rPr>
+        <w:t>(</w:t>
+      </w:r>
+      <w:proofErr w:type="gramEnd"/>
+      <w:r>
+        <w:rPr>
+          <w:rFonts w:ascii="Courier New" w:eastAsia="Times New Roman" w:hAnsi="Courier New" w:cs="Courier New"/>
+          <w:color w:val="000000"/>
+          <w:sz w:val="20"/>
+          <w:szCs w:val="20"/>
+        </w:rPr>
+        <w:t>);</w:t>
+      </w:r>
+    </w:p>
+    <w:p>
+      <w:pPr>
+        <w:tabs>
+          <w:tab w:val="left" w:pos="916"/>
+          <w:tab w:val="left" w:pos="1832"/>
+          <w:tab w:val="left" w:pos="2748"/>
+          <w:tab w:val="left" w:pos="3664"/>
+          <w:tab w:val="left" w:pos="4580"/>
+          <w:tab w:val="left" w:pos="5496"/>
+          <w:tab w:val="left" w:pos="6412"/>
+          <w:tab w:val="left" w:pos="7328"/>
+          <w:tab w:val="left" w:pos="8244"/>
+          <w:tab w:val="left" w:pos="9160"/>
+          <w:tab w:val="left" w:pos="10076"/>
+          <w:tab w:val="left" w:pos="10992"/>
+          <w:tab w:val="left" w:pos="11908"/>
+          <w:tab w:val="left" w:pos="12824"/>
+          <w:tab w:val="left" w:pos="13740"/>
+          <w:tab w:val="left" w:pos="14656"/>
+        </w:tabs>
+        <w:rPr>
+          <w:rFonts w:ascii="Courier New" w:eastAsia="Times New Roman" w:hAnsi="Courier New" w:cs="Courier New"/>
+          <w:color w:val="000000"/>
+          <w:sz w:val="20"/>
+          <w:szCs w:val="20"/>
+        </w:rPr>
+      </w:pPr>
+      <w:r>
+        <w:rPr>
+          <w:rFonts w:ascii="Courier New" w:eastAsia="Times New Roman" w:hAnsi="Courier New" w:cs="Courier New"/>
+          <w:color w:val="000000"/>
+          <w:sz w:val="20"/>
+          <w:szCs w:val="20"/>
+        </w:rPr>
+        <w:tab/>
+      </w:r>
+      <w:proofErr w:type="spellStart"/>
+      <w:proofErr w:type="gramStart"/>
+      <w:r>
+        <w:rPr>
+          <w:rFonts w:ascii="Courier New" w:eastAsia="Times New Roman" w:hAnsi="Courier New" w:cs="Courier New"/>
+          <w:color w:val="000000"/>
+          <w:sz w:val="20"/>
+          <w:szCs w:val="20"/>
+        </w:rPr>
+        <w:t>printf</w:t>
+      </w:r>
+      <w:proofErr w:type="spellEnd"/>
+      <w:r>
+        <w:rPr>
+          <w:rFonts w:ascii="Courier New" w:eastAsia="Times New Roman" w:hAnsi="Courier New" w:cs="Courier New"/>
+          <w:color w:val="000000"/>
+          <w:sz w:val="20"/>
+          <w:szCs w:val="20"/>
+        </w:rPr>
+        <w:t>(</w:t>
+      </w:r>
+      <w:proofErr w:type="gramEnd"/>
+      <w:r>
+        <w:rPr>
+          <w:rFonts w:ascii="Courier New" w:eastAsia="Times New Roman" w:hAnsi="Courier New" w:cs="Courier New"/>
+          <w:color w:val="000000"/>
+          <w:sz w:val="20"/>
+          <w:szCs w:val="20"/>
+        </w:rPr>
+        <w:t xml:space="preserve">"Parent </w:t>
+      </w:r>
+      <w:proofErr w:type="spellStart"/>
+      <w:r>
+        <w:rPr>
+          <w:rFonts w:ascii="Courier New" w:eastAsia="Times New Roman" w:hAnsi="Courier New" w:cs="Courier New"/>
+          <w:color w:val="000000"/>
+          <w:sz w:val="20"/>
+          <w:szCs w:val="20"/>
+        </w:rPr>
+        <w:t>pid</w:t>
+      </w:r>
+      <w:proofErr w:type="spellEnd"/>
+      <w:r>
+        <w:rPr>
+          <w:rFonts w:ascii="Courier New" w:eastAsia="Times New Roman" w:hAnsi="Courier New" w:cs="Courier New"/>
+          <w:color w:val="000000"/>
+          <w:sz w:val="20"/>
+          <w:szCs w:val="20"/>
+        </w:rPr>
+        <w:t>=%d\n", pid1);</w:t>
+      </w:r>
+    </w:p>
+    <w:p>
+      <w:pPr>
+        <w:tabs>
+          <w:tab w:val="left" w:pos="916"/>
+          <w:tab w:val="left" w:pos="1832"/>
+          <w:tab w:val="left" w:pos="2748"/>
+          <w:tab w:val="left" w:pos="3664"/>
+          <w:tab w:val="left" w:pos="4580"/>
+          <w:tab w:val="left" w:pos="5496"/>
+          <w:tab w:val="left" w:pos="6412"/>
+          <w:tab w:val="left" w:pos="7328"/>
+          <w:tab w:val="left" w:pos="8244"/>
+          <w:tab w:val="left" w:pos="9160"/>
+          <w:tab w:val="left" w:pos="10076"/>
+          <w:tab w:val="left" w:pos="10992"/>
+          <w:tab w:val="left" w:pos="11908"/>
+          <w:tab w:val="left" w:pos="12824"/>
+          <w:tab w:val="left" w:pos="13740"/>
+          <w:tab w:val="left" w:pos="14656"/>
+        </w:tabs>
+        <w:rPr>
+          <w:rFonts w:ascii="Courier New" w:eastAsia="Times New Roman" w:hAnsi="Courier New" w:cs="Courier New"/>
+          <w:color w:val="000000"/>
+          <w:sz w:val="20"/>
+          <w:szCs w:val="20"/>
+        </w:rPr>
+      </w:pPr>
+      <w:r>
+        <w:rPr>
+          <w:rFonts w:ascii="Courier New" w:eastAsia="Times New Roman" w:hAnsi="Courier New" w:cs="Courier New"/>
+          <w:color w:val="000000"/>
+          <w:sz w:val="20"/>
+          <w:szCs w:val="20"/>
+        </w:rPr>
+        <w:tab/>
+      </w:r>
+      <w:proofErr w:type="gramStart"/>
+      <w:r>
+        <w:rPr>
+          <w:rFonts w:ascii="Courier New" w:eastAsia="Times New Roman" w:hAnsi="Courier New" w:cs="Courier New"/>
+          <w:color w:val="000000"/>
+          <w:sz w:val="20"/>
+          <w:szCs w:val="20"/>
+        </w:rPr>
+        <w:t>if(</w:t>
+      </w:r>
+      <w:proofErr w:type="gramEnd"/>
+      <w:r>
+        <w:rPr>
+          <w:rFonts w:ascii="Courier New" w:eastAsia="Times New Roman" w:hAnsi="Courier New" w:cs="Courier New"/>
+          <w:color w:val="000000"/>
+          <w:sz w:val="20"/>
+          <w:szCs w:val="20"/>
+        </w:rPr>
+        <w:t>(pid2=fork())==0)//child</w:t>
+      </w:r>
+    </w:p>
+    <w:p>
+      <w:pPr>
+        <w:tabs>
+          <w:tab w:val="left" w:pos="916"/>
+          <w:tab w:val="left" w:pos="1832"/>
+          <w:tab w:val="left" w:pos="2748"/>
+          <w:tab w:val="left" w:pos="3664"/>
+          <w:tab w:val="left" w:pos="4580"/>
+          <w:tab w:val="left" w:pos="5496"/>
+          <w:tab w:val="left" w:pos="6412"/>
+          <w:tab w:val="left" w:pos="7328"/>
+          <w:tab w:val="left" w:pos="8244"/>
+          <w:tab w:val="left" w:pos="9160"/>
+          <w:tab w:val="left" w:pos="10076"/>
+          <w:tab w:val="left" w:pos="10992"/>
+          <w:tab w:val="left" w:pos="11908"/>
+          <w:tab w:val="left" w:pos="12824"/>
+          <w:tab w:val="left" w:pos="13740"/>
+          <w:tab w:val="left" w:pos="14656"/>
+        </w:tabs>
+        <w:rPr>
+          <w:rFonts w:ascii="Courier New" w:eastAsia="Times New Roman" w:hAnsi="Courier New" w:cs="Courier New"/>
+          <w:color w:val="000000"/>
+          <w:sz w:val="20"/>
+          <w:szCs w:val="20"/>
+        </w:rPr>
+      </w:pPr>
+      <w:r>
+        <w:rPr>
+          <w:rFonts w:ascii="Courier New" w:eastAsia="Times New Roman" w:hAnsi="Courier New" w:cs="Courier New"/>
+          <w:color w:val="000000"/>
+          <w:sz w:val="20"/>
+          <w:szCs w:val="20"/>
+        </w:rPr>
+        <w:tab/>
+        <w:t>{</w:t>
+      </w:r>
+    </w:p>
+    <w:p>
+      <w:pPr>
+        <w:tabs>
+          <w:tab w:val="left" w:pos="916"/>
+          <w:tab w:val="left" w:pos="1832"/>
+          <w:tab w:val="left" w:pos="2748"/>
+          <w:tab w:val="left" w:pos="3664"/>
+          <w:tab w:val="left" w:pos="4580"/>
+          <w:tab w:val="left" w:pos="5496"/>
+          <w:tab w:val="left" w:pos="6412"/>
+          <w:tab w:val="left" w:pos="7328"/>
+          <w:tab w:val="left" w:pos="8244"/>
+          <w:tab w:val="left" w:pos="9160"/>
+          <w:tab w:val="left" w:pos="10076"/>
+          <w:tab w:val="left" w:pos="10992"/>
+          <w:tab w:val="left" w:pos="11908"/>
+          <w:tab w:val="left" w:pos="12824"/>
+          <w:tab w:val="left" w:pos="13740"/>
+          <w:tab w:val="left" w:pos="14656"/>
+        </w:tabs>
+        <w:rPr>
+          <w:rFonts w:ascii="Courier New" w:eastAsia="Times New Roman" w:hAnsi="Courier New" w:cs="Courier New"/>
+          <w:color w:val="000000"/>
+          <w:sz w:val="20"/>
+          <w:szCs w:val="20"/>
+        </w:rPr>
+      </w:pPr>
+      <w:r>
+        <w:rPr>
+          <w:rFonts w:ascii="Courier New" w:eastAsia="Times New Roman" w:hAnsi="Courier New" w:cs="Courier New"/>
+          <w:color w:val="000000"/>
+          <w:sz w:val="20"/>
+          <w:szCs w:val="20"/>
+        </w:rPr>
+        <w:tab/>
+      </w:r>
+      <w:r>
+        <w:rPr>
+          <w:rFonts w:ascii="Courier New" w:eastAsia="Times New Roman" w:hAnsi="Courier New" w:cs="Courier New"/>
+          <w:color w:val="000000"/>
+          <w:sz w:val="20"/>
+          <w:szCs w:val="20"/>
+        </w:rPr>
+        <w:tab/>
+      </w:r>
+      <w:proofErr w:type="spellStart"/>
+      <w:proofErr w:type="gramStart"/>
+      <w:r>
+        <w:rPr>
+          <w:rFonts w:ascii="Courier New" w:eastAsia="Times New Roman" w:hAnsi="Courier New" w:cs="Courier New"/>
+          <w:color w:val="000000"/>
+          <w:sz w:val="20"/>
+          <w:szCs w:val="20"/>
+        </w:rPr>
+        <w:t>printf</w:t>
+      </w:r>
+      <w:proofErr w:type="spellEnd"/>
+      <w:r>
+        <w:rPr>
+          <w:rFonts w:ascii="Courier New" w:eastAsia="Times New Roman" w:hAnsi="Courier New" w:cs="Courier New"/>
+          <w:color w:val="000000"/>
+          <w:sz w:val="20"/>
+          <w:szCs w:val="20"/>
+        </w:rPr>
+        <w:t>(</w:t>
+      </w:r>
+      <w:proofErr w:type="gramEnd"/>
+      <w:r>
+        <w:rPr>
+          <w:rFonts w:ascii="Courier New" w:eastAsia="Times New Roman" w:hAnsi="Courier New" w:cs="Courier New"/>
+          <w:color w:val="000000"/>
+          <w:sz w:val="20"/>
+          <w:szCs w:val="20"/>
+        </w:rPr>
+        <w:t xml:space="preserve">"Child </w:t>
+      </w:r>
+      <w:proofErr w:type="spellStart"/>
+      <w:r>
+        <w:rPr>
+          <w:rFonts w:ascii="Courier New" w:eastAsia="Times New Roman" w:hAnsi="Courier New" w:cs="Courier New"/>
+          <w:color w:val="000000"/>
+          <w:sz w:val="20"/>
+          <w:szCs w:val="20"/>
+        </w:rPr>
+        <w:t>pid</w:t>
+      </w:r>
+      <w:proofErr w:type="spellEnd"/>
+      <w:r>
+        <w:rPr>
+          <w:rFonts w:ascii="Courier New" w:eastAsia="Times New Roman" w:hAnsi="Courier New" w:cs="Courier New"/>
+          <w:color w:val="000000"/>
+          <w:sz w:val="20"/>
+          <w:szCs w:val="20"/>
+        </w:rPr>
+        <w:t xml:space="preserve"> =%d\n", pid2);</w:t>
+      </w:r>
+    </w:p>
+    <w:p>
+      <w:pPr>
+        <w:tabs>
+          <w:tab w:val="left" w:pos="916"/>
+          <w:tab w:val="left" w:pos="1832"/>
+          <w:tab w:val="left" w:pos="2748"/>
+          <w:tab w:val="left" w:pos="3664"/>
+          <w:tab w:val="left" w:pos="4580"/>
+          <w:tab w:val="left" w:pos="5496"/>
+          <w:tab w:val="left" w:pos="6412"/>
+          <w:tab w:val="left" w:pos="7328"/>
+          <w:tab w:val="left" w:pos="8244"/>
+          <w:tab w:val="left" w:pos="9160"/>
+          <w:tab w:val="left" w:pos="10076"/>
+          <w:tab w:val="left" w:pos="10992"/>
+          <w:tab w:val="left" w:pos="11908"/>
+          <w:tab w:val="left" w:pos="12824"/>
+          <w:tab w:val="left" w:pos="13740"/>
+          <w:tab w:val="left" w:pos="14656"/>
+        </w:tabs>
+        <w:rPr>
+          <w:rFonts w:ascii="Courier New" w:eastAsia="Times New Roman" w:hAnsi="Courier New" w:cs="Courier New"/>
+          <w:color w:val="000000"/>
+          <w:sz w:val="20"/>
+          <w:szCs w:val="20"/>
+        </w:rPr>
+      </w:pPr>
+      <w:r>
+        <w:rPr>
+          <w:rFonts w:ascii="Courier New" w:eastAsia="Times New Roman" w:hAnsi="Courier New" w:cs="Courier New"/>
+          <w:color w:val="000000"/>
+          <w:sz w:val="20"/>
+          <w:szCs w:val="20"/>
+        </w:rPr>
+        <w:tab/>
+      </w:r>
+      <w:proofErr w:type="gramStart"/>
+      <w:r>
+        <w:rPr>
+          <w:rFonts w:ascii="Courier New" w:eastAsia="Times New Roman" w:hAnsi="Courier New" w:cs="Courier New"/>
+          <w:color w:val="000000"/>
+          <w:sz w:val="20"/>
+          <w:szCs w:val="20"/>
+        </w:rPr>
+        <w:t>while(</w:t>
+      </w:r>
+      <w:proofErr w:type="gramEnd"/>
+      <w:r>
+        <w:rPr>
+          <w:rFonts w:ascii="Courier New" w:eastAsia="Times New Roman" w:hAnsi="Courier New" w:cs="Courier New"/>
+          <w:color w:val="000000"/>
+          <w:sz w:val="20"/>
+          <w:szCs w:val="20"/>
+        </w:rPr>
+        <w:t>1){</w:t>
+      </w:r>
+      <w:r>
+        <w:rPr>
+          <w:rFonts w:ascii="Courier New" w:eastAsia="Times New Roman" w:hAnsi="Courier New" w:cs="Courier New"/>
+          <w:color w:val="000000"/>
+          <w:sz w:val="20"/>
+          <w:szCs w:val="20"/>
+        </w:rPr>
+        <w:tab/>
+      </w:r>
+    </w:p>
+    <w:p>
+      <w:pPr>
+        <w:tabs>
+          <w:tab w:val="left" w:pos="916"/>
+          <w:tab w:val="left" w:pos="1832"/>
+          <w:tab w:val="left" w:pos="2748"/>
+          <w:tab w:val="left" w:pos="3664"/>
+          <w:tab w:val="left" w:pos="4580"/>
+          <w:tab w:val="left" w:pos="5496"/>
+          <w:tab w:val="left" w:pos="6412"/>
+          <w:tab w:val="left" w:pos="7328"/>
+          <w:tab w:val="left" w:pos="8244"/>
+          <w:tab w:val="left" w:pos="9160"/>
+          <w:tab w:val="left" w:pos="10076"/>
+          <w:tab w:val="left" w:pos="10992"/>
+          <w:tab w:val="left" w:pos="11908"/>
+          <w:tab w:val="left" w:pos="12824"/>
+          <w:tab w:val="left" w:pos="13740"/>
+          <w:tab w:val="left" w:pos="14656"/>
+        </w:tabs>
+        <w:rPr>
+          <w:rFonts w:ascii="Courier New" w:eastAsia="Times New Roman" w:hAnsi="Courier New" w:cs="Courier New"/>
+          <w:color w:val="000000"/>
+          <w:sz w:val="20"/>
+          <w:szCs w:val="20"/>
+        </w:rPr>
+      </w:pPr>
+      <w:r>
+        <w:rPr>
+          <w:rFonts w:ascii="Courier New" w:eastAsia="Times New Roman" w:hAnsi="Courier New" w:cs="Courier New"/>
+          <w:color w:val="000000"/>
+          <w:sz w:val="20"/>
+          <w:szCs w:val="20"/>
+        </w:rPr>
+        <w:tab/>
+      </w:r>
+      <w:r>
+        <w:rPr>
+          <w:rFonts w:ascii="Courier New" w:eastAsia="Times New Roman" w:hAnsi="Courier New" w:cs="Courier New"/>
+          <w:color w:val="000000"/>
+          <w:sz w:val="20"/>
+          <w:szCs w:val="20"/>
+        </w:rPr>
+        <w:tab/>
+      </w:r>
+      <w:proofErr w:type="gramStart"/>
+      <w:r>
+        <w:rPr>
+          <w:rFonts w:ascii="Courier New" w:eastAsia="Times New Roman" w:hAnsi="Courier New" w:cs="Courier New"/>
+          <w:color w:val="000000"/>
+          <w:sz w:val="20"/>
+          <w:szCs w:val="20"/>
+        </w:rPr>
+        <w:t>sig=</w:t>
+      </w:r>
+      <w:proofErr w:type="gramEnd"/>
+      <w:r>
+        <w:rPr>
+          <w:rFonts w:ascii="Courier New" w:eastAsia="Times New Roman" w:hAnsi="Courier New" w:cs="Courier New"/>
+          <w:color w:val="000000"/>
+          <w:sz w:val="20"/>
+          <w:szCs w:val="20"/>
+        </w:rPr>
+        <w:t>rand() % 2;</w:t>
+      </w:r>
+    </w:p>
+    <w:p>
+      <w:pPr>
+        <w:tabs>
+          <w:tab w:val="left" w:pos="916"/>
+          <w:tab w:val="left" w:pos="1832"/>
+          <w:tab w:val="left" w:pos="2748"/>
+          <w:tab w:val="left" w:pos="3664"/>
+          <w:tab w:val="left" w:pos="4580"/>
+          <w:tab w:val="left" w:pos="5496"/>
+          <w:tab w:val="left" w:pos="6412"/>
+          <w:tab w:val="left" w:pos="7328"/>
+          <w:tab w:val="left" w:pos="8244"/>
+          <w:tab w:val="left" w:pos="9160"/>
+          <w:tab w:val="left" w:pos="10076"/>
+          <w:tab w:val="left" w:pos="10992"/>
+          <w:tab w:val="left" w:pos="11908"/>
+          <w:tab w:val="left" w:pos="12824"/>
+          <w:tab w:val="left" w:pos="13740"/>
+          <w:tab w:val="left" w:pos="14656"/>
+        </w:tabs>
+        <w:rPr>
+          <w:rFonts w:ascii="Courier New" w:eastAsia="Times New Roman" w:hAnsi="Courier New" w:cs="Courier New"/>
+          <w:color w:val="000000"/>
+          <w:sz w:val="20"/>
+          <w:szCs w:val="20"/>
+        </w:rPr>
+      </w:pPr>
+      <w:r>
+        <w:rPr>
+          <w:rFonts w:ascii="Courier New" w:eastAsia="Times New Roman" w:hAnsi="Courier New" w:cs="Courier New"/>
+          <w:color w:val="000000"/>
+          <w:sz w:val="20"/>
+          <w:szCs w:val="20"/>
+        </w:rPr>
+        <w:tab/>
+      </w:r>
+      <w:r>
+        <w:rPr>
+          <w:rFonts w:ascii="Courier New" w:eastAsia="Times New Roman" w:hAnsi="Courier New" w:cs="Courier New"/>
+          <w:color w:val="000000"/>
+          <w:sz w:val="20"/>
+          <w:szCs w:val="20"/>
+        </w:rPr>
+        <w:tab/>
+      </w:r>
+      <w:proofErr w:type="spellStart"/>
+      <w:proofErr w:type="gramStart"/>
+      <w:r>
+        <w:rPr>
+          <w:rFonts w:ascii="Courier New" w:eastAsia="Times New Roman" w:hAnsi="Courier New" w:cs="Courier New"/>
+          <w:color w:val="000000"/>
+          <w:sz w:val="20"/>
+          <w:szCs w:val="20"/>
+        </w:rPr>
+        <w:t>slp</w:t>
+      </w:r>
+      <w:proofErr w:type="spellEnd"/>
+      <w:r>
+        <w:rPr>
+          <w:rFonts w:ascii="Courier New" w:eastAsia="Times New Roman" w:hAnsi="Courier New" w:cs="Courier New"/>
+          <w:color w:val="000000"/>
+          <w:sz w:val="20"/>
+          <w:szCs w:val="20"/>
+        </w:rPr>
+        <w:t>=</w:t>
+      </w:r>
+      <w:proofErr w:type="gramEnd"/>
+      <w:r>
+        <w:rPr>
+          <w:rFonts w:ascii="Courier New" w:eastAsia="Times New Roman" w:hAnsi="Courier New" w:cs="Courier New"/>
+          <w:color w:val="000000"/>
+          <w:sz w:val="20"/>
+          <w:szCs w:val="20"/>
+        </w:rPr>
+        <w:t>rand()%5+1;</w:t>
+      </w:r>
+      <w:r>
+        <w:rPr>
+          <w:rFonts w:ascii="Courier New" w:eastAsia="Times New Roman" w:hAnsi="Courier New" w:cs="Courier New"/>
+          <w:color w:val="000000"/>
+          <w:sz w:val="20"/>
+          <w:szCs w:val="20"/>
+        </w:rPr>
+        <w:tab/>
+      </w:r>
+    </w:p>
+    <w:p>
+      <w:pPr>
+        <w:tabs>
+          <w:tab w:val="left" w:pos="916"/>
+          <w:tab w:val="left" w:pos="1832"/>
+          <w:tab w:val="left" w:pos="2748"/>
+          <w:tab w:val="left" w:pos="3664"/>
+          <w:tab w:val="left" w:pos="4580"/>
+          <w:tab w:val="left" w:pos="5496"/>
+          <w:tab w:val="left" w:pos="6412"/>
+          <w:tab w:val="left" w:pos="7328"/>
+          <w:tab w:val="left" w:pos="8244"/>
+          <w:tab w:val="left" w:pos="9160"/>
+          <w:tab w:val="left" w:pos="10076"/>
+          <w:tab w:val="left" w:pos="10992"/>
+          <w:tab w:val="left" w:pos="11908"/>
+          <w:tab w:val="left" w:pos="12824"/>
+          <w:tab w:val="left" w:pos="13740"/>
+          <w:tab w:val="left" w:pos="14656"/>
+        </w:tabs>
+        <w:rPr>
+          <w:rFonts w:ascii="Courier New" w:eastAsia="Times New Roman" w:hAnsi="Courier New" w:cs="Courier New"/>
+          <w:color w:val="000000"/>
+          <w:sz w:val="20"/>
+          <w:szCs w:val="20"/>
+        </w:rPr>
+      </w:pPr>
+      <w:r>
+        <w:rPr>
+          <w:rFonts w:ascii="Courier New" w:eastAsia="Times New Roman" w:hAnsi="Courier New" w:cs="Courier New"/>
+          <w:color w:val="000000"/>
+          <w:sz w:val="20"/>
+          <w:szCs w:val="20"/>
+        </w:rPr>
+        <w:tab/>
+      </w:r>
+      <w:r>
+        <w:rPr>
+          <w:rFonts w:ascii="Courier New" w:eastAsia="Times New Roman" w:hAnsi="Courier New" w:cs="Courier New"/>
+          <w:color w:val="000000"/>
+          <w:sz w:val="20"/>
+          <w:szCs w:val="20"/>
+        </w:rPr>
+        <w:tab/>
+      </w:r>
+      <w:r>
+        <w:rPr>
+          <w:rFonts w:ascii="Courier New" w:eastAsia="Times New Roman" w:hAnsi="Courier New" w:cs="Courier New"/>
+          <w:color w:val="000000"/>
+          <w:sz w:val="20"/>
+          <w:szCs w:val="20"/>
+        </w:rPr>
+        <w:tab/>
+      </w:r>
+    </w:p>
+    <w:p>
+      <w:pPr>
+        <w:tabs>
+          <w:tab w:val="left" w:pos="916"/>
+          <w:tab w:val="left" w:pos="1832"/>
+          <w:tab w:val="left" w:pos="2748"/>
+          <w:tab w:val="left" w:pos="3664"/>
+          <w:tab w:val="left" w:pos="4580"/>
+          <w:tab w:val="left" w:pos="5496"/>
+          <w:tab w:val="left" w:pos="6412"/>
+          <w:tab w:val="left" w:pos="7328"/>
+          <w:tab w:val="left" w:pos="8244"/>
+          <w:tab w:val="left" w:pos="9160"/>
+          <w:tab w:val="left" w:pos="10076"/>
+          <w:tab w:val="left" w:pos="10992"/>
+          <w:tab w:val="left" w:pos="11908"/>
+          <w:tab w:val="left" w:pos="12824"/>
+          <w:tab w:val="left" w:pos="13740"/>
+          <w:tab w:val="left" w:pos="14656"/>
+        </w:tabs>
+        <w:rPr>
+          <w:rFonts w:ascii="Courier New" w:eastAsia="Times New Roman" w:hAnsi="Courier New" w:cs="Courier New"/>
+          <w:color w:val="000000"/>
+          <w:sz w:val="20"/>
+          <w:szCs w:val="20"/>
+        </w:rPr>
+      </w:pPr>
+      <w:r>
+        <w:rPr>
+          <w:rFonts w:ascii="Courier New" w:eastAsia="Times New Roman" w:hAnsi="Courier New" w:cs="Courier New"/>
+          <w:color w:val="000000"/>
+          <w:sz w:val="20"/>
+          <w:szCs w:val="20"/>
+        </w:rPr>
+        <w:tab/>
+      </w:r>
+      <w:r>
+        <w:rPr>
+          <w:rFonts w:ascii="Courier New" w:eastAsia="Times New Roman" w:hAnsi="Courier New" w:cs="Courier New"/>
+          <w:color w:val="000000"/>
+          <w:sz w:val="20"/>
+          <w:szCs w:val="20"/>
+        </w:rPr>
+        <w:tab/>
+      </w:r>
+      <w:proofErr w:type="gramStart"/>
+      <w:r>
+        <w:rPr>
+          <w:rFonts w:ascii="Courier New" w:eastAsia="Times New Roman" w:hAnsi="Courier New" w:cs="Courier New"/>
+          <w:color w:val="000000"/>
+          <w:sz w:val="20"/>
+          <w:szCs w:val="20"/>
+        </w:rPr>
+        <w:t>if(</w:t>
+      </w:r>
+      <w:proofErr w:type="gramEnd"/>
+      <w:r>
+        <w:rPr>
+          <w:rFonts w:ascii="Courier New" w:eastAsia="Times New Roman" w:hAnsi="Courier New" w:cs="Courier New"/>
+          <w:color w:val="000000"/>
+          <w:sz w:val="20"/>
+          <w:szCs w:val="20"/>
+        </w:rPr>
+        <w:t>sig==1){</w:t>
+      </w:r>
+    </w:p>
+    <w:p>
+      <w:pPr>
+        <w:tabs>
+          <w:tab w:val="left" w:pos="916"/>
+          <w:tab w:val="left" w:pos="1832"/>
+          <w:tab w:val="left" w:pos="2748"/>
+          <w:tab w:val="left" w:pos="3664"/>
+          <w:tab w:val="left" w:pos="4580"/>
+          <w:tab w:val="left" w:pos="5496"/>
+          <w:tab w:val="left" w:pos="6412"/>
+          <w:tab w:val="left" w:pos="7328"/>
+          <w:tab w:val="left" w:pos="8244"/>
+          <w:tab w:val="left" w:pos="9160"/>
+          <w:tab w:val="left" w:pos="10076"/>
+          <w:tab w:val="left" w:pos="10992"/>
+          <w:tab w:val="left" w:pos="11908"/>
+          <w:tab w:val="left" w:pos="12824"/>
+          <w:tab w:val="left" w:pos="13740"/>
+          <w:tab w:val="left" w:pos="14656"/>
+        </w:tabs>
+        <w:rPr>
+          <w:rFonts w:ascii="Courier New" w:eastAsia="Times New Roman" w:hAnsi="Courier New" w:cs="Courier New"/>
+          <w:color w:val="000000"/>
+          <w:sz w:val="20"/>
+          <w:szCs w:val="20"/>
+        </w:rPr>
+      </w:pPr>
+      <w:r>
+        <w:rPr>
+          <w:rFonts w:ascii="Courier New" w:eastAsia="Times New Roman" w:hAnsi="Courier New" w:cs="Courier New"/>
+          <w:color w:val="000000"/>
+          <w:sz w:val="20"/>
+          <w:szCs w:val="20"/>
+        </w:rPr>
+        <w:tab/>
+      </w:r>
+      <w:r>
+        <w:rPr>
+          <w:rFonts w:ascii="Courier New" w:eastAsia="Times New Roman" w:hAnsi="Courier New" w:cs="Courier New"/>
+          <w:color w:val="000000"/>
+          <w:sz w:val="20"/>
+          <w:szCs w:val="20"/>
+        </w:rPr>
+        <w:tab/>
+      </w:r>
+      <w:proofErr w:type="spellStart"/>
+      <w:proofErr w:type="gramStart"/>
+      <w:r>
+        <w:rPr>
+          <w:rFonts w:ascii="Courier New" w:eastAsia="Times New Roman" w:hAnsi="Courier New" w:cs="Courier New"/>
+          <w:color w:val="000000"/>
+          <w:sz w:val="20"/>
+          <w:szCs w:val="20"/>
+        </w:rPr>
+        <w:t>printf</w:t>
+      </w:r>
+      <w:proofErr w:type="spellEnd"/>
+      <w:r>
+        <w:rPr>
+          <w:rFonts w:ascii="Courier New" w:eastAsia="Times New Roman" w:hAnsi="Courier New" w:cs="Courier New"/>
+          <w:color w:val="000000"/>
+          <w:sz w:val="20"/>
+          <w:szCs w:val="20"/>
+        </w:rPr>
+        <w:t>(</w:t>
+      </w:r>
+      <w:proofErr w:type="gramEnd"/>
+      <w:r>
+        <w:rPr>
+          <w:rFonts w:ascii="Courier New" w:eastAsia="Times New Roman" w:hAnsi="Courier New" w:cs="Courier New"/>
+          <w:color w:val="000000"/>
+          <w:sz w:val="20"/>
+          <w:szCs w:val="20"/>
+        </w:rPr>
+        <w:t>"Child: sending parent SIGUSR1 ..........");</w:t>
+      </w:r>
+    </w:p>
+    <w:p>
+      <w:pPr>
+        <w:tabs>
+          <w:tab w:val="left" w:pos="916"/>
+          <w:tab w:val="left" w:pos="1832"/>
+          <w:tab w:val="left" w:pos="2748"/>
+          <w:tab w:val="left" w:pos="3664"/>
+          <w:tab w:val="left" w:pos="4580"/>
+          <w:tab w:val="left" w:pos="5496"/>
+          <w:tab w:val="left" w:pos="6412"/>
+          <w:tab w:val="left" w:pos="7328"/>
+          <w:tab w:val="left" w:pos="8244"/>
+          <w:tab w:val="left" w:pos="9160"/>
+          <w:tab w:val="left" w:pos="10076"/>
+          <w:tab w:val="left" w:pos="10992"/>
+          <w:tab w:val="left" w:pos="11908"/>
+          <w:tab w:val="left" w:pos="12824"/>
+          <w:tab w:val="left" w:pos="13740"/>
+          <w:tab w:val="left" w:pos="14656"/>
+        </w:tabs>
+        <w:rPr>
+          <w:rFonts w:ascii="Courier New" w:eastAsia="Times New Roman" w:hAnsi="Courier New" w:cs="Courier New"/>
+          <w:color w:val="000000"/>
+          <w:sz w:val="20"/>
+          <w:szCs w:val="20"/>
+        </w:rPr>
+      </w:pPr>
+      <w:r>
+        <w:rPr>
+          <w:rFonts w:ascii="Courier New" w:eastAsia="Times New Roman" w:hAnsi="Courier New" w:cs="Courier New"/>
+          <w:color w:val="000000"/>
+          <w:sz w:val="20"/>
+          <w:szCs w:val="20"/>
+        </w:rPr>
+        <w:tab/>
+      </w:r>
+      <w:r>
+        <w:rPr>
+          <w:rFonts w:ascii="Courier New" w:eastAsia="Times New Roman" w:hAnsi="Courier New" w:cs="Courier New"/>
+          <w:color w:val="000000"/>
+          <w:sz w:val="20"/>
+          <w:szCs w:val="20"/>
+        </w:rPr>
+        <w:tab/>
+      </w:r>
+      <w:proofErr w:type="spellStart"/>
+      <w:proofErr w:type="gramStart"/>
+      <w:r>
+        <w:rPr>
+          <w:rFonts w:ascii="Courier New" w:eastAsia="Times New Roman" w:hAnsi="Courier New" w:cs="Courier New"/>
+          <w:color w:val="000000"/>
+          <w:sz w:val="20"/>
+          <w:szCs w:val="20"/>
+        </w:rPr>
+        <w:t>fflush</w:t>
+      </w:r>
+      <w:proofErr w:type="spellEnd"/>
+      <w:r>
+        <w:rPr>
+          <w:rFonts w:ascii="Courier New" w:eastAsia="Times New Roman" w:hAnsi="Courier New" w:cs="Courier New"/>
+          <w:color w:val="000000"/>
+          <w:sz w:val="20"/>
+          <w:szCs w:val="20"/>
+        </w:rPr>
+        <w:t>(</w:t>
+      </w:r>
+      <w:proofErr w:type="spellStart"/>
+      <w:proofErr w:type="gramEnd"/>
+      <w:r>
+        <w:rPr>
+          <w:rFonts w:ascii="Courier New" w:eastAsia="Times New Roman" w:hAnsi="Courier New" w:cs="Courier New"/>
+          <w:color w:val="000000"/>
+          <w:sz w:val="20"/>
+          <w:szCs w:val="20"/>
+        </w:rPr>
+        <w:t>stdout</w:t>
+      </w:r>
+      <w:proofErr w:type="spellEnd"/>
+      <w:r>
+        <w:rPr>
+          <w:rFonts w:ascii="Courier New" w:eastAsia="Times New Roman" w:hAnsi="Courier New" w:cs="Courier New"/>
+          <w:color w:val="000000"/>
+          <w:sz w:val="20"/>
+          <w:szCs w:val="20"/>
+        </w:rPr>
+        <w:t>);</w:t>
+      </w:r>
+    </w:p>
+    <w:p>
+      <w:pPr>
+        <w:tabs>
+          <w:tab w:val="left" w:pos="916"/>
+          <w:tab w:val="left" w:pos="1832"/>
+          <w:tab w:val="left" w:pos="2748"/>
+          <w:tab w:val="left" w:pos="3664"/>
+          <w:tab w:val="left" w:pos="4580"/>
+          <w:tab w:val="left" w:pos="5496"/>
+          <w:tab w:val="left" w:pos="6412"/>
+          <w:tab w:val="left" w:pos="7328"/>
+          <w:tab w:val="left" w:pos="8244"/>
+          <w:tab w:val="left" w:pos="9160"/>
+          <w:tab w:val="left" w:pos="10076"/>
+          <w:tab w:val="left" w:pos="10992"/>
+          <w:tab w:val="left" w:pos="11908"/>
+          <w:tab w:val="left" w:pos="12824"/>
+          <w:tab w:val="left" w:pos="13740"/>
+          <w:tab w:val="left" w:pos="14656"/>
+        </w:tabs>
+        <w:rPr>
+          <w:rFonts w:ascii="Courier New" w:eastAsia="Times New Roman" w:hAnsi="Courier New" w:cs="Courier New"/>
+          <w:color w:val="000000"/>
+          <w:sz w:val="20"/>
+          <w:szCs w:val="20"/>
+        </w:rPr>
+      </w:pPr>
+      <w:r>
+        <w:rPr>
+          <w:rFonts w:ascii="Courier New" w:eastAsia="Times New Roman" w:hAnsi="Courier New" w:cs="Courier New"/>
+          <w:color w:val="000000"/>
+          <w:sz w:val="20"/>
+          <w:szCs w:val="20"/>
+        </w:rPr>
+        <w:tab/>
+      </w:r>
+      <w:r>
+        <w:rPr>
+          <w:rFonts w:ascii="Courier New" w:eastAsia="Times New Roman" w:hAnsi="Courier New" w:cs="Courier New"/>
+          <w:color w:val="000000"/>
+          <w:sz w:val="20"/>
+          <w:szCs w:val="20"/>
+        </w:rPr>
+        <w:tab/>
+      </w:r>
+      <w:proofErr w:type="gramStart"/>
+      <w:r>
+        <w:rPr>
+          <w:rFonts w:ascii="Courier New" w:eastAsia="Times New Roman" w:hAnsi="Courier New" w:cs="Courier New"/>
+          <w:color w:val="000000"/>
+          <w:sz w:val="20"/>
+          <w:szCs w:val="20"/>
+        </w:rPr>
+        <w:t>kill(</w:t>
+      </w:r>
+      <w:proofErr w:type="gramEnd"/>
+      <w:r>
+        <w:rPr>
+          <w:rFonts w:ascii="Courier New" w:eastAsia="Times New Roman" w:hAnsi="Courier New" w:cs="Courier New"/>
+          <w:color w:val="000000"/>
+          <w:sz w:val="20"/>
+          <w:szCs w:val="20"/>
+        </w:rPr>
+        <w:t>pid1, SIGUSR1);</w:t>
+      </w:r>
+    </w:p>
+    <w:p>
+      <w:pPr>
+        <w:tabs>
+          <w:tab w:val="left" w:pos="916"/>
+          <w:tab w:val="left" w:pos="1832"/>
+          <w:tab w:val="left" w:pos="2748"/>
+          <w:tab w:val="left" w:pos="3664"/>
+          <w:tab w:val="left" w:pos="4580"/>
+          <w:tab w:val="left" w:pos="5496"/>
+          <w:tab w:val="left" w:pos="6412"/>
+          <w:tab w:val="left" w:pos="7328"/>
+          <w:tab w:val="left" w:pos="8244"/>
+          <w:tab w:val="left" w:pos="9160"/>
+          <w:tab w:val="left" w:pos="10076"/>
+          <w:tab w:val="left" w:pos="10992"/>
+          <w:tab w:val="left" w:pos="11908"/>
+          <w:tab w:val="left" w:pos="12824"/>
+          <w:tab w:val="left" w:pos="13740"/>
+          <w:tab w:val="left" w:pos="14656"/>
+        </w:tabs>
+        <w:rPr>
+          <w:rFonts w:ascii="Courier New" w:eastAsia="Times New Roman" w:hAnsi="Courier New" w:cs="Courier New"/>
+          <w:color w:val="000000"/>
+          <w:sz w:val="20"/>
+          <w:szCs w:val="20"/>
+        </w:rPr>
+      </w:pPr>
+      <w:r>
+        <w:rPr>
+          <w:rFonts w:ascii="Courier New" w:eastAsia="Times New Roman" w:hAnsi="Courier New" w:cs="Courier New"/>
+          <w:color w:val="000000"/>
+          <w:sz w:val="20"/>
+          <w:szCs w:val="20"/>
+        </w:rPr>
+        <w:tab/>
+      </w:r>
+      <w:r>
+        <w:rPr>
+          <w:rFonts w:ascii="Courier New" w:eastAsia="Times New Roman" w:hAnsi="Courier New" w:cs="Courier New"/>
+          <w:color w:val="000000"/>
+          <w:sz w:val="20"/>
+          <w:szCs w:val="20"/>
+        </w:rPr>
+        <w:tab/>
+      </w:r>
+      <w:proofErr w:type="gramStart"/>
+      <w:r>
+        <w:rPr>
+          <w:rFonts w:ascii="Courier New" w:eastAsia="Times New Roman" w:hAnsi="Courier New" w:cs="Courier New"/>
+          <w:color w:val="000000"/>
+          <w:sz w:val="20"/>
+          <w:szCs w:val="20"/>
+        </w:rPr>
+        <w:t>sleep(</w:t>
+      </w:r>
+      <w:proofErr w:type="spellStart"/>
+      <w:proofErr w:type="gramEnd"/>
+      <w:r>
+        <w:rPr>
+          <w:rFonts w:ascii="Courier New" w:eastAsia="Times New Roman" w:hAnsi="Courier New" w:cs="Courier New"/>
+          <w:color w:val="000000"/>
+          <w:sz w:val="20"/>
+          <w:szCs w:val="20"/>
+        </w:rPr>
+        <w:t>slp</w:t>
+      </w:r>
+      <w:proofErr w:type="spellEnd"/>
+      <w:r>
+        <w:rPr>
+          <w:rFonts w:ascii="Courier New" w:eastAsia="Times New Roman" w:hAnsi="Courier New" w:cs="Courier New"/>
+          <w:color w:val="000000"/>
+          <w:sz w:val="20"/>
+          <w:szCs w:val="20"/>
+        </w:rPr>
+        <w:t>);</w:t>
+      </w:r>
+      <w:r>
+        <w:rPr>
+          <w:rFonts w:ascii="Courier New" w:eastAsia="Times New Roman" w:hAnsi="Courier New" w:cs="Courier New"/>
+          <w:color w:val="000000"/>
+          <w:sz w:val="20"/>
+          <w:szCs w:val="20"/>
+        </w:rPr>
+        <w:tab/>
+      </w:r>
+    </w:p>
+    <w:p>
+      <w:pPr>
+        <w:tabs>
+          <w:tab w:val="left" w:pos="916"/>
+          <w:tab w:val="left" w:pos="1832"/>
+          <w:tab w:val="left" w:pos="2748"/>
+          <w:tab w:val="left" w:pos="3664"/>
+          <w:tab w:val="left" w:pos="4580"/>
+          <w:tab w:val="left" w:pos="5496"/>
+          <w:tab w:val="left" w:pos="6412"/>
+          <w:tab w:val="left" w:pos="7328"/>
+          <w:tab w:val="left" w:pos="8244"/>
+          <w:tab w:val="left" w:pos="9160"/>
+          <w:tab w:val="left" w:pos="10076"/>
+          <w:tab w:val="left" w:pos="10992"/>
+          <w:tab w:val="left" w:pos="11908"/>
+          <w:tab w:val="left" w:pos="12824"/>
+          <w:tab w:val="left" w:pos="13740"/>
+          <w:tab w:val="left" w:pos="14656"/>
+        </w:tabs>
+        <w:rPr>
+          <w:rFonts w:ascii="Courier New" w:eastAsia="Times New Roman" w:hAnsi="Courier New" w:cs="Courier New"/>
+          <w:color w:val="000000"/>
+          <w:sz w:val="20"/>
+          <w:szCs w:val="20"/>
+        </w:rPr>
+      </w:pPr>
+      <w:r>
+        <w:rPr>
+          <w:rFonts w:ascii="Courier New" w:eastAsia="Times New Roman" w:hAnsi="Courier New" w:cs="Courier New"/>
+          <w:color w:val="000000"/>
+          <w:sz w:val="20"/>
+          <w:szCs w:val="20"/>
+        </w:rPr>
+        <w:tab/>
+      </w:r>
+      <w:r>
+        <w:rPr>
+          <w:rFonts w:ascii="Courier New" w:eastAsia="Times New Roman" w:hAnsi="Courier New" w:cs="Courier New"/>
+          <w:color w:val="000000"/>
+          <w:sz w:val="20"/>
+          <w:szCs w:val="20"/>
+        </w:rPr>
+        <w:tab/>
+        <w:t>}</w:t>
+      </w:r>
+    </w:p>
+    <w:p>
+      <w:pPr>
+        <w:tabs>
+          <w:tab w:val="left" w:pos="916"/>
+          <w:tab w:val="left" w:pos="1832"/>
+          <w:tab w:val="left" w:pos="2748"/>
+          <w:tab w:val="left" w:pos="3664"/>
+          <w:tab w:val="left" w:pos="4580"/>
+          <w:tab w:val="left" w:pos="5496"/>
+          <w:tab w:val="left" w:pos="6412"/>
+          <w:tab w:val="left" w:pos="7328"/>
+          <w:tab w:val="left" w:pos="8244"/>
+          <w:tab w:val="left" w:pos="9160"/>
+          <w:tab w:val="left" w:pos="10076"/>
+          <w:tab w:val="left" w:pos="10992"/>
+          <w:tab w:val="left" w:pos="11908"/>
+          <w:tab w:val="left" w:pos="12824"/>
+          <w:tab w:val="left" w:pos="13740"/>
+          <w:tab w:val="left" w:pos="14656"/>
+        </w:tabs>
+        <w:rPr>
+          <w:rFonts w:ascii="Courier New" w:eastAsia="Times New Roman" w:hAnsi="Courier New" w:cs="Courier New"/>
+          <w:color w:val="000000"/>
+          <w:sz w:val="20"/>
+          <w:szCs w:val="20"/>
+        </w:rPr>
+      </w:pPr>
+      <w:r>
+        <w:rPr>
+          <w:rFonts w:ascii="Courier New" w:eastAsia="Times New Roman" w:hAnsi="Courier New" w:cs="Courier New"/>
+          <w:color w:val="000000"/>
+          <w:sz w:val="20"/>
+          <w:szCs w:val="20"/>
+        </w:rPr>
+        <w:tab/>
+      </w:r>
+      <w:r>
+        <w:rPr>
+          <w:rFonts w:ascii="Courier New" w:eastAsia="Times New Roman" w:hAnsi="Courier New" w:cs="Courier New"/>
+          <w:color w:val="000000"/>
+          <w:sz w:val="20"/>
+          <w:szCs w:val="20"/>
+        </w:rPr>
+        <w:tab/>
+      </w:r>
+      <w:proofErr w:type="gramStart"/>
+      <w:r>
+        <w:rPr>
+          <w:rFonts w:ascii="Courier New" w:eastAsia="Times New Roman" w:hAnsi="Courier New" w:cs="Courier New"/>
+          <w:color w:val="000000"/>
+          <w:sz w:val="20"/>
+          <w:szCs w:val="20"/>
+        </w:rPr>
+        <w:t>else{</w:t>
+      </w:r>
+      <w:proofErr w:type="gramEnd"/>
+    </w:p>
+    <w:p>
+      <w:pPr>
+        <w:tabs>
+          <w:tab w:val="left" w:pos="916"/>
+          <w:tab w:val="left" w:pos="1832"/>
+          <w:tab w:val="left" w:pos="2748"/>
+          <w:tab w:val="left" w:pos="3664"/>
+          <w:tab w:val="left" w:pos="4580"/>
+          <w:tab w:val="left" w:pos="5496"/>
+          <w:tab w:val="left" w:pos="6412"/>
+          <w:tab w:val="left" w:pos="7328"/>
+          <w:tab w:val="left" w:pos="8244"/>
+          <w:tab w:val="left" w:pos="9160"/>
+          <w:tab w:val="left" w:pos="10076"/>
+          <w:tab w:val="left" w:pos="10992"/>
+          <w:tab w:val="left" w:pos="11908"/>
+          <w:tab w:val="left" w:pos="12824"/>
+          <w:tab w:val="left" w:pos="13740"/>
+          <w:tab w:val="left" w:pos="14656"/>
+        </w:tabs>
+        <w:rPr>
+          <w:rFonts w:ascii="Courier New" w:eastAsia="Times New Roman" w:hAnsi="Courier New" w:cs="Courier New"/>
+          <w:color w:val="000000"/>
+          <w:sz w:val="20"/>
+          <w:szCs w:val="20"/>
+        </w:rPr>
+      </w:pPr>
+      <w:r>
+        <w:rPr>
+          <w:rFonts w:ascii="Courier New" w:eastAsia="Times New Roman" w:hAnsi="Courier New" w:cs="Courier New"/>
+          <w:color w:val="000000"/>
+          <w:sz w:val="20"/>
+          <w:szCs w:val="20"/>
+        </w:rPr>
+        <w:tab/>
+      </w:r>
+      <w:r>
+        <w:rPr>
+          <w:rFonts w:ascii="Courier New" w:eastAsia="Times New Roman" w:hAnsi="Courier New" w:cs="Courier New"/>
+          <w:color w:val="000000"/>
+          <w:sz w:val="20"/>
+          <w:szCs w:val="20"/>
+        </w:rPr>
+        <w:tab/>
+      </w:r>
+      <w:proofErr w:type="spellStart"/>
+      <w:proofErr w:type="gramStart"/>
+      <w:r>
+        <w:rPr>
+          <w:rFonts w:ascii="Courier New" w:eastAsia="Times New Roman" w:hAnsi="Courier New" w:cs="Courier New"/>
+          <w:color w:val="000000"/>
+          <w:sz w:val="20"/>
+          <w:szCs w:val="20"/>
+        </w:rPr>
+        <w:t>printf</w:t>
+      </w:r>
+      <w:proofErr w:type="spellEnd"/>
+      <w:r>
+        <w:rPr>
+          <w:rFonts w:ascii="Courier New" w:eastAsia="Times New Roman" w:hAnsi="Courier New" w:cs="Courier New"/>
+          <w:color w:val="000000"/>
+          <w:sz w:val="20"/>
+          <w:szCs w:val="20"/>
+        </w:rPr>
+        <w:t>(</w:t>
+      </w:r>
+      <w:proofErr w:type="gramEnd"/>
+      <w:r>
+        <w:rPr>
+          <w:rFonts w:ascii="Courier New" w:eastAsia="Times New Roman" w:hAnsi="Courier New" w:cs="Courier New"/>
+          <w:color w:val="000000"/>
+          <w:sz w:val="20"/>
+          <w:szCs w:val="20"/>
+        </w:rPr>
+        <w:t>"Child: sending parent SIGUSR2 ..........");</w:t>
+      </w:r>
+    </w:p>
+    <w:p>
+      <w:pPr>
+        <w:tabs>
+          <w:tab w:val="left" w:pos="916"/>
+          <w:tab w:val="left" w:pos="1832"/>
+          <w:tab w:val="left" w:pos="2748"/>
+          <w:tab w:val="left" w:pos="3664"/>
+          <w:tab w:val="left" w:pos="4580"/>
+          <w:tab w:val="left" w:pos="5496"/>
+          <w:tab w:val="left" w:pos="6412"/>
+          <w:tab w:val="left" w:pos="7328"/>
+          <w:tab w:val="left" w:pos="8244"/>
+          <w:tab w:val="left" w:pos="9160"/>
+          <w:tab w:val="left" w:pos="10076"/>
+          <w:tab w:val="left" w:pos="10992"/>
+          <w:tab w:val="left" w:pos="11908"/>
+          <w:tab w:val="left" w:pos="12824"/>
+          <w:tab w:val="left" w:pos="13740"/>
+          <w:tab w:val="left" w:pos="14656"/>
+        </w:tabs>
+        <w:rPr>
+          <w:rFonts w:ascii="Courier New" w:eastAsia="Times New Roman" w:hAnsi="Courier New" w:cs="Courier New"/>
+          <w:color w:val="000000"/>
+          <w:sz w:val="20"/>
+          <w:szCs w:val="20"/>
+        </w:rPr>
+      </w:pPr>
+      <w:r>
+        <w:rPr>
+          <w:rFonts w:ascii="Courier New" w:eastAsia="Times New Roman" w:hAnsi="Courier New" w:cs="Courier New"/>
+          <w:color w:val="000000"/>
+          <w:sz w:val="20"/>
+          <w:szCs w:val="20"/>
+        </w:rPr>
+        <w:tab/>
+      </w:r>
+      <w:r>
+        <w:rPr>
+          <w:rFonts w:ascii="Courier New" w:eastAsia="Times New Roman" w:hAnsi="Courier New" w:cs="Courier New"/>
+          <w:color w:val="000000"/>
+          <w:sz w:val="20"/>
+          <w:szCs w:val="20"/>
+        </w:rPr>
+        <w:tab/>
+      </w:r>
+      <w:proofErr w:type="spellStart"/>
+      <w:proofErr w:type="gramStart"/>
+      <w:r>
+        <w:rPr>
+          <w:rFonts w:ascii="Courier New" w:eastAsia="Times New Roman" w:hAnsi="Courier New" w:cs="Courier New"/>
+          <w:color w:val="000000"/>
+          <w:sz w:val="20"/>
+          <w:szCs w:val="20"/>
+        </w:rPr>
+        <w:t>fflush</w:t>
+      </w:r>
+      <w:proofErr w:type="spellEnd"/>
+      <w:r>
+        <w:rPr>
+          <w:rFonts w:ascii="Courier New" w:eastAsia="Times New Roman" w:hAnsi="Courier New" w:cs="Courier New"/>
+          <w:color w:val="000000"/>
+          <w:sz w:val="20"/>
+          <w:szCs w:val="20"/>
+        </w:rPr>
+        <w:t>(</w:t>
+      </w:r>
+      <w:proofErr w:type="spellStart"/>
+      <w:proofErr w:type="gramEnd"/>
+      <w:r>
+        <w:rPr>
+          <w:rFonts w:ascii="Courier New" w:eastAsia="Times New Roman" w:hAnsi="Courier New" w:cs="Courier New"/>
+          <w:color w:val="000000"/>
+          <w:sz w:val="20"/>
+          <w:szCs w:val="20"/>
+        </w:rPr>
+        <w:t>stdout</w:t>
+      </w:r>
+      <w:proofErr w:type="spellEnd"/>
+      <w:r>
+        <w:rPr>
+          <w:rFonts w:ascii="Courier New" w:eastAsia="Times New Roman" w:hAnsi="Courier New" w:cs="Courier New"/>
+          <w:color w:val="000000"/>
+          <w:sz w:val="20"/>
+          <w:szCs w:val="20"/>
+        </w:rPr>
+        <w:t>);</w:t>
+      </w:r>
+    </w:p>
+    <w:p>
+      <w:pPr>
+        <w:tabs>
+          <w:tab w:val="left" w:pos="916"/>
+          <w:tab w:val="left" w:pos="1832"/>
+          <w:tab w:val="left" w:pos="2748"/>
+          <w:tab w:val="left" w:pos="3664"/>
+          <w:tab w:val="left" w:pos="4580"/>
+          <w:tab w:val="left" w:pos="5496"/>
+          <w:tab w:val="left" w:pos="6412"/>
+          <w:tab w:val="left" w:pos="7328"/>
+          <w:tab w:val="left" w:pos="8244"/>
+          <w:tab w:val="left" w:pos="9160"/>
+          <w:tab w:val="left" w:pos="10076"/>
+          <w:tab w:val="left" w:pos="10992"/>
+          <w:tab w:val="left" w:pos="11908"/>
+          <w:tab w:val="left" w:pos="12824"/>
+          <w:tab w:val="left" w:pos="13740"/>
+          <w:tab w:val="left" w:pos="14656"/>
+        </w:tabs>
+        <w:rPr>
+          <w:rFonts w:ascii="Courier New" w:eastAsia="Times New Roman" w:hAnsi="Courier New" w:cs="Courier New"/>
+          <w:color w:val="000000"/>
+          <w:sz w:val="20"/>
+          <w:szCs w:val="20"/>
+        </w:rPr>
+      </w:pPr>
+      <w:r>
+        <w:rPr>
+          <w:rFonts w:ascii="Courier New" w:eastAsia="Times New Roman" w:hAnsi="Courier New" w:cs="Courier New"/>
+          <w:color w:val="000000"/>
+          <w:sz w:val="20"/>
+          <w:szCs w:val="20"/>
+        </w:rPr>
+        <w:tab/>
+      </w:r>
+      <w:r>
+        <w:rPr>
+          <w:rFonts w:ascii="Courier New" w:eastAsia="Times New Roman" w:hAnsi="Courier New" w:cs="Courier New"/>
+          <w:color w:val="000000"/>
+          <w:sz w:val="20"/>
+          <w:szCs w:val="20"/>
+        </w:rPr>
+        <w:tab/>
+      </w:r>
+      <w:proofErr w:type="gramStart"/>
+      <w:r>
+        <w:rPr>
+          <w:rFonts w:ascii="Courier New" w:eastAsia="Times New Roman" w:hAnsi="Courier New" w:cs="Courier New"/>
+          <w:color w:val="000000"/>
+          <w:sz w:val="20"/>
+          <w:szCs w:val="20"/>
+        </w:rPr>
+        <w:t>kill(</w:t>
+      </w:r>
+      <w:proofErr w:type="gramEnd"/>
+      <w:r>
+        <w:rPr>
+          <w:rFonts w:ascii="Courier New" w:eastAsia="Times New Roman" w:hAnsi="Courier New" w:cs="Courier New"/>
+          <w:color w:val="000000"/>
+          <w:sz w:val="20"/>
+          <w:szCs w:val="20"/>
+        </w:rPr>
+        <w:t>pid1, SIGUSR2);</w:t>
+      </w:r>
+    </w:p>
+    <w:p>
+      <w:pPr>
+        <w:tabs>
+          <w:tab w:val="left" w:pos="916"/>
+          <w:tab w:val="left" w:pos="1832"/>
+          <w:tab w:val="left" w:pos="2748"/>
+          <w:tab w:val="left" w:pos="3664"/>
+          <w:tab w:val="left" w:pos="4580"/>
+          <w:tab w:val="left" w:pos="5496"/>
+          <w:tab w:val="left" w:pos="6412"/>
+          <w:tab w:val="left" w:pos="7328"/>
+          <w:tab w:val="left" w:pos="8244"/>
+          <w:tab w:val="left" w:pos="9160"/>
+          <w:tab w:val="left" w:pos="10076"/>
+          <w:tab w:val="left" w:pos="10992"/>
+          <w:tab w:val="left" w:pos="11908"/>
+          <w:tab w:val="left" w:pos="12824"/>
+          <w:tab w:val="left" w:pos="13740"/>
+          <w:tab w:val="left" w:pos="14656"/>
+        </w:tabs>
+        <w:rPr>
+          <w:rFonts w:ascii="Courier New" w:eastAsia="Times New Roman" w:hAnsi="Courier New" w:cs="Courier New"/>
+          <w:color w:val="000000"/>
+          <w:sz w:val="20"/>
+          <w:szCs w:val="20"/>
+        </w:rPr>
+      </w:pPr>
+      <w:r>
+        <w:rPr>
+          <w:rFonts w:ascii="Courier New" w:eastAsia="Times New Roman" w:hAnsi="Courier New" w:cs="Courier New"/>
+          <w:color w:val="000000"/>
+          <w:sz w:val="20"/>
+          <w:szCs w:val="20"/>
+        </w:rPr>
+        <w:tab/>
+      </w:r>
+      <w:r>
+        <w:rPr>
+          <w:rFonts w:ascii="Courier New" w:eastAsia="Times New Roman" w:hAnsi="Courier New" w:cs="Courier New"/>
+          <w:color w:val="000000"/>
+          <w:sz w:val="20"/>
+          <w:szCs w:val="20"/>
+        </w:rPr>
+        <w:tab/>
+      </w:r>
+      <w:proofErr w:type="gramStart"/>
+      <w:r>
+        <w:rPr>
+          <w:rFonts w:ascii="Courier New" w:eastAsia="Times New Roman" w:hAnsi="Courier New" w:cs="Courier New"/>
+          <w:color w:val="000000"/>
+          <w:sz w:val="20"/>
+          <w:szCs w:val="20"/>
+        </w:rPr>
+        <w:t>sleep(</w:t>
+      </w:r>
+      <w:proofErr w:type="spellStart"/>
+      <w:proofErr w:type="gramEnd"/>
+      <w:r>
+        <w:rPr>
+          <w:rFonts w:ascii="Courier New" w:eastAsia="Times New Roman" w:hAnsi="Courier New" w:cs="Courier New"/>
+          <w:color w:val="000000"/>
+          <w:sz w:val="20"/>
+          <w:szCs w:val="20"/>
+        </w:rPr>
+        <w:t>slp</w:t>
+      </w:r>
+      <w:proofErr w:type="spellEnd"/>
+      <w:r>
+        <w:rPr>
+          <w:rFonts w:ascii="Courier New" w:eastAsia="Times New Roman" w:hAnsi="Courier New" w:cs="Courier New"/>
+          <w:color w:val="000000"/>
+          <w:sz w:val="20"/>
+          <w:szCs w:val="20"/>
+        </w:rPr>
+        <w:t>);</w:t>
+      </w:r>
+    </w:p>
+    <w:p>
+      <w:pPr>
+        <w:tabs>
+          <w:tab w:val="left" w:pos="916"/>
+          <w:tab w:val="left" w:pos="1832"/>
+          <w:tab w:val="left" w:pos="2748"/>
+          <w:tab w:val="left" w:pos="3664"/>
+          <w:tab w:val="left" w:pos="4580"/>
+          <w:tab w:val="left" w:pos="5496"/>
+          <w:tab w:val="left" w:pos="6412"/>
+          <w:tab w:val="left" w:pos="7328"/>
+          <w:tab w:val="left" w:pos="8244"/>
+          <w:tab w:val="left" w:pos="9160"/>
+          <w:tab w:val="left" w:pos="10076"/>
+          <w:tab w:val="left" w:pos="10992"/>
+          <w:tab w:val="left" w:pos="11908"/>
+          <w:tab w:val="left" w:pos="12824"/>
+          <w:tab w:val="left" w:pos="13740"/>
+          <w:tab w:val="left" w:pos="14656"/>
+        </w:tabs>
+        <w:rPr>
+          <w:rFonts w:ascii="Courier New" w:eastAsia="Times New Roman" w:hAnsi="Courier New" w:cs="Courier New"/>
+          <w:color w:val="000000"/>
+          <w:sz w:val="20"/>
+          <w:szCs w:val="20"/>
+        </w:rPr>
+      </w:pPr>
+      <w:r>
+        <w:rPr>
+          <w:rFonts w:ascii="Courier New" w:eastAsia="Times New Roman" w:hAnsi="Courier New" w:cs="Courier New"/>
+          <w:color w:val="000000"/>
+          <w:sz w:val="20"/>
+          <w:szCs w:val="20"/>
+        </w:rPr>
+        <w:tab/>
+      </w:r>
+      <w:r>
+        <w:rPr>
+          <w:rFonts w:ascii="Courier New" w:eastAsia="Times New Roman" w:hAnsi="Courier New" w:cs="Courier New"/>
+          <w:color w:val="000000"/>
+          <w:sz w:val="20"/>
+          <w:szCs w:val="20"/>
+        </w:rPr>
+        <w:tab/>
+        <w:t>}</w:t>
+      </w:r>
+    </w:p>
+    <w:p>
+      <w:pPr>
+        <w:tabs>
+          <w:tab w:val="left" w:pos="916"/>
+          <w:tab w:val="left" w:pos="1832"/>
+          <w:tab w:val="left" w:pos="2748"/>
+          <w:tab w:val="left" w:pos="3664"/>
+          <w:tab w:val="left" w:pos="4580"/>
+          <w:tab w:val="left" w:pos="5496"/>
+          <w:tab w:val="left" w:pos="6412"/>
+          <w:tab w:val="left" w:pos="7328"/>
+          <w:tab w:val="left" w:pos="8244"/>
+          <w:tab w:val="left" w:pos="9160"/>
+          <w:tab w:val="left" w:pos="10076"/>
+          <w:tab w:val="left" w:pos="10992"/>
+          <w:tab w:val="left" w:pos="11908"/>
+          <w:tab w:val="left" w:pos="12824"/>
+          <w:tab w:val="left" w:pos="13740"/>
+          <w:tab w:val="left" w:pos="14656"/>
+        </w:tabs>
+        <w:rPr>
+          <w:rFonts w:ascii="Courier New" w:eastAsia="Times New Roman" w:hAnsi="Courier New" w:cs="Courier New"/>
+          <w:color w:val="000000"/>
+          <w:sz w:val="20"/>
+          <w:szCs w:val="20"/>
+        </w:rPr>
+      </w:pPr>
+      <w:r>
+        <w:rPr>
+          <w:rFonts w:ascii="Courier New" w:eastAsia="Times New Roman" w:hAnsi="Courier New" w:cs="Courier New"/>
+          <w:color w:val="000000"/>
+          <w:sz w:val="20"/>
+          <w:szCs w:val="20"/>
+        </w:rPr>
+        <w:tab/>
+        <w:t>}</w:t>
+      </w:r>
+    </w:p>
+    <w:p>
+      <w:pPr>
+        <w:tabs>
+          <w:tab w:val="left" w:pos="916"/>
+          <w:tab w:val="left" w:pos="1832"/>
+          <w:tab w:val="left" w:pos="2748"/>
+          <w:tab w:val="left" w:pos="3664"/>
+          <w:tab w:val="left" w:pos="4580"/>
+          <w:tab w:val="left" w:pos="5496"/>
+          <w:tab w:val="left" w:pos="6412"/>
+          <w:tab w:val="left" w:pos="7328"/>
+          <w:tab w:val="left" w:pos="8244"/>
+          <w:tab w:val="left" w:pos="9160"/>
+          <w:tab w:val="left" w:pos="10076"/>
+          <w:tab w:val="left" w:pos="10992"/>
+          <w:tab w:val="left" w:pos="11908"/>
+          <w:tab w:val="left" w:pos="12824"/>
+          <w:tab w:val="left" w:pos="13740"/>
+          <w:tab w:val="left" w:pos="14656"/>
+        </w:tabs>
+        <w:rPr>
+          <w:rFonts w:ascii="Courier New" w:eastAsia="Times New Roman" w:hAnsi="Courier New" w:cs="Courier New"/>
+          <w:color w:val="000000"/>
+          <w:sz w:val="20"/>
+          <w:szCs w:val="20"/>
+        </w:rPr>
+      </w:pPr>
+      <w:r>
+        <w:rPr>
+          <w:rFonts w:ascii="Courier New" w:eastAsia="Times New Roman" w:hAnsi="Courier New" w:cs="Courier New"/>
+          <w:color w:val="000000"/>
+          <w:sz w:val="20"/>
+          <w:szCs w:val="20"/>
+        </w:rPr>
+        <w:tab/>
+      </w:r>
+    </w:p>
+    <w:p>
+      <w:pPr>
+        <w:tabs>
+          <w:tab w:val="left" w:pos="916"/>
+          <w:tab w:val="left" w:pos="1832"/>
+          <w:tab w:val="left" w:pos="2748"/>
+          <w:tab w:val="left" w:pos="3664"/>
+          <w:tab w:val="left" w:pos="4580"/>
+          <w:tab w:val="left" w:pos="5496"/>
+          <w:tab w:val="left" w:pos="6412"/>
+          <w:tab w:val="left" w:pos="7328"/>
+          <w:tab w:val="left" w:pos="8244"/>
+          <w:tab w:val="left" w:pos="9160"/>
+          <w:tab w:val="left" w:pos="10076"/>
+          <w:tab w:val="left" w:pos="10992"/>
+          <w:tab w:val="left" w:pos="11908"/>
+          <w:tab w:val="left" w:pos="12824"/>
+          <w:tab w:val="left" w:pos="13740"/>
+          <w:tab w:val="left" w:pos="14656"/>
+        </w:tabs>
+        <w:rPr>
+          <w:rFonts w:ascii="Courier New" w:eastAsia="Times New Roman" w:hAnsi="Courier New" w:cs="Courier New"/>
+          <w:color w:val="000000"/>
+          <w:sz w:val="20"/>
+          <w:szCs w:val="20"/>
+        </w:rPr>
+      </w:pPr>
+      <w:r>
+        <w:rPr>
+          <w:rFonts w:ascii="Courier New" w:eastAsia="Times New Roman" w:hAnsi="Courier New" w:cs="Courier New"/>
+          <w:color w:val="000000"/>
+          <w:sz w:val="20"/>
+          <w:szCs w:val="20"/>
+        </w:rPr>
+        <w:tab/>
+        <w:t>}</w:t>
+      </w:r>
+    </w:p>
+    <w:p>
+      <w:pPr>
+        <w:tabs>
+          <w:tab w:val="left" w:pos="916"/>
+          <w:tab w:val="left" w:pos="1832"/>
+          <w:tab w:val="left" w:pos="2748"/>
+          <w:tab w:val="left" w:pos="3664"/>
+          <w:tab w:val="left" w:pos="4580"/>
+          <w:tab w:val="left" w:pos="5496"/>
+          <w:tab w:val="left" w:pos="6412"/>
+          <w:tab w:val="left" w:pos="7328"/>
+          <w:tab w:val="left" w:pos="8244"/>
+          <w:tab w:val="left" w:pos="9160"/>
+          <w:tab w:val="left" w:pos="10076"/>
+          <w:tab w:val="left" w:pos="10992"/>
+          <w:tab w:val="left" w:pos="11908"/>
+          <w:tab w:val="left" w:pos="12824"/>
+          <w:tab w:val="left" w:pos="13740"/>
+          <w:tab w:val="left" w:pos="14656"/>
+        </w:tabs>
+        <w:rPr>
+          <w:rFonts w:ascii="Courier New" w:eastAsia="Times New Roman" w:hAnsi="Courier New" w:cs="Courier New"/>
+          <w:color w:val="000000"/>
+          <w:sz w:val="20"/>
+          <w:szCs w:val="20"/>
+        </w:rPr>
+      </w:pPr>
+      <w:r>
+        <w:rPr>
+          <w:rFonts w:ascii="Courier New" w:eastAsia="Times New Roman" w:hAnsi="Courier New" w:cs="Courier New"/>
+          <w:color w:val="000000"/>
+          <w:sz w:val="20"/>
+          <w:szCs w:val="20"/>
+        </w:rPr>
+        <w:tab/>
+      </w:r>
+      <w:proofErr w:type="gramStart"/>
+      <w:r>
+        <w:rPr>
+          <w:rFonts w:ascii="Courier New" w:eastAsia="Times New Roman" w:hAnsi="Courier New" w:cs="Courier New"/>
+          <w:color w:val="000000"/>
+          <w:sz w:val="20"/>
+          <w:szCs w:val="20"/>
+        </w:rPr>
+        <w:t>else{</w:t>
+      </w:r>
+      <w:proofErr w:type="gramEnd"/>
+    </w:p>
+    <w:p>
+      <w:pPr>
+        <w:tabs>
+          <w:tab w:val="left" w:pos="916"/>
+          <w:tab w:val="left" w:pos="1832"/>
+          <w:tab w:val="left" w:pos="2748"/>
+          <w:tab w:val="left" w:pos="3664"/>
+          <w:tab w:val="left" w:pos="4580"/>
+          <w:tab w:val="left" w:pos="5496"/>
+          <w:tab w:val="left" w:pos="6412"/>
+          <w:tab w:val="left" w:pos="7328"/>
+          <w:tab w:val="left" w:pos="8244"/>
+          <w:tab w:val="left" w:pos="9160"/>
+          <w:tab w:val="left" w:pos="10076"/>
+          <w:tab w:val="left" w:pos="10992"/>
+          <w:tab w:val="left" w:pos="11908"/>
+          <w:tab w:val="left" w:pos="12824"/>
+          <w:tab w:val="left" w:pos="13740"/>
+          <w:tab w:val="left" w:pos="14656"/>
+        </w:tabs>
+        <w:rPr>
+          <w:rFonts w:ascii="Courier New" w:eastAsia="Times New Roman" w:hAnsi="Courier New" w:cs="Courier New"/>
+          <w:color w:val="000000"/>
+          <w:sz w:val="20"/>
+          <w:szCs w:val="20"/>
+        </w:rPr>
+      </w:pPr>
+      <w:r>
+        <w:rPr>
+          <w:rFonts w:ascii="Courier New" w:eastAsia="Times New Roman" w:hAnsi="Courier New" w:cs="Courier New"/>
+          <w:color w:val="000000"/>
+          <w:sz w:val="20"/>
+          <w:szCs w:val="20"/>
+        </w:rPr>
+        <w:tab/>
+      </w:r>
+      <w:r>
+        <w:rPr>
+          <w:rFonts w:ascii="Courier New" w:eastAsia="Times New Roman" w:hAnsi="Courier New" w:cs="Courier New"/>
+          <w:color w:val="000000"/>
+          <w:sz w:val="20"/>
+          <w:szCs w:val="20"/>
+        </w:rPr>
+        <w:tab/>
+      </w:r>
+      <w:proofErr w:type="gramStart"/>
+      <w:r>
+        <w:rPr>
+          <w:rFonts w:ascii="Courier New" w:eastAsia="Times New Roman" w:hAnsi="Courier New" w:cs="Courier New"/>
+          <w:color w:val="000000"/>
+          <w:sz w:val="20"/>
+          <w:szCs w:val="20"/>
+        </w:rPr>
+        <w:t>if(</w:t>
+      </w:r>
+      <w:proofErr w:type="gramEnd"/>
+      <w:r>
+        <w:rPr>
+          <w:rFonts w:ascii="Courier New" w:eastAsia="Times New Roman" w:hAnsi="Courier New" w:cs="Courier New"/>
+          <w:color w:val="000000"/>
+          <w:sz w:val="20"/>
+          <w:szCs w:val="20"/>
+        </w:rPr>
+        <w:t>signal(SIGINT, quit)==SIG_ERR){</w:t>
+      </w:r>
+    </w:p>
+    <w:p>
+      <w:pPr>
+        <w:tabs>
+          <w:tab w:val="left" w:pos="916"/>
+          <w:tab w:val="left" w:pos="1832"/>
+          <w:tab w:val="left" w:pos="2748"/>
+          <w:tab w:val="left" w:pos="3664"/>
+          <w:tab w:val="left" w:pos="4580"/>
+          <w:tab w:val="left" w:pos="5496"/>
+          <w:tab w:val="left" w:pos="6412"/>
+          <w:tab w:val="left" w:pos="7328"/>
+          <w:tab w:val="left" w:pos="8244"/>
+          <w:tab w:val="left" w:pos="9160"/>
+          <w:tab w:val="left" w:pos="10076"/>
+          <w:tab w:val="left" w:pos="10992"/>
+          <w:tab w:val="left" w:pos="11908"/>
+          <w:tab w:val="left" w:pos="12824"/>
+          <w:tab w:val="left" w:pos="13740"/>
+          <w:tab w:val="left" w:pos="14656"/>
+        </w:tabs>
+        <w:rPr>
+          <w:rFonts w:ascii="Courier New" w:eastAsia="Times New Roman" w:hAnsi="Courier New" w:cs="Courier New"/>
+          <w:color w:val="000000"/>
+          <w:sz w:val="20"/>
+          <w:szCs w:val="20"/>
+        </w:rPr>
+      </w:pPr>
+      <w:r>
+        <w:rPr>
+          <w:rFonts w:ascii="Courier New" w:eastAsia="Times New Roman" w:hAnsi="Courier New" w:cs="Courier New"/>
+          <w:color w:val="000000"/>
+          <w:sz w:val="20"/>
+          <w:szCs w:val="20"/>
+        </w:rPr>
+        <w:tab/>
+      </w:r>
+      <w:r>
+        <w:rPr>
+          <w:rFonts w:ascii="Courier New" w:eastAsia="Times New Roman" w:hAnsi="Courier New" w:cs="Courier New"/>
+          <w:color w:val="000000"/>
+          <w:sz w:val="20"/>
+          <w:szCs w:val="20"/>
+        </w:rPr>
+        <w:tab/>
+      </w:r>
+      <w:proofErr w:type="spellStart"/>
+      <w:proofErr w:type="gramStart"/>
+      <w:r>
+        <w:rPr>
+          <w:rFonts w:ascii="Courier New" w:eastAsia="Times New Roman" w:hAnsi="Courier New" w:cs="Courier New"/>
+          <w:color w:val="000000"/>
+          <w:sz w:val="20"/>
+          <w:szCs w:val="20"/>
+        </w:rPr>
+        <w:t>printf</w:t>
+      </w:r>
+      <w:proofErr w:type="spellEnd"/>
+      <w:r>
+        <w:rPr>
+          <w:rFonts w:ascii="Courier New" w:eastAsia="Times New Roman" w:hAnsi="Courier New" w:cs="Courier New"/>
+          <w:color w:val="000000"/>
+          <w:sz w:val="20"/>
+          <w:szCs w:val="20"/>
+        </w:rPr>
+        <w:t>(</w:t>
+      </w:r>
+      <w:proofErr w:type="gramEnd"/>
+      <w:r>
+        <w:rPr>
+          <w:rFonts w:ascii="Courier New" w:eastAsia="Times New Roman" w:hAnsi="Courier New" w:cs="Courier New"/>
+          <w:color w:val="000000"/>
+          <w:sz w:val="20"/>
+          <w:szCs w:val="20"/>
+        </w:rPr>
+        <w:t>"Unable to install a signal hander for SIGINT\n");</w:t>
+      </w:r>
+      <w:r>
+        <w:rPr>
+          <w:rFonts w:ascii="Courier New" w:eastAsia="Times New Roman" w:hAnsi="Courier New" w:cs="Courier New"/>
+          <w:color w:val="000000"/>
+          <w:sz w:val="20"/>
+          <w:szCs w:val="20"/>
+        </w:rPr>
+        <w:tab/>
+      </w:r>
+      <w:r>
+        <w:rPr>
+          <w:rFonts w:ascii="Courier New" w:eastAsia="Times New Roman" w:hAnsi="Courier New" w:cs="Courier New"/>
+          <w:color w:val="000000"/>
+          <w:sz w:val="20"/>
+          <w:szCs w:val="20"/>
+        </w:rPr>
+        <w:tab/>
+      </w:r>
+    </w:p>
+    <w:p>
+      <w:pPr>
+        <w:tabs>
+          <w:tab w:val="left" w:pos="916"/>
+          <w:tab w:val="left" w:pos="1832"/>
+          <w:tab w:val="left" w:pos="2748"/>
+          <w:tab w:val="left" w:pos="3664"/>
+          <w:tab w:val="left" w:pos="4580"/>
+          <w:tab w:val="left" w:pos="5496"/>
+          <w:tab w:val="left" w:pos="6412"/>
+          <w:tab w:val="left" w:pos="7328"/>
+          <w:tab w:val="left" w:pos="8244"/>
+          <w:tab w:val="left" w:pos="9160"/>
+          <w:tab w:val="left" w:pos="10076"/>
+          <w:tab w:val="left" w:pos="10992"/>
+          <w:tab w:val="left" w:pos="11908"/>
+          <w:tab w:val="left" w:pos="12824"/>
+          <w:tab w:val="left" w:pos="13740"/>
+          <w:tab w:val="left" w:pos="14656"/>
+        </w:tabs>
+        <w:rPr>
+          <w:rFonts w:ascii="Courier New" w:eastAsia="Times New Roman" w:hAnsi="Courier New" w:cs="Courier New"/>
+          <w:color w:val="000000"/>
+          <w:sz w:val="20"/>
+          <w:szCs w:val="20"/>
+        </w:rPr>
+      </w:pPr>
+      <w:r>
+        <w:rPr>
+          <w:rFonts w:ascii="Courier New" w:eastAsia="Times New Roman" w:hAnsi="Courier New" w:cs="Courier New"/>
+          <w:color w:val="000000"/>
+          <w:sz w:val="20"/>
+          <w:szCs w:val="20"/>
+        </w:rPr>
+        <w:tab/>
+      </w:r>
+      <w:r>
+        <w:rPr>
+          <w:rFonts w:ascii="Courier New" w:eastAsia="Times New Roman" w:hAnsi="Courier New" w:cs="Courier New"/>
+          <w:color w:val="000000"/>
+          <w:sz w:val="20"/>
+          <w:szCs w:val="20"/>
+        </w:rPr>
+        <w:tab/>
+        <w:t>}</w:t>
+      </w:r>
+    </w:p>
+    <w:p>
+      <w:pPr>
+        <w:tabs>
+          <w:tab w:val="left" w:pos="916"/>
+          <w:tab w:val="left" w:pos="1832"/>
+          <w:tab w:val="left" w:pos="2748"/>
+          <w:tab w:val="left" w:pos="3664"/>
+          <w:tab w:val="left" w:pos="4580"/>
+          <w:tab w:val="left" w:pos="5496"/>
+          <w:tab w:val="left" w:pos="6412"/>
+          <w:tab w:val="left" w:pos="7328"/>
+          <w:tab w:val="left" w:pos="8244"/>
+          <w:tab w:val="left" w:pos="9160"/>
+          <w:tab w:val="left" w:pos="10076"/>
+          <w:tab w:val="left" w:pos="10992"/>
+          <w:tab w:val="left" w:pos="11908"/>
+          <w:tab w:val="left" w:pos="12824"/>
+          <w:tab w:val="left" w:pos="13740"/>
+          <w:tab w:val="left" w:pos="14656"/>
+        </w:tabs>
+        <w:rPr>
+          <w:rFonts w:ascii="Courier New" w:eastAsia="Times New Roman" w:hAnsi="Courier New" w:cs="Courier New"/>
+          <w:color w:val="000000"/>
+          <w:sz w:val="20"/>
+          <w:szCs w:val="20"/>
+        </w:rPr>
+      </w:pPr>
+      <w:r>
+        <w:rPr>
+          <w:rFonts w:ascii="Courier New" w:eastAsia="Times New Roman" w:hAnsi="Courier New" w:cs="Courier New"/>
+          <w:color w:val="000000"/>
+          <w:sz w:val="20"/>
+          <w:szCs w:val="20"/>
+        </w:rPr>
+        <w:tab/>
+      </w:r>
+      <w:r>
+        <w:rPr>
+          <w:rFonts w:ascii="Courier New" w:eastAsia="Times New Roman" w:hAnsi="Courier New" w:cs="Courier New"/>
+          <w:color w:val="000000"/>
+          <w:sz w:val="20"/>
+          <w:szCs w:val="20"/>
+        </w:rPr>
+        <w:tab/>
+        <w:t xml:space="preserve">// </w:t>
+      </w:r>
+      <w:proofErr w:type="gramStart"/>
+      <w:r>
+        <w:rPr>
+          <w:rFonts w:ascii="Courier New" w:eastAsia="Times New Roman" w:hAnsi="Courier New" w:cs="Courier New"/>
+          <w:color w:val="000000"/>
+          <w:sz w:val="20"/>
+          <w:szCs w:val="20"/>
+        </w:rPr>
+        <w:t>Installing</w:t>
+      </w:r>
+      <w:proofErr w:type="gramEnd"/>
+      <w:r>
+        <w:rPr>
+          <w:rFonts w:ascii="Courier New" w:eastAsia="Times New Roman" w:hAnsi="Courier New" w:cs="Courier New"/>
+          <w:color w:val="000000"/>
+          <w:sz w:val="20"/>
+          <w:szCs w:val="20"/>
+        </w:rPr>
+        <w:t xml:space="preserve"> signal handlers </w:t>
+      </w:r>
+    </w:p>
+    <w:p>
+      <w:pPr>
+        <w:tabs>
+          <w:tab w:val="left" w:pos="916"/>
+          <w:tab w:val="left" w:pos="1832"/>
+          <w:tab w:val="left" w:pos="2748"/>
+          <w:tab w:val="left" w:pos="3664"/>
+          <w:tab w:val="left" w:pos="4580"/>
+          <w:tab w:val="left" w:pos="5496"/>
+          <w:tab w:val="left" w:pos="6412"/>
+          <w:tab w:val="left" w:pos="7328"/>
+          <w:tab w:val="left" w:pos="8244"/>
+          <w:tab w:val="left" w:pos="9160"/>
+          <w:tab w:val="left" w:pos="10076"/>
+          <w:tab w:val="left" w:pos="10992"/>
+          <w:tab w:val="left" w:pos="11908"/>
+          <w:tab w:val="left" w:pos="12824"/>
+          <w:tab w:val="left" w:pos="13740"/>
+          <w:tab w:val="left" w:pos="14656"/>
+        </w:tabs>
+        <w:rPr>
+          <w:rFonts w:ascii="Courier New" w:eastAsia="Times New Roman" w:hAnsi="Courier New" w:cs="Courier New"/>
+          <w:color w:val="000000"/>
+          <w:sz w:val="20"/>
+          <w:szCs w:val="20"/>
+        </w:rPr>
+      </w:pPr>
+      <w:r>
+        <w:rPr>
+          <w:rFonts w:ascii="Courier New" w:eastAsia="Times New Roman" w:hAnsi="Courier New" w:cs="Courier New"/>
+          <w:color w:val="000000"/>
+          <w:sz w:val="20"/>
+          <w:szCs w:val="20"/>
+        </w:rPr>
+        <w:tab/>
+      </w:r>
+      <w:proofErr w:type="gramStart"/>
+      <w:r>
+        <w:rPr>
+          <w:rFonts w:ascii="Courier New" w:eastAsia="Times New Roman" w:hAnsi="Courier New" w:cs="Courier New"/>
+          <w:color w:val="000000"/>
+          <w:sz w:val="20"/>
+          <w:szCs w:val="20"/>
+        </w:rPr>
+        <w:t>if(</w:t>
+      </w:r>
+      <w:proofErr w:type="gramEnd"/>
+      <w:r>
+        <w:rPr>
+          <w:rFonts w:ascii="Courier New" w:eastAsia="Times New Roman" w:hAnsi="Courier New" w:cs="Courier New"/>
+          <w:color w:val="000000"/>
+          <w:sz w:val="20"/>
+          <w:szCs w:val="20"/>
+        </w:rPr>
+        <w:t>signal(SIGUSR1, handler)==SIG_ERR){</w:t>
+      </w:r>
+    </w:p>
+    <w:p>
+      <w:pPr>
+        <w:tabs>
+          <w:tab w:val="left" w:pos="916"/>
+          <w:tab w:val="left" w:pos="1832"/>
+          <w:tab w:val="left" w:pos="2748"/>
+          <w:tab w:val="left" w:pos="3664"/>
+          <w:tab w:val="left" w:pos="4580"/>
+          <w:tab w:val="left" w:pos="5496"/>
+          <w:tab w:val="left" w:pos="6412"/>
+          <w:tab w:val="left" w:pos="7328"/>
+          <w:tab w:val="left" w:pos="8244"/>
+          <w:tab w:val="left" w:pos="9160"/>
+          <w:tab w:val="left" w:pos="10076"/>
+          <w:tab w:val="left" w:pos="10992"/>
+          <w:tab w:val="left" w:pos="11908"/>
+          <w:tab w:val="left" w:pos="12824"/>
+          <w:tab w:val="left" w:pos="13740"/>
+          <w:tab w:val="left" w:pos="14656"/>
+        </w:tabs>
+        <w:rPr>
+          <w:rFonts w:ascii="Courier New" w:eastAsia="Times New Roman" w:hAnsi="Courier New" w:cs="Courier New"/>
+          <w:color w:val="000000"/>
+          <w:sz w:val="20"/>
+          <w:szCs w:val="20"/>
+        </w:rPr>
+      </w:pPr>
+      <w:r>
+        <w:rPr>
+          <w:rFonts w:ascii="Courier New" w:eastAsia="Times New Roman" w:hAnsi="Courier New" w:cs="Courier New"/>
+          <w:color w:val="000000"/>
+          <w:sz w:val="20"/>
+          <w:szCs w:val="20"/>
+        </w:rPr>
+        <w:tab/>
+      </w:r>
+      <w:r>
+        <w:rPr>
+          <w:rFonts w:ascii="Courier New" w:eastAsia="Times New Roman" w:hAnsi="Courier New" w:cs="Courier New"/>
+          <w:color w:val="000000"/>
+          <w:sz w:val="20"/>
+          <w:szCs w:val="20"/>
+        </w:rPr>
+        <w:tab/>
+      </w:r>
+      <w:proofErr w:type="spellStart"/>
+      <w:proofErr w:type="gramStart"/>
+      <w:r>
+        <w:rPr>
+          <w:rFonts w:ascii="Courier New" w:eastAsia="Times New Roman" w:hAnsi="Courier New" w:cs="Courier New"/>
+          <w:color w:val="000000"/>
+          <w:sz w:val="20"/>
+          <w:szCs w:val="20"/>
+        </w:rPr>
+        <w:t>printf</w:t>
+      </w:r>
+      <w:proofErr w:type="spellEnd"/>
+      <w:r>
+        <w:rPr>
+          <w:rFonts w:ascii="Courier New" w:eastAsia="Times New Roman" w:hAnsi="Courier New" w:cs="Courier New"/>
+          <w:color w:val="000000"/>
+          <w:sz w:val="20"/>
+          <w:szCs w:val="20"/>
+        </w:rPr>
+        <w:t>(</w:t>
+      </w:r>
+      <w:proofErr w:type="gramEnd"/>
+      <w:r>
+        <w:rPr>
+          <w:rFonts w:ascii="Courier New" w:eastAsia="Times New Roman" w:hAnsi="Courier New" w:cs="Courier New"/>
+          <w:color w:val="000000"/>
+          <w:sz w:val="20"/>
+          <w:szCs w:val="20"/>
+        </w:rPr>
+        <w:t>"Unable to install a signal handler for SIGUSR1\n");</w:t>
+      </w:r>
+    </w:p>
+    <w:p>
+      <w:pPr>
+        <w:tabs>
+          <w:tab w:val="left" w:pos="916"/>
+          <w:tab w:val="left" w:pos="1832"/>
+          <w:tab w:val="left" w:pos="2748"/>
+          <w:tab w:val="left" w:pos="3664"/>
+          <w:tab w:val="left" w:pos="4580"/>
+          <w:tab w:val="left" w:pos="5496"/>
+          <w:tab w:val="left" w:pos="6412"/>
+          <w:tab w:val="left" w:pos="7328"/>
+          <w:tab w:val="left" w:pos="8244"/>
+          <w:tab w:val="left" w:pos="9160"/>
+          <w:tab w:val="left" w:pos="10076"/>
+          <w:tab w:val="left" w:pos="10992"/>
+          <w:tab w:val="left" w:pos="11908"/>
+          <w:tab w:val="left" w:pos="12824"/>
+          <w:tab w:val="left" w:pos="13740"/>
+          <w:tab w:val="left" w:pos="14656"/>
+        </w:tabs>
+        <w:rPr>
+          <w:rFonts w:ascii="Courier New" w:eastAsia="Times New Roman" w:hAnsi="Courier New" w:cs="Courier New"/>
+          <w:color w:val="000000"/>
+          <w:sz w:val="20"/>
+          <w:szCs w:val="20"/>
+        </w:rPr>
+      </w:pPr>
+      <w:r>
+        <w:rPr>
+          <w:rFonts w:ascii="Courier New" w:eastAsia="Times New Roman" w:hAnsi="Courier New" w:cs="Courier New"/>
+          <w:color w:val="000000"/>
+          <w:sz w:val="20"/>
+          <w:szCs w:val="20"/>
+        </w:rPr>
+        <w:tab/>
+        <w:t>}</w:t>
+      </w:r>
+    </w:p>
+    <w:p>
+      <w:pPr>
+        <w:tabs>
+          <w:tab w:val="left" w:pos="916"/>
+          <w:tab w:val="left" w:pos="1832"/>
+          <w:tab w:val="left" w:pos="2748"/>
+          <w:tab w:val="left" w:pos="3664"/>
+          <w:tab w:val="left" w:pos="4580"/>
+          <w:tab w:val="left" w:pos="5496"/>
+          <w:tab w:val="left" w:pos="6412"/>
+          <w:tab w:val="left" w:pos="7328"/>
+          <w:tab w:val="left" w:pos="8244"/>
+          <w:tab w:val="left" w:pos="9160"/>
+          <w:tab w:val="left" w:pos="10076"/>
+          <w:tab w:val="left" w:pos="10992"/>
+          <w:tab w:val="left" w:pos="11908"/>
+          <w:tab w:val="left" w:pos="12824"/>
+          <w:tab w:val="left" w:pos="13740"/>
+          <w:tab w:val="left" w:pos="14656"/>
+        </w:tabs>
+        <w:rPr>
+          <w:rFonts w:ascii="Courier New" w:eastAsia="Times New Roman" w:hAnsi="Courier New" w:cs="Courier New"/>
+          <w:color w:val="000000"/>
+          <w:sz w:val="20"/>
+          <w:szCs w:val="20"/>
+        </w:rPr>
+      </w:pPr>
+      <w:r>
+        <w:rPr>
+          <w:rFonts w:ascii="Courier New" w:eastAsia="Times New Roman" w:hAnsi="Courier New" w:cs="Courier New"/>
+          <w:color w:val="000000"/>
+          <w:sz w:val="20"/>
+          <w:szCs w:val="20"/>
+        </w:rPr>
+        <w:tab/>
+      </w:r>
+      <w:proofErr w:type="gramStart"/>
+      <w:r>
+        <w:rPr>
+          <w:rFonts w:ascii="Courier New" w:eastAsia="Times New Roman" w:hAnsi="Courier New" w:cs="Courier New"/>
+          <w:color w:val="000000"/>
+          <w:sz w:val="20"/>
+          <w:szCs w:val="20"/>
+        </w:rPr>
+        <w:t>if(</w:t>
+      </w:r>
+      <w:proofErr w:type="gramEnd"/>
+      <w:r>
+        <w:rPr>
+          <w:rFonts w:ascii="Courier New" w:eastAsia="Times New Roman" w:hAnsi="Courier New" w:cs="Courier New"/>
+          <w:color w:val="000000"/>
+          <w:sz w:val="20"/>
+          <w:szCs w:val="20"/>
+        </w:rPr>
+        <w:t>signal(SIGUSR2, handler)==SIG_ERR){</w:t>
+      </w:r>
+    </w:p>
+    <w:p>
+      <w:pPr>
+        <w:tabs>
+          <w:tab w:val="left" w:pos="916"/>
+          <w:tab w:val="left" w:pos="1832"/>
+          <w:tab w:val="left" w:pos="2748"/>
+          <w:tab w:val="left" w:pos="3664"/>
+          <w:tab w:val="left" w:pos="4580"/>
+          <w:tab w:val="left" w:pos="5496"/>
+          <w:tab w:val="left" w:pos="6412"/>
+          <w:tab w:val="left" w:pos="7328"/>
+          <w:tab w:val="left" w:pos="8244"/>
+          <w:tab w:val="left" w:pos="9160"/>
+          <w:tab w:val="left" w:pos="10076"/>
+          <w:tab w:val="left" w:pos="10992"/>
+          <w:tab w:val="left" w:pos="11908"/>
+          <w:tab w:val="left" w:pos="12824"/>
+          <w:tab w:val="left" w:pos="13740"/>
+          <w:tab w:val="left" w:pos="14656"/>
+        </w:tabs>
+        <w:rPr>
+          <w:rFonts w:ascii="Courier New" w:eastAsia="Times New Roman" w:hAnsi="Courier New" w:cs="Courier New"/>
+          <w:color w:val="000000"/>
+          <w:sz w:val="20"/>
+          <w:szCs w:val="20"/>
+        </w:rPr>
+      </w:pPr>
+      <w:r>
+        <w:rPr>
+          <w:rFonts w:ascii="Courier New" w:eastAsia="Times New Roman" w:hAnsi="Courier New" w:cs="Courier New"/>
+          <w:color w:val="000000"/>
+          <w:sz w:val="20"/>
+          <w:szCs w:val="20"/>
+        </w:rPr>
+        <w:tab/>
+      </w:r>
+      <w:r>
+        <w:rPr>
+          <w:rFonts w:ascii="Courier New" w:eastAsia="Times New Roman" w:hAnsi="Courier New" w:cs="Courier New"/>
+          <w:color w:val="000000"/>
+          <w:sz w:val="20"/>
+          <w:szCs w:val="20"/>
+        </w:rPr>
+        <w:tab/>
+      </w:r>
+      <w:proofErr w:type="spellStart"/>
+      <w:proofErr w:type="gramStart"/>
+      <w:r>
+        <w:rPr>
+          <w:rFonts w:ascii="Courier New" w:eastAsia="Times New Roman" w:hAnsi="Courier New" w:cs="Courier New"/>
+          <w:color w:val="000000"/>
+          <w:sz w:val="20"/>
+          <w:szCs w:val="20"/>
+        </w:rPr>
+        <w:t>printf</w:t>
+      </w:r>
+      <w:proofErr w:type="spellEnd"/>
+      <w:r>
+        <w:rPr>
+          <w:rFonts w:ascii="Courier New" w:eastAsia="Times New Roman" w:hAnsi="Courier New" w:cs="Courier New"/>
+          <w:color w:val="000000"/>
+          <w:sz w:val="20"/>
+          <w:szCs w:val="20"/>
+        </w:rPr>
+        <w:t>(</w:t>
+      </w:r>
+      <w:proofErr w:type="gramEnd"/>
+      <w:r>
+        <w:rPr>
+          <w:rFonts w:ascii="Courier New" w:eastAsia="Times New Roman" w:hAnsi="Courier New" w:cs="Courier New"/>
+          <w:color w:val="000000"/>
+          <w:sz w:val="20"/>
+          <w:szCs w:val="20"/>
+        </w:rPr>
+        <w:t>"Unable to install a signal handler for SIGUSR2\n");</w:t>
+      </w:r>
+    </w:p>
+    <w:p>
+      <w:pPr>
+        <w:tabs>
+          <w:tab w:val="left" w:pos="916"/>
+          <w:tab w:val="left" w:pos="1832"/>
+          <w:tab w:val="left" w:pos="2748"/>
+          <w:tab w:val="left" w:pos="3664"/>
+          <w:tab w:val="left" w:pos="4580"/>
+          <w:tab w:val="left" w:pos="5496"/>
+          <w:tab w:val="left" w:pos="6412"/>
+          <w:tab w:val="left" w:pos="7328"/>
+          <w:tab w:val="left" w:pos="8244"/>
+          <w:tab w:val="left" w:pos="9160"/>
+          <w:tab w:val="left" w:pos="10076"/>
+          <w:tab w:val="left" w:pos="10992"/>
+          <w:tab w:val="left" w:pos="11908"/>
+          <w:tab w:val="left" w:pos="12824"/>
+          <w:tab w:val="left" w:pos="13740"/>
+          <w:tab w:val="left" w:pos="14656"/>
+        </w:tabs>
+        <w:rPr>
+          <w:rFonts w:ascii="Courier New" w:eastAsia="Times New Roman" w:hAnsi="Courier New" w:cs="Courier New"/>
+          <w:color w:val="000000"/>
+          <w:sz w:val="20"/>
+          <w:szCs w:val="20"/>
+        </w:rPr>
+      </w:pPr>
+      <w:r>
+        <w:rPr>
+          <w:rFonts w:ascii="Courier New" w:eastAsia="Times New Roman" w:hAnsi="Courier New" w:cs="Courier New"/>
+          <w:color w:val="000000"/>
+          <w:sz w:val="20"/>
+          <w:szCs w:val="20"/>
+        </w:rPr>
+        <w:tab/>
+        <w:t>}</w:t>
+      </w:r>
+    </w:p>
+    <w:p>
+      <w:pPr>
+        <w:tabs>
+          <w:tab w:val="left" w:pos="916"/>
+          <w:tab w:val="left" w:pos="1832"/>
+          <w:tab w:val="left" w:pos="2748"/>
+          <w:tab w:val="left" w:pos="3664"/>
+          <w:tab w:val="left" w:pos="4580"/>
+          <w:tab w:val="left" w:pos="5496"/>
+          <w:tab w:val="left" w:pos="6412"/>
+          <w:tab w:val="left" w:pos="7328"/>
+          <w:tab w:val="left" w:pos="8244"/>
+          <w:tab w:val="left" w:pos="9160"/>
+          <w:tab w:val="left" w:pos="10076"/>
+          <w:tab w:val="left" w:pos="10992"/>
+          <w:tab w:val="left" w:pos="11908"/>
+          <w:tab w:val="left" w:pos="12824"/>
+          <w:tab w:val="left" w:pos="13740"/>
+          <w:tab w:val="left" w:pos="14656"/>
+        </w:tabs>
+        <w:rPr>
+          <w:rFonts w:ascii="Courier New" w:eastAsia="Times New Roman" w:hAnsi="Courier New" w:cs="Courier New"/>
+          <w:color w:val="000000"/>
+          <w:sz w:val="20"/>
+          <w:szCs w:val="20"/>
+        </w:rPr>
+      </w:pPr>
+      <w:r>
+        <w:rPr>
+          <w:rFonts w:ascii="Courier New" w:eastAsia="Times New Roman" w:hAnsi="Courier New" w:cs="Courier New"/>
+          <w:color w:val="000000"/>
+          <w:sz w:val="20"/>
+          <w:szCs w:val="20"/>
+        </w:rPr>
+        <w:lastRenderedPageBreak/>
+        <w:tab/>
+      </w:r>
+    </w:p>
+    <w:p>
+      <w:pPr>
+        <w:tabs>
+          <w:tab w:val="left" w:pos="916"/>
+          <w:tab w:val="left" w:pos="1832"/>
+          <w:tab w:val="left" w:pos="2748"/>
+          <w:tab w:val="left" w:pos="3664"/>
+          <w:tab w:val="left" w:pos="4580"/>
+          <w:tab w:val="left" w:pos="5496"/>
+          <w:tab w:val="left" w:pos="6412"/>
+          <w:tab w:val="left" w:pos="7328"/>
+          <w:tab w:val="left" w:pos="8244"/>
+          <w:tab w:val="left" w:pos="9160"/>
+          <w:tab w:val="left" w:pos="10076"/>
+          <w:tab w:val="left" w:pos="10992"/>
+          <w:tab w:val="left" w:pos="11908"/>
+          <w:tab w:val="left" w:pos="12824"/>
+          <w:tab w:val="left" w:pos="13740"/>
+          <w:tab w:val="left" w:pos="14656"/>
+        </w:tabs>
+        <w:rPr>
+          <w:rFonts w:ascii="Courier New" w:eastAsia="Times New Roman" w:hAnsi="Courier New" w:cs="Courier New"/>
+          <w:color w:val="000000"/>
+          <w:sz w:val="20"/>
+          <w:szCs w:val="20"/>
+        </w:rPr>
+      </w:pPr>
+      <w:r>
+        <w:rPr>
+          <w:rFonts w:ascii="Courier New" w:eastAsia="Times New Roman" w:hAnsi="Courier New" w:cs="Courier New"/>
+          <w:color w:val="000000"/>
+          <w:sz w:val="20"/>
+          <w:szCs w:val="20"/>
+        </w:rPr>
+        <w:tab/>
+      </w:r>
+      <w:r>
+        <w:rPr>
+          <w:rFonts w:ascii="Courier New" w:eastAsia="Times New Roman" w:hAnsi="Courier New" w:cs="Courier New"/>
+          <w:color w:val="000000"/>
+          <w:sz w:val="20"/>
+          <w:szCs w:val="20"/>
+        </w:rPr>
+        <w:tab/>
+        <w:t xml:space="preserve">//parent </w:t>
+      </w:r>
+    </w:p>
+    <w:p>
+      <w:pPr>
+        <w:tabs>
+          <w:tab w:val="left" w:pos="916"/>
+          <w:tab w:val="left" w:pos="1832"/>
+          <w:tab w:val="left" w:pos="2748"/>
+          <w:tab w:val="left" w:pos="3664"/>
+          <w:tab w:val="left" w:pos="4580"/>
+          <w:tab w:val="left" w:pos="5496"/>
+          <w:tab w:val="left" w:pos="6412"/>
+          <w:tab w:val="left" w:pos="7328"/>
+          <w:tab w:val="left" w:pos="8244"/>
+          <w:tab w:val="left" w:pos="9160"/>
+          <w:tab w:val="left" w:pos="10076"/>
+          <w:tab w:val="left" w:pos="10992"/>
+          <w:tab w:val="left" w:pos="11908"/>
+          <w:tab w:val="left" w:pos="12824"/>
+          <w:tab w:val="left" w:pos="13740"/>
+          <w:tab w:val="left" w:pos="14656"/>
+        </w:tabs>
+        <w:rPr>
+          <w:rFonts w:ascii="Courier New" w:eastAsia="Times New Roman" w:hAnsi="Courier New" w:cs="Courier New"/>
+          <w:color w:val="000000"/>
+          <w:sz w:val="20"/>
+          <w:szCs w:val="20"/>
+        </w:rPr>
+      </w:pPr>
+      <w:r>
+        <w:rPr>
+          <w:rFonts w:ascii="Courier New" w:eastAsia="Times New Roman" w:hAnsi="Courier New" w:cs="Courier New"/>
+          <w:color w:val="000000"/>
+          <w:sz w:val="20"/>
+          <w:szCs w:val="20"/>
+        </w:rPr>
+        <w:tab/>
+      </w:r>
+      <w:r>
+        <w:rPr>
+          <w:rFonts w:ascii="Courier New" w:eastAsia="Times New Roman" w:hAnsi="Courier New" w:cs="Courier New"/>
+          <w:color w:val="000000"/>
+          <w:sz w:val="20"/>
+          <w:szCs w:val="20"/>
+        </w:rPr>
+        <w:tab/>
+      </w:r>
+      <w:proofErr w:type="gramStart"/>
+      <w:r>
+        <w:rPr>
+          <w:rFonts w:ascii="Courier New" w:eastAsia="Times New Roman" w:hAnsi="Courier New" w:cs="Courier New"/>
+          <w:color w:val="000000"/>
+          <w:sz w:val="20"/>
+          <w:szCs w:val="20"/>
+        </w:rPr>
+        <w:t>wait(</w:t>
+      </w:r>
+      <w:proofErr w:type="gramEnd"/>
+      <w:r>
+        <w:rPr>
+          <w:rFonts w:ascii="Courier New" w:eastAsia="Times New Roman" w:hAnsi="Courier New" w:cs="Courier New"/>
+          <w:color w:val="000000"/>
+          <w:sz w:val="20"/>
+          <w:szCs w:val="20"/>
+        </w:rPr>
+        <w:t>&amp;status);</w:t>
+      </w:r>
+    </w:p>
+    <w:p>
+      <w:pPr>
+        <w:tabs>
+          <w:tab w:val="left" w:pos="916"/>
+          <w:tab w:val="left" w:pos="1832"/>
+          <w:tab w:val="left" w:pos="2748"/>
+          <w:tab w:val="left" w:pos="3664"/>
+          <w:tab w:val="left" w:pos="4580"/>
+          <w:tab w:val="left" w:pos="5496"/>
+          <w:tab w:val="left" w:pos="6412"/>
+          <w:tab w:val="left" w:pos="7328"/>
+          <w:tab w:val="left" w:pos="8244"/>
+          <w:tab w:val="left" w:pos="9160"/>
+          <w:tab w:val="left" w:pos="10076"/>
+          <w:tab w:val="left" w:pos="10992"/>
+          <w:tab w:val="left" w:pos="11908"/>
+          <w:tab w:val="left" w:pos="12824"/>
+          <w:tab w:val="left" w:pos="13740"/>
+          <w:tab w:val="left" w:pos="14656"/>
+        </w:tabs>
+        <w:rPr>
+          <w:rFonts w:ascii="Courier New" w:eastAsia="Times New Roman" w:hAnsi="Courier New" w:cs="Courier New"/>
+          <w:color w:val="000000"/>
+          <w:sz w:val="20"/>
+          <w:szCs w:val="20"/>
+        </w:rPr>
+      </w:pPr>
+      <w:r>
+        <w:rPr>
+          <w:rFonts w:ascii="Courier New" w:eastAsia="Times New Roman" w:hAnsi="Courier New" w:cs="Courier New"/>
+          <w:color w:val="000000"/>
+          <w:sz w:val="20"/>
+          <w:szCs w:val="20"/>
+        </w:rPr>
+        <w:tab/>
+      </w:r>
+      <w:r>
+        <w:rPr>
+          <w:rFonts w:ascii="Courier New" w:eastAsia="Times New Roman" w:hAnsi="Courier New" w:cs="Courier New"/>
+          <w:color w:val="000000"/>
+          <w:sz w:val="20"/>
+          <w:szCs w:val="20"/>
+        </w:rPr>
+        <w:tab/>
+      </w:r>
+      <w:proofErr w:type="gramStart"/>
+      <w:r>
+        <w:rPr>
+          <w:rFonts w:ascii="Courier New" w:eastAsia="Times New Roman" w:hAnsi="Courier New" w:cs="Courier New"/>
+          <w:color w:val="000000"/>
+          <w:sz w:val="20"/>
+          <w:szCs w:val="20"/>
+        </w:rPr>
+        <w:t>for(</w:t>
+      </w:r>
+      <w:proofErr w:type="gramEnd"/>
+      <w:r>
+        <w:rPr>
+          <w:rFonts w:ascii="Courier New" w:eastAsia="Times New Roman" w:hAnsi="Courier New" w:cs="Courier New"/>
+          <w:color w:val="000000"/>
+          <w:sz w:val="20"/>
+          <w:szCs w:val="20"/>
+        </w:rPr>
+        <w:t>;;);</w:t>
+      </w:r>
+    </w:p>
+    <w:p>
+      <w:pPr>
+        <w:tabs>
+          <w:tab w:val="left" w:pos="916"/>
+          <w:tab w:val="left" w:pos="1832"/>
+          <w:tab w:val="left" w:pos="2748"/>
+          <w:tab w:val="left" w:pos="3664"/>
+          <w:tab w:val="left" w:pos="4580"/>
+          <w:tab w:val="left" w:pos="5496"/>
+          <w:tab w:val="left" w:pos="6412"/>
+          <w:tab w:val="left" w:pos="7328"/>
+          <w:tab w:val="left" w:pos="8244"/>
+          <w:tab w:val="left" w:pos="9160"/>
+          <w:tab w:val="left" w:pos="10076"/>
+          <w:tab w:val="left" w:pos="10992"/>
+          <w:tab w:val="left" w:pos="11908"/>
+          <w:tab w:val="left" w:pos="12824"/>
+          <w:tab w:val="left" w:pos="13740"/>
+          <w:tab w:val="left" w:pos="14656"/>
+        </w:tabs>
+        <w:rPr>
+          <w:rFonts w:ascii="Courier New" w:eastAsia="Times New Roman" w:hAnsi="Courier New" w:cs="Courier New"/>
+          <w:color w:val="000000"/>
+          <w:sz w:val="20"/>
+          <w:szCs w:val="20"/>
+        </w:rPr>
+      </w:pPr>
+      <w:r>
+        <w:rPr>
+          <w:rFonts w:ascii="Courier New" w:eastAsia="Times New Roman" w:hAnsi="Courier New" w:cs="Courier New"/>
+          <w:color w:val="000000"/>
+          <w:sz w:val="20"/>
+          <w:szCs w:val="20"/>
+        </w:rPr>
+        <w:tab/>
+        <w:t>}</w:t>
+      </w:r>
+    </w:p>
+    <w:p>
+      <w:pPr>
+        <w:tabs>
+          <w:tab w:val="left" w:pos="916"/>
+          <w:tab w:val="left" w:pos="1832"/>
+          <w:tab w:val="left" w:pos="2748"/>
+          <w:tab w:val="left" w:pos="3664"/>
+          <w:tab w:val="left" w:pos="4580"/>
+          <w:tab w:val="left" w:pos="5496"/>
+          <w:tab w:val="left" w:pos="6412"/>
+          <w:tab w:val="left" w:pos="7328"/>
+          <w:tab w:val="left" w:pos="8244"/>
+          <w:tab w:val="left" w:pos="9160"/>
+          <w:tab w:val="left" w:pos="10076"/>
+          <w:tab w:val="left" w:pos="10992"/>
+          <w:tab w:val="left" w:pos="11908"/>
+          <w:tab w:val="left" w:pos="12824"/>
+          <w:tab w:val="left" w:pos="13740"/>
+          <w:tab w:val="left" w:pos="14656"/>
+        </w:tabs>
+        <w:rPr>
+          <w:rFonts w:ascii="Courier New" w:eastAsia="Times New Roman" w:hAnsi="Courier New" w:cs="Courier New"/>
+          <w:color w:val="000000"/>
+          <w:sz w:val="20"/>
+          <w:szCs w:val="20"/>
+        </w:rPr>
+      </w:pPr>
+      <w:r>
+        <w:rPr>
+          <w:rFonts w:ascii="Courier New" w:eastAsia="Times New Roman" w:hAnsi="Courier New" w:cs="Courier New"/>
+          <w:color w:val="000000"/>
+          <w:sz w:val="20"/>
+          <w:szCs w:val="20"/>
+        </w:rPr>
+        <w:t>}</w:t>
+      </w:r>
+    </w:p>
+    <w:p>
+      <w:pPr>
+        <w:tabs>
+          <w:tab w:val="left" w:pos="916"/>
+          <w:tab w:val="left" w:pos="1832"/>
+          <w:tab w:val="left" w:pos="2748"/>
+          <w:tab w:val="left" w:pos="3664"/>
+          <w:tab w:val="left" w:pos="4580"/>
+          <w:tab w:val="left" w:pos="5496"/>
+          <w:tab w:val="left" w:pos="6412"/>
+          <w:tab w:val="left" w:pos="7328"/>
+          <w:tab w:val="left" w:pos="8244"/>
+          <w:tab w:val="left" w:pos="9160"/>
+          <w:tab w:val="left" w:pos="10076"/>
+          <w:tab w:val="left" w:pos="10992"/>
+          <w:tab w:val="left" w:pos="11908"/>
+          <w:tab w:val="left" w:pos="12824"/>
+          <w:tab w:val="left" w:pos="13740"/>
+          <w:tab w:val="left" w:pos="14656"/>
+        </w:tabs>
+        <w:rPr>
+          <w:rFonts w:ascii="Courier New" w:eastAsia="Times New Roman" w:hAnsi="Courier New" w:cs="Courier New"/>
+          <w:color w:val="000000"/>
+          <w:sz w:val="20"/>
+          <w:szCs w:val="20"/>
+        </w:rPr>
+      </w:pPr>
+    </w:p>
+    <w:p>
+      <w:pPr>
+        <w:tabs>
+          <w:tab w:val="left" w:pos="916"/>
+          <w:tab w:val="left" w:pos="1832"/>
+          <w:tab w:val="left" w:pos="2748"/>
+          <w:tab w:val="left" w:pos="3664"/>
+          <w:tab w:val="left" w:pos="4580"/>
+          <w:tab w:val="left" w:pos="5496"/>
+          <w:tab w:val="left" w:pos="6412"/>
+          <w:tab w:val="left" w:pos="7328"/>
+          <w:tab w:val="left" w:pos="8244"/>
+          <w:tab w:val="left" w:pos="9160"/>
+          <w:tab w:val="left" w:pos="10076"/>
+          <w:tab w:val="left" w:pos="10992"/>
+          <w:tab w:val="left" w:pos="11908"/>
+          <w:tab w:val="left" w:pos="12824"/>
+          <w:tab w:val="left" w:pos="13740"/>
+          <w:tab w:val="left" w:pos="14656"/>
+        </w:tabs>
+        <w:rPr>
+          <w:rFonts w:ascii="Courier New" w:eastAsia="Times New Roman" w:hAnsi="Courier New" w:cs="Courier New"/>
+          <w:color w:val="000000"/>
+          <w:sz w:val="20"/>
+          <w:szCs w:val="20"/>
+        </w:rPr>
+      </w:pPr>
+      <w:proofErr w:type="gramStart"/>
+      <w:r>
+        <w:rPr>
+          <w:rFonts w:ascii="Courier New" w:eastAsia="Times New Roman" w:hAnsi="Courier New" w:cs="Courier New"/>
+          <w:color w:val="000000"/>
+          <w:sz w:val="20"/>
+          <w:szCs w:val="20"/>
+        </w:rPr>
+        <w:t>void</w:t>
+      </w:r>
+      <w:proofErr w:type="gramEnd"/>
+      <w:r>
+        <w:rPr>
+          <w:rFonts w:ascii="Courier New" w:eastAsia="Times New Roman" w:hAnsi="Courier New" w:cs="Courier New"/>
+          <w:color w:val="000000"/>
+          <w:sz w:val="20"/>
+          <w:szCs w:val="20"/>
+        </w:rPr>
+        <w:t xml:space="preserve"> handler(</w:t>
+      </w:r>
+      <w:proofErr w:type="spellStart"/>
+      <w:r>
+        <w:rPr>
+          <w:rFonts w:ascii="Courier New" w:eastAsia="Times New Roman" w:hAnsi="Courier New" w:cs="Courier New"/>
+          <w:color w:val="000000"/>
+          <w:sz w:val="20"/>
+          <w:szCs w:val="20"/>
+        </w:rPr>
+        <w:t>int</w:t>
+      </w:r>
+      <w:proofErr w:type="spellEnd"/>
+      <w:r>
+        <w:rPr>
+          <w:rFonts w:ascii="Courier New" w:eastAsia="Times New Roman" w:hAnsi="Courier New" w:cs="Courier New"/>
+          <w:color w:val="000000"/>
+          <w:sz w:val="20"/>
+          <w:szCs w:val="20"/>
+        </w:rPr>
+        <w:t xml:space="preserve"> </w:t>
+      </w:r>
+      <w:proofErr w:type="spellStart"/>
+      <w:r>
+        <w:rPr>
+          <w:rFonts w:ascii="Courier New" w:eastAsia="Times New Roman" w:hAnsi="Courier New" w:cs="Courier New"/>
+          <w:color w:val="000000"/>
+          <w:sz w:val="20"/>
+          <w:szCs w:val="20"/>
+        </w:rPr>
+        <w:t>signo</w:t>
+      </w:r>
+      <w:proofErr w:type="spellEnd"/>
+      <w:r>
+        <w:rPr>
+          <w:rFonts w:ascii="Courier New" w:eastAsia="Times New Roman" w:hAnsi="Courier New" w:cs="Courier New"/>
+          <w:color w:val="000000"/>
+          <w:sz w:val="20"/>
+          <w:szCs w:val="20"/>
+        </w:rPr>
+        <w:t>){</w:t>
+      </w:r>
+    </w:p>
+    <w:p>
+      <w:pPr>
+        <w:tabs>
+          <w:tab w:val="left" w:pos="916"/>
+          <w:tab w:val="left" w:pos="1832"/>
+          <w:tab w:val="left" w:pos="2748"/>
+          <w:tab w:val="left" w:pos="3664"/>
+          <w:tab w:val="left" w:pos="4580"/>
+          <w:tab w:val="left" w:pos="5496"/>
+          <w:tab w:val="left" w:pos="6412"/>
+          <w:tab w:val="left" w:pos="7328"/>
+          <w:tab w:val="left" w:pos="8244"/>
+          <w:tab w:val="left" w:pos="9160"/>
+          <w:tab w:val="left" w:pos="10076"/>
+          <w:tab w:val="left" w:pos="10992"/>
+          <w:tab w:val="left" w:pos="11908"/>
+          <w:tab w:val="left" w:pos="12824"/>
+          <w:tab w:val="left" w:pos="13740"/>
+          <w:tab w:val="left" w:pos="14656"/>
+        </w:tabs>
+        <w:rPr>
+          <w:rFonts w:ascii="Courier New" w:eastAsia="Times New Roman" w:hAnsi="Courier New" w:cs="Courier New"/>
+          <w:color w:val="000000"/>
+          <w:sz w:val="20"/>
+          <w:szCs w:val="20"/>
+        </w:rPr>
+      </w:pPr>
+      <w:r>
+        <w:rPr>
+          <w:rFonts w:ascii="Courier New" w:eastAsia="Times New Roman" w:hAnsi="Courier New" w:cs="Courier New"/>
+          <w:color w:val="000000"/>
+          <w:sz w:val="20"/>
+          <w:szCs w:val="20"/>
+        </w:rPr>
+        <w:tab/>
+      </w:r>
+      <w:proofErr w:type="gramStart"/>
+      <w:r>
+        <w:rPr>
+          <w:rFonts w:ascii="Courier New" w:eastAsia="Times New Roman" w:hAnsi="Courier New" w:cs="Courier New"/>
+          <w:color w:val="000000"/>
+          <w:sz w:val="20"/>
+          <w:szCs w:val="20"/>
+        </w:rPr>
+        <w:t>if(</w:t>
+      </w:r>
+      <w:proofErr w:type="spellStart"/>
+      <w:proofErr w:type="gramEnd"/>
+      <w:r>
+        <w:rPr>
+          <w:rFonts w:ascii="Courier New" w:eastAsia="Times New Roman" w:hAnsi="Courier New" w:cs="Courier New"/>
+          <w:color w:val="000000"/>
+          <w:sz w:val="20"/>
+          <w:szCs w:val="20"/>
+        </w:rPr>
+        <w:t>signo</w:t>
+      </w:r>
+      <w:proofErr w:type="spellEnd"/>
+      <w:r>
+        <w:rPr>
+          <w:rFonts w:ascii="Courier New" w:eastAsia="Times New Roman" w:hAnsi="Courier New" w:cs="Courier New"/>
+          <w:color w:val="000000"/>
+          <w:sz w:val="20"/>
+          <w:szCs w:val="20"/>
+        </w:rPr>
+        <w:t>==SIGUSR1){</w:t>
+      </w:r>
+    </w:p>
+    <w:p>
+      <w:pPr>
+        <w:tabs>
+          <w:tab w:val="left" w:pos="916"/>
+          <w:tab w:val="left" w:pos="1832"/>
+          <w:tab w:val="left" w:pos="2748"/>
+          <w:tab w:val="left" w:pos="3664"/>
+          <w:tab w:val="left" w:pos="4580"/>
+          <w:tab w:val="left" w:pos="5496"/>
+          <w:tab w:val="left" w:pos="6412"/>
+          <w:tab w:val="left" w:pos="7328"/>
+          <w:tab w:val="left" w:pos="8244"/>
+          <w:tab w:val="left" w:pos="9160"/>
+          <w:tab w:val="left" w:pos="10076"/>
+          <w:tab w:val="left" w:pos="10992"/>
+          <w:tab w:val="left" w:pos="11908"/>
+          <w:tab w:val="left" w:pos="12824"/>
+          <w:tab w:val="left" w:pos="13740"/>
+          <w:tab w:val="left" w:pos="14656"/>
+        </w:tabs>
+        <w:rPr>
+          <w:rFonts w:ascii="Courier New" w:eastAsia="Times New Roman" w:hAnsi="Courier New" w:cs="Courier New"/>
+          <w:color w:val="000000"/>
+          <w:sz w:val="20"/>
+          <w:szCs w:val="20"/>
+        </w:rPr>
+      </w:pPr>
+      <w:r>
+        <w:rPr>
+          <w:rFonts w:ascii="Courier New" w:eastAsia="Times New Roman" w:hAnsi="Courier New" w:cs="Courier New"/>
+          <w:color w:val="000000"/>
+          <w:sz w:val="20"/>
+          <w:szCs w:val="20"/>
+        </w:rPr>
+        <w:tab/>
+      </w:r>
+      <w:r>
+        <w:rPr>
+          <w:rFonts w:ascii="Courier New" w:eastAsia="Times New Roman" w:hAnsi="Courier New" w:cs="Courier New"/>
+          <w:color w:val="000000"/>
+          <w:sz w:val="20"/>
+          <w:szCs w:val="20"/>
+        </w:rPr>
+        <w:tab/>
+      </w:r>
+      <w:proofErr w:type="spellStart"/>
+      <w:proofErr w:type="gramStart"/>
+      <w:r>
+        <w:rPr>
+          <w:rFonts w:ascii="Courier New" w:eastAsia="Times New Roman" w:hAnsi="Courier New" w:cs="Courier New"/>
+          <w:color w:val="000000"/>
+          <w:sz w:val="20"/>
+          <w:szCs w:val="20"/>
+        </w:rPr>
+        <w:t>printf</w:t>
+      </w:r>
+      <w:proofErr w:type="spellEnd"/>
+      <w:r>
+        <w:rPr>
+          <w:rFonts w:ascii="Courier New" w:eastAsia="Times New Roman" w:hAnsi="Courier New" w:cs="Courier New"/>
+          <w:color w:val="000000"/>
+          <w:sz w:val="20"/>
+          <w:szCs w:val="20"/>
+        </w:rPr>
+        <w:t>(</w:t>
+      </w:r>
+      <w:proofErr w:type="gramEnd"/>
+      <w:r>
+        <w:rPr>
+          <w:rFonts w:ascii="Courier New" w:eastAsia="Times New Roman" w:hAnsi="Courier New" w:cs="Courier New"/>
+          <w:color w:val="000000"/>
+          <w:sz w:val="20"/>
+          <w:szCs w:val="20"/>
+        </w:rPr>
+        <w:t xml:space="preserve">"received a SIGUSR1 signal %d \n", </w:t>
+      </w:r>
+      <w:proofErr w:type="spellStart"/>
+      <w:r>
+        <w:rPr>
+          <w:rFonts w:ascii="Courier New" w:eastAsia="Times New Roman" w:hAnsi="Courier New" w:cs="Courier New"/>
+          <w:color w:val="000000"/>
+          <w:sz w:val="20"/>
+          <w:szCs w:val="20"/>
+        </w:rPr>
+        <w:t>signo</w:t>
+      </w:r>
+      <w:proofErr w:type="spellEnd"/>
+      <w:r>
+        <w:rPr>
+          <w:rFonts w:ascii="Courier New" w:eastAsia="Times New Roman" w:hAnsi="Courier New" w:cs="Courier New"/>
+          <w:color w:val="000000"/>
+          <w:sz w:val="20"/>
+          <w:szCs w:val="20"/>
+        </w:rPr>
+        <w:t>);</w:t>
+      </w:r>
+    </w:p>
+    <w:p>
+      <w:pPr>
+        <w:tabs>
+          <w:tab w:val="left" w:pos="916"/>
+          <w:tab w:val="left" w:pos="1832"/>
+          <w:tab w:val="left" w:pos="2748"/>
+          <w:tab w:val="left" w:pos="3664"/>
+          <w:tab w:val="left" w:pos="4580"/>
+          <w:tab w:val="left" w:pos="5496"/>
+          <w:tab w:val="left" w:pos="6412"/>
+          <w:tab w:val="left" w:pos="7328"/>
+          <w:tab w:val="left" w:pos="8244"/>
+          <w:tab w:val="left" w:pos="9160"/>
+          <w:tab w:val="left" w:pos="10076"/>
+          <w:tab w:val="left" w:pos="10992"/>
+          <w:tab w:val="left" w:pos="11908"/>
+          <w:tab w:val="left" w:pos="12824"/>
+          <w:tab w:val="left" w:pos="13740"/>
+          <w:tab w:val="left" w:pos="14656"/>
+        </w:tabs>
+        <w:rPr>
+          <w:rFonts w:ascii="Courier New" w:eastAsia="Times New Roman" w:hAnsi="Courier New" w:cs="Courier New"/>
+          <w:color w:val="000000"/>
+          <w:sz w:val="20"/>
+          <w:szCs w:val="20"/>
+        </w:rPr>
+      </w:pPr>
+    </w:p>
+    <w:p>
+      <w:pPr>
+        <w:tabs>
+          <w:tab w:val="left" w:pos="916"/>
+          <w:tab w:val="left" w:pos="1832"/>
+          <w:tab w:val="left" w:pos="2748"/>
+          <w:tab w:val="left" w:pos="3664"/>
+          <w:tab w:val="left" w:pos="4580"/>
+          <w:tab w:val="left" w:pos="5496"/>
+          <w:tab w:val="left" w:pos="6412"/>
+          <w:tab w:val="left" w:pos="7328"/>
+          <w:tab w:val="left" w:pos="8244"/>
+          <w:tab w:val="left" w:pos="9160"/>
+          <w:tab w:val="left" w:pos="10076"/>
+          <w:tab w:val="left" w:pos="10992"/>
+          <w:tab w:val="left" w:pos="11908"/>
+          <w:tab w:val="left" w:pos="12824"/>
+          <w:tab w:val="left" w:pos="13740"/>
+          <w:tab w:val="left" w:pos="14656"/>
+        </w:tabs>
+        <w:rPr>
+          <w:rFonts w:ascii="Courier New" w:eastAsia="Times New Roman" w:hAnsi="Courier New" w:cs="Courier New"/>
+          <w:color w:val="000000"/>
+          <w:sz w:val="20"/>
+          <w:szCs w:val="20"/>
+        </w:rPr>
+      </w:pPr>
+      <w:r>
+        <w:rPr>
+          <w:rFonts w:ascii="Courier New" w:eastAsia="Times New Roman" w:hAnsi="Courier New" w:cs="Courier New"/>
+          <w:color w:val="000000"/>
+          <w:sz w:val="20"/>
+          <w:szCs w:val="20"/>
+        </w:rPr>
+        <w:tab/>
+      </w:r>
+      <w:r>
+        <w:rPr>
+          <w:rFonts w:ascii="Courier New" w:eastAsia="Times New Roman" w:hAnsi="Courier New" w:cs="Courier New"/>
+          <w:color w:val="000000"/>
+          <w:sz w:val="20"/>
+          <w:szCs w:val="20"/>
+        </w:rPr>
+        <w:tab/>
+        <w:t xml:space="preserve">//Reinstalling handlers </w:t>
+      </w:r>
+    </w:p>
+    <w:p>
+      <w:pPr>
+        <w:tabs>
+          <w:tab w:val="left" w:pos="916"/>
+          <w:tab w:val="left" w:pos="1832"/>
+          <w:tab w:val="left" w:pos="2748"/>
+          <w:tab w:val="left" w:pos="3664"/>
+          <w:tab w:val="left" w:pos="4580"/>
+          <w:tab w:val="left" w:pos="5496"/>
+          <w:tab w:val="left" w:pos="6412"/>
+          <w:tab w:val="left" w:pos="7328"/>
+          <w:tab w:val="left" w:pos="8244"/>
+          <w:tab w:val="left" w:pos="9160"/>
+          <w:tab w:val="left" w:pos="10076"/>
+          <w:tab w:val="left" w:pos="10992"/>
+          <w:tab w:val="left" w:pos="11908"/>
+          <w:tab w:val="left" w:pos="12824"/>
+          <w:tab w:val="left" w:pos="13740"/>
+          <w:tab w:val="left" w:pos="14656"/>
+        </w:tabs>
+        <w:rPr>
+          <w:rFonts w:ascii="Courier New" w:eastAsia="Times New Roman" w:hAnsi="Courier New" w:cs="Courier New"/>
+          <w:color w:val="000000"/>
+          <w:sz w:val="20"/>
+          <w:szCs w:val="20"/>
+        </w:rPr>
+      </w:pPr>
+      <w:r>
+        <w:rPr>
+          <w:rFonts w:ascii="Courier New" w:eastAsia="Times New Roman" w:hAnsi="Courier New" w:cs="Courier New"/>
+          <w:color w:val="000000"/>
+          <w:sz w:val="20"/>
+          <w:szCs w:val="20"/>
+        </w:rPr>
+        <w:tab/>
+      </w:r>
+      <w:r>
+        <w:rPr>
+          <w:rFonts w:ascii="Courier New" w:eastAsia="Times New Roman" w:hAnsi="Courier New" w:cs="Courier New"/>
+          <w:color w:val="000000"/>
+          <w:sz w:val="20"/>
+          <w:szCs w:val="20"/>
+        </w:rPr>
+        <w:tab/>
+      </w:r>
+      <w:proofErr w:type="gramStart"/>
+      <w:r>
+        <w:rPr>
+          <w:rFonts w:ascii="Courier New" w:eastAsia="Times New Roman" w:hAnsi="Courier New" w:cs="Courier New"/>
+          <w:color w:val="000000"/>
+          <w:sz w:val="20"/>
+          <w:szCs w:val="20"/>
+        </w:rPr>
+        <w:t>if(</w:t>
+      </w:r>
+      <w:proofErr w:type="gramEnd"/>
+      <w:r>
+        <w:rPr>
+          <w:rFonts w:ascii="Courier New" w:eastAsia="Times New Roman" w:hAnsi="Courier New" w:cs="Courier New"/>
+          <w:color w:val="000000"/>
+          <w:sz w:val="20"/>
+          <w:szCs w:val="20"/>
+        </w:rPr>
+        <w:t>signal(SIGUSR1, handler)==SIG_ERR)</w:t>
+      </w:r>
+    </w:p>
+    <w:p>
+      <w:pPr>
+        <w:tabs>
+          <w:tab w:val="left" w:pos="916"/>
+          <w:tab w:val="left" w:pos="1832"/>
+          <w:tab w:val="left" w:pos="2748"/>
+          <w:tab w:val="left" w:pos="3664"/>
+          <w:tab w:val="left" w:pos="4580"/>
+          <w:tab w:val="left" w:pos="5496"/>
+          <w:tab w:val="left" w:pos="6412"/>
+          <w:tab w:val="left" w:pos="7328"/>
+          <w:tab w:val="left" w:pos="8244"/>
+          <w:tab w:val="left" w:pos="9160"/>
+          <w:tab w:val="left" w:pos="10076"/>
+          <w:tab w:val="left" w:pos="10992"/>
+          <w:tab w:val="left" w:pos="11908"/>
+          <w:tab w:val="left" w:pos="12824"/>
+          <w:tab w:val="left" w:pos="13740"/>
+          <w:tab w:val="left" w:pos="14656"/>
+        </w:tabs>
+        <w:rPr>
+          <w:rFonts w:ascii="Courier New" w:eastAsia="Times New Roman" w:hAnsi="Courier New" w:cs="Courier New"/>
+          <w:color w:val="000000"/>
+          <w:sz w:val="20"/>
+          <w:szCs w:val="20"/>
+        </w:rPr>
+      </w:pPr>
+      <w:r>
+        <w:rPr>
+          <w:rFonts w:ascii="Courier New" w:eastAsia="Times New Roman" w:hAnsi="Courier New" w:cs="Courier New"/>
+          <w:color w:val="000000"/>
+          <w:sz w:val="20"/>
+          <w:szCs w:val="20"/>
+        </w:rPr>
+        <w:tab/>
+      </w:r>
+      <w:r>
+        <w:rPr>
+          <w:rFonts w:ascii="Courier New" w:eastAsia="Times New Roman" w:hAnsi="Courier New" w:cs="Courier New"/>
+          <w:color w:val="000000"/>
+          <w:sz w:val="20"/>
+          <w:szCs w:val="20"/>
+        </w:rPr>
+        <w:tab/>
+      </w:r>
+      <w:r>
+        <w:rPr>
+          <w:rFonts w:ascii="Courier New" w:eastAsia="Times New Roman" w:hAnsi="Courier New" w:cs="Courier New"/>
+          <w:color w:val="000000"/>
+          <w:sz w:val="20"/>
+          <w:szCs w:val="20"/>
+        </w:rPr>
+        <w:tab/>
+      </w:r>
+      <w:proofErr w:type="spellStart"/>
+      <w:proofErr w:type="gramStart"/>
+      <w:r>
+        <w:rPr>
+          <w:rFonts w:ascii="Courier New" w:eastAsia="Times New Roman" w:hAnsi="Courier New" w:cs="Courier New"/>
+          <w:color w:val="000000"/>
+          <w:sz w:val="20"/>
+          <w:szCs w:val="20"/>
+        </w:rPr>
+        <w:t>printf</w:t>
+      </w:r>
+      <w:proofErr w:type="spellEnd"/>
+      <w:r>
+        <w:rPr>
+          <w:rFonts w:ascii="Courier New" w:eastAsia="Times New Roman" w:hAnsi="Courier New" w:cs="Courier New"/>
+          <w:color w:val="000000"/>
+          <w:sz w:val="20"/>
+          <w:szCs w:val="20"/>
+        </w:rPr>
+        <w:t>(</w:t>
+      </w:r>
+      <w:proofErr w:type="gramEnd"/>
+      <w:r>
+        <w:rPr>
+          <w:rFonts w:ascii="Courier New" w:eastAsia="Times New Roman" w:hAnsi="Courier New" w:cs="Courier New"/>
+          <w:color w:val="000000"/>
+          <w:sz w:val="20"/>
+          <w:szCs w:val="20"/>
+        </w:rPr>
+        <w:t>"Unable to install a signal handler for SIGUSR1\n");</w:t>
+      </w:r>
+    </w:p>
+    <w:p>
+      <w:pPr>
+        <w:tabs>
+          <w:tab w:val="left" w:pos="916"/>
+          <w:tab w:val="left" w:pos="1832"/>
+          <w:tab w:val="left" w:pos="2748"/>
+          <w:tab w:val="left" w:pos="3664"/>
+          <w:tab w:val="left" w:pos="4580"/>
+          <w:tab w:val="left" w:pos="5496"/>
+          <w:tab w:val="left" w:pos="6412"/>
+          <w:tab w:val="left" w:pos="7328"/>
+          <w:tab w:val="left" w:pos="8244"/>
+          <w:tab w:val="left" w:pos="9160"/>
+          <w:tab w:val="left" w:pos="10076"/>
+          <w:tab w:val="left" w:pos="10992"/>
+          <w:tab w:val="left" w:pos="11908"/>
+          <w:tab w:val="left" w:pos="12824"/>
+          <w:tab w:val="left" w:pos="13740"/>
+          <w:tab w:val="left" w:pos="14656"/>
+        </w:tabs>
+        <w:rPr>
+          <w:rFonts w:ascii="Courier New" w:eastAsia="Times New Roman" w:hAnsi="Courier New" w:cs="Courier New"/>
+          <w:color w:val="000000"/>
+          <w:sz w:val="20"/>
+          <w:szCs w:val="20"/>
+        </w:rPr>
+      </w:pPr>
+      <w:r>
+        <w:rPr>
+          <w:rFonts w:ascii="Courier New" w:eastAsia="Times New Roman" w:hAnsi="Courier New" w:cs="Courier New"/>
+          <w:color w:val="000000"/>
+          <w:sz w:val="20"/>
+          <w:szCs w:val="20"/>
+        </w:rPr>
+        <w:t>}</w:t>
+      </w:r>
+    </w:p>
+    <w:p>
+      <w:pPr>
+        <w:tabs>
+          <w:tab w:val="left" w:pos="916"/>
+          <w:tab w:val="left" w:pos="1832"/>
+          <w:tab w:val="left" w:pos="2748"/>
+          <w:tab w:val="left" w:pos="3664"/>
+          <w:tab w:val="left" w:pos="4580"/>
+          <w:tab w:val="left" w:pos="5496"/>
+          <w:tab w:val="left" w:pos="6412"/>
+          <w:tab w:val="left" w:pos="7328"/>
+          <w:tab w:val="left" w:pos="8244"/>
+          <w:tab w:val="left" w:pos="9160"/>
+          <w:tab w:val="left" w:pos="10076"/>
+          <w:tab w:val="left" w:pos="10992"/>
+          <w:tab w:val="left" w:pos="11908"/>
+          <w:tab w:val="left" w:pos="12824"/>
+          <w:tab w:val="left" w:pos="13740"/>
+          <w:tab w:val="left" w:pos="14656"/>
+        </w:tabs>
+        <w:rPr>
+          <w:rFonts w:ascii="Courier New" w:eastAsia="Times New Roman" w:hAnsi="Courier New" w:cs="Courier New"/>
+          <w:color w:val="000000"/>
+          <w:sz w:val="20"/>
+          <w:szCs w:val="20"/>
+        </w:rPr>
+      </w:pPr>
+    </w:p>
+    <w:p>
+      <w:pPr>
+        <w:tabs>
+          <w:tab w:val="left" w:pos="916"/>
+          <w:tab w:val="left" w:pos="1832"/>
+          <w:tab w:val="left" w:pos="2748"/>
+          <w:tab w:val="left" w:pos="3664"/>
+          <w:tab w:val="left" w:pos="4580"/>
+          <w:tab w:val="left" w:pos="5496"/>
+          <w:tab w:val="left" w:pos="6412"/>
+          <w:tab w:val="left" w:pos="7328"/>
+          <w:tab w:val="left" w:pos="8244"/>
+          <w:tab w:val="left" w:pos="9160"/>
+          <w:tab w:val="left" w:pos="10076"/>
+          <w:tab w:val="left" w:pos="10992"/>
+          <w:tab w:val="left" w:pos="11908"/>
+          <w:tab w:val="left" w:pos="12824"/>
+          <w:tab w:val="left" w:pos="13740"/>
+          <w:tab w:val="left" w:pos="14656"/>
+        </w:tabs>
+        <w:rPr>
+          <w:rFonts w:ascii="Courier New" w:eastAsia="Times New Roman" w:hAnsi="Courier New" w:cs="Courier New"/>
+          <w:color w:val="000000"/>
+          <w:sz w:val="20"/>
+          <w:szCs w:val="20"/>
+        </w:rPr>
+      </w:pPr>
+      <w:r>
+        <w:rPr>
+          <w:rFonts w:ascii="Courier New" w:eastAsia="Times New Roman" w:hAnsi="Courier New" w:cs="Courier New"/>
+          <w:color w:val="000000"/>
+          <w:sz w:val="20"/>
+          <w:szCs w:val="20"/>
+        </w:rPr>
+        <w:tab/>
+      </w:r>
+      <w:proofErr w:type="gramStart"/>
+      <w:r>
+        <w:rPr>
+          <w:rFonts w:ascii="Courier New" w:eastAsia="Times New Roman" w:hAnsi="Courier New" w:cs="Courier New"/>
+          <w:color w:val="000000"/>
+          <w:sz w:val="20"/>
+          <w:szCs w:val="20"/>
+        </w:rPr>
+        <w:t>if(</w:t>
+      </w:r>
+      <w:proofErr w:type="spellStart"/>
+      <w:proofErr w:type="gramEnd"/>
+      <w:r>
+        <w:rPr>
+          <w:rFonts w:ascii="Courier New" w:eastAsia="Times New Roman" w:hAnsi="Courier New" w:cs="Courier New"/>
+          <w:color w:val="000000"/>
+          <w:sz w:val="20"/>
+          <w:szCs w:val="20"/>
+        </w:rPr>
+        <w:t>signo</w:t>
+      </w:r>
+      <w:proofErr w:type="spellEnd"/>
+      <w:r>
+        <w:rPr>
+          <w:rFonts w:ascii="Courier New" w:eastAsia="Times New Roman" w:hAnsi="Courier New" w:cs="Courier New"/>
+          <w:color w:val="000000"/>
+          <w:sz w:val="20"/>
+          <w:szCs w:val="20"/>
+        </w:rPr>
+        <w:t>==SIGUSR2){</w:t>
+      </w:r>
+    </w:p>
+    <w:p>
+      <w:pPr>
+        <w:tabs>
+          <w:tab w:val="left" w:pos="916"/>
+          <w:tab w:val="left" w:pos="1832"/>
+          <w:tab w:val="left" w:pos="2748"/>
+          <w:tab w:val="left" w:pos="3664"/>
+          <w:tab w:val="left" w:pos="4580"/>
+          <w:tab w:val="left" w:pos="5496"/>
+          <w:tab w:val="left" w:pos="6412"/>
+          <w:tab w:val="left" w:pos="7328"/>
+          <w:tab w:val="left" w:pos="8244"/>
+          <w:tab w:val="left" w:pos="9160"/>
+          <w:tab w:val="left" w:pos="10076"/>
+          <w:tab w:val="left" w:pos="10992"/>
+          <w:tab w:val="left" w:pos="11908"/>
+          <w:tab w:val="left" w:pos="12824"/>
+          <w:tab w:val="left" w:pos="13740"/>
+          <w:tab w:val="left" w:pos="14656"/>
+        </w:tabs>
+        <w:rPr>
+          <w:rFonts w:ascii="Courier New" w:eastAsia="Times New Roman" w:hAnsi="Courier New" w:cs="Courier New"/>
+          <w:color w:val="000000"/>
+          <w:sz w:val="20"/>
+          <w:szCs w:val="20"/>
+        </w:rPr>
+      </w:pPr>
+      <w:r>
+        <w:rPr>
+          <w:rFonts w:ascii="Courier New" w:eastAsia="Times New Roman" w:hAnsi="Courier New" w:cs="Courier New"/>
+          <w:color w:val="000000"/>
+          <w:sz w:val="20"/>
+          <w:szCs w:val="20"/>
+        </w:rPr>
+        <w:tab/>
+      </w:r>
+      <w:r>
+        <w:rPr>
+          <w:rFonts w:ascii="Courier New" w:eastAsia="Times New Roman" w:hAnsi="Courier New" w:cs="Courier New"/>
+          <w:color w:val="000000"/>
+          <w:sz w:val="20"/>
+          <w:szCs w:val="20"/>
+        </w:rPr>
+        <w:tab/>
+      </w:r>
+      <w:proofErr w:type="spellStart"/>
+      <w:proofErr w:type="gramStart"/>
+      <w:r>
+        <w:rPr>
+          <w:rFonts w:ascii="Courier New" w:eastAsia="Times New Roman" w:hAnsi="Courier New" w:cs="Courier New"/>
+          <w:color w:val="000000"/>
+          <w:sz w:val="20"/>
+          <w:szCs w:val="20"/>
+        </w:rPr>
+        <w:t>printf</w:t>
+      </w:r>
+      <w:proofErr w:type="spellEnd"/>
+      <w:r>
+        <w:rPr>
+          <w:rFonts w:ascii="Courier New" w:eastAsia="Times New Roman" w:hAnsi="Courier New" w:cs="Courier New"/>
+          <w:color w:val="000000"/>
+          <w:sz w:val="20"/>
+          <w:szCs w:val="20"/>
+        </w:rPr>
+        <w:t>(</w:t>
+      </w:r>
+      <w:proofErr w:type="gramEnd"/>
+      <w:r>
+        <w:rPr>
+          <w:rFonts w:ascii="Courier New" w:eastAsia="Times New Roman" w:hAnsi="Courier New" w:cs="Courier New"/>
+          <w:color w:val="000000"/>
+          <w:sz w:val="20"/>
+          <w:szCs w:val="20"/>
+        </w:rPr>
+        <w:t xml:space="preserve">"received a SIGUSR2 signal %d \n", </w:t>
+      </w:r>
+      <w:proofErr w:type="spellStart"/>
+      <w:r>
+        <w:rPr>
+          <w:rFonts w:ascii="Courier New" w:eastAsia="Times New Roman" w:hAnsi="Courier New" w:cs="Courier New"/>
+          <w:color w:val="000000"/>
+          <w:sz w:val="20"/>
+          <w:szCs w:val="20"/>
+        </w:rPr>
+        <w:t>signo</w:t>
+      </w:r>
+      <w:proofErr w:type="spellEnd"/>
+      <w:r>
+        <w:rPr>
+          <w:rFonts w:ascii="Courier New" w:eastAsia="Times New Roman" w:hAnsi="Courier New" w:cs="Courier New"/>
+          <w:color w:val="000000"/>
+          <w:sz w:val="20"/>
+          <w:szCs w:val="20"/>
+        </w:rPr>
+        <w:t xml:space="preserve">);} </w:t>
+      </w:r>
+    </w:p>
+    <w:p>
+      <w:pPr>
+        <w:tabs>
+          <w:tab w:val="left" w:pos="916"/>
+          <w:tab w:val="left" w:pos="1832"/>
+          <w:tab w:val="left" w:pos="2748"/>
+          <w:tab w:val="left" w:pos="3664"/>
+          <w:tab w:val="left" w:pos="4580"/>
+          <w:tab w:val="left" w:pos="5496"/>
+          <w:tab w:val="left" w:pos="6412"/>
+          <w:tab w:val="left" w:pos="7328"/>
+          <w:tab w:val="left" w:pos="8244"/>
+          <w:tab w:val="left" w:pos="9160"/>
+          <w:tab w:val="left" w:pos="10076"/>
+          <w:tab w:val="left" w:pos="10992"/>
+          <w:tab w:val="left" w:pos="11908"/>
+          <w:tab w:val="left" w:pos="12824"/>
+          <w:tab w:val="left" w:pos="13740"/>
+          <w:tab w:val="left" w:pos="14656"/>
+        </w:tabs>
+        <w:rPr>
+          <w:rFonts w:ascii="Courier New" w:eastAsia="Times New Roman" w:hAnsi="Courier New" w:cs="Courier New"/>
+          <w:color w:val="000000"/>
+          <w:sz w:val="20"/>
+          <w:szCs w:val="20"/>
+        </w:rPr>
+      </w:pPr>
+      <w:r>
+        <w:rPr>
+          <w:rFonts w:ascii="Courier New" w:eastAsia="Times New Roman" w:hAnsi="Courier New" w:cs="Courier New"/>
+          <w:color w:val="000000"/>
+          <w:sz w:val="20"/>
+          <w:szCs w:val="20"/>
+        </w:rPr>
+        <w:tab/>
+        <w:t xml:space="preserve">//Reinstalling handlers </w:t>
+      </w:r>
+    </w:p>
+    <w:p>
+      <w:pPr>
+        <w:tabs>
+          <w:tab w:val="left" w:pos="916"/>
+          <w:tab w:val="left" w:pos="1832"/>
+          <w:tab w:val="left" w:pos="2748"/>
+          <w:tab w:val="left" w:pos="3664"/>
+          <w:tab w:val="left" w:pos="4580"/>
+          <w:tab w:val="left" w:pos="5496"/>
+          <w:tab w:val="left" w:pos="6412"/>
+          <w:tab w:val="left" w:pos="7328"/>
+          <w:tab w:val="left" w:pos="8244"/>
+          <w:tab w:val="left" w:pos="9160"/>
+          <w:tab w:val="left" w:pos="10076"/>
+          <w:tab w:val="left" w:pos="10992"/>
+          <w:tab w:val="left" w:pos="11908"/>
+          <w:tab w:val="left" w:pos="12824"/>
+          <w:tab w:val="left" w:pos="13740"/>
+          <w:tab w:val="left" w:pos="14656"/>
+        </w:tabs>
+        <w:rPr>
+          <w:rFonts w:ascii="Courier New" w:eastAsia="Times New Roman" w:hAnsi="Courier New" w:cs="Courier New"/>
+          <w:color w:val="000000"/>
+          <w:sz w:val="20"/>
+          <w:szCs w:val="20"/>
+        </w:rPr>
+      </w:pPr>
+      <w:r>
+        <w:rPr>
+          <w:rFonts w:ascii="Courier New" w:eastAsia="Times New Roman" w:hAnsi="Courier New" w:cs="Courier New"/>
+          <w:color w:val="000000"/>
+          <w:sz w:val="20"/>
+          <w:szCs w:val="20"/>
+        </w:rPr>
+        <w:tab/>
+      </w:r>
+      <w:proofErr w:type="gramStart"/>
+      <w:r>
+        <w:rPr>
+          <w:rFonts w:ascii="Courier New" w:eastAsia="Times New Roman" w:hAnsi="Courier New" w:cs="Courier New"/>
+          <w:color w:val="000000"/>
+          <w:sz w:val="20"/>
+          <w:szCs w:val="20"/>
+        </w:rPr>
+        <w:t>if(</w:t>
+      </w:r>
+      <w:proofErr w:type="gramEnd"/>
+      <w:r>
+        <w:rPr>
+          <w:rFonts w:ascii="Courier New" w:eastAsia="Times New Roman" w:hAnsi="Courier New" w:cs="Courier New"/>
+          <w:color w:val="000000"/>
+          <w:sz w:val="20"/>
+          <w:szCs w:val="20"/>
+        </w:rPr>
+        <w:t>signal(SIGUSR2, handler)==SIG_ERR)</w:t>
+      </w:r>
+    </w:p>
+    <w:p>
+      <w:pPr>
+        <w:tabs>
+          <w:tab w:val="left" w:pos="916"/>
+          <w:tab w:val="left" w:pos="1832"/>
+          <w:tab w:val="left" w:pos="2748"/>
+          <w:tab w:val="left" w:pos="3664"/>
+          <w:tab w:val="left" w:pos="4580"/>
+          <w:tab w:val="left" w:pos="5496"/>
+          <w:tab w:val="left" w:pos="6412"/>
+          <w:tab w:val="left" w:pos="7328"/>
+          <w:tab w:val="left" w:pos="8244"/>
+          <w:tab w:val="left" w:pos="9160"/>
+          <w:tab w:val="left" w:pos="10076"/>
+          <w:tab w:val="left" w:pos="10992"/>
+          <w:tab w:val="left" w:pos="11908"/>
+          <w:tab w:val="left" w:pos="12824"/>
+          <w:tab w:val="left" w:pos="13740"/>
+          <w:tab w:val="left" w:pos="14656"/>
+        </w:tabs>
+        <w:rPr>
+          <w:rFonts w:ascii="Courier New" w:eastAsia="Times New Roman" w:hAnsi="Courier New" w:cs="Courier New"/>
+          <w:color w:val="000000"/>
+          <w:sz w:val="20"/>
+          <w:szCs w:val="20"/>
+        </w:rPr>
+      </w:pPr>
+      <w:r>
+        <w:rPr>
+          <w:rFonts w:ascii="Courier New" w:eastAsia="Times New Roman" w:hAnsi="Courier New" w:cs="Courier New"/>
+          <w:color w:val="000000"/>
+          <w:sz w:val="20"/>
+          <w:szCs w:val="20"/>
+        </w:rPr>
+        <w:tab/>
+      </w:r>
+      <w:r>
+        <w:rPr>
+          <w:rFonts w:ascii="Courier New" w:eastAsia="Times New Roman" w:hAnsi="Courier New" w:cs="Courier New"/>
+          <w:color w:val="000000"/>
+          <w:sz w:val="20"/>
+          <w:szCs w:val="20"/>
+        </w:rPr>
+        <w:tab/>
+      </w:r>
+      <w:proofErr w:type="spellStart"/>
+      <w:proofErr w:type="gramStart"/>
+      <w:r>
+        <w:rPr>
+          <w:rFonts w:ascii="Courier New" w:eastAsia="Times New Roman" w:hAnsi="Courier New" w:cs="Courier New"/>
+          <w:color w:val="000000"/>
+          <w:sz w:val="20"/>
+          <w:szCs w:val="20"/>
+        </w:rPr>
+        <w:t>printf</w:t>
+      </w:r>
+      <w:proofErr w:type="spellEnd"/>
+      <w:r>
+        <w:rPr>
+          <w:rFonts w:ascii="Courier New" w:eastAsia="Times New Roman" w:hAnsi="Courier New" w:cs="Courier New"/>
+          <w:color w:val="000000"/>
+          <w:sz w:val="20"/>
+          <w:szCs w:val="20"/>
+        </w:rPr>
+        <w:t>(</w:t>
+      </w:r>
+      <w:proofErr w:type="gramEnd"/>
+      <w:r>
+        <w:rPr>
+          <w:rFonts w:ascii="Courier New" w:eastAsia="Times New Roman" w:hAnsi="Courier New" w:cs="Courier New"/>
+          <w:color w:val="000000"/>
+          <w:sz w:val="20"/>
+          <w:szCs w:val="20"/>
+        </w:rPr>
+        <w:t>"Unable to install a signal handler for SIGUSR2\n");</w:t>
+      </w:r>
+    </w:p>
+    <w:p>
+      <w:pPr>
+        <w:tabs>
+          <w:tab w:val="left" w:pos="916"/>
+          <w:tab w:val="left" w:pos="1832"/>
+          <w:tab w:val="left" w:pos="2748"/>
+          <w:tab w:val="left" w:pos="3664"/>
+          <w:tab w:val="left" w:pos="4580"/>
+          <w:tab w:val="left" w:pos="5496"/>
+          <w:tab w:val="left" w:pos="6412"/>
+          <w:tab w:val="left" w:pos="7328"/>
+          <w:tab w:val="left" w:pos="8244"/>
+          <w:tab w:val="left" w:pos="9160"/>
+          <w:tab w:val="left" w:pos="10076"/>
+          <w:tab w:val="left" w:pos="10992"/>
+          <w:tab w:val="left" w:pos="11908"/>
+          <w:tab w:val="left" w:pos="12824"/>
+          <w:tab w:val="left" w:pos="13740"/>
+          <w:tab w:val="left" w:pos="14656"/>
+        </w:tabs>
+        <w:rPr>
+          <w:rFonts w:ascii="Courier New" w:eastAsia="Times New Roman" w:hAnsi="Courier New" w:cs="Courier New"/>
+          <w:color w:val="000000"/>
+          <w:sz w:val="20"/>
+          <w:szCs w:val="20"/>
+        </w:rPr>
+      </w:pPr>
+    </w:p>
+    <w:p>
+      <w:pPr>
+        <w:tabs>
+          <w:tab w:val="left" w:pos="916"/>
+          <w:tab w:val="left" w:pos="1832"/>
+          <w:tab w:val="left" w:pos="2748"/>
+          <w:tab w:val="left" w:pos="3664"/>
+          <w:tab w:val="left" w:pos="4580"/>
+          <w:tab w:val="left" w:pos="5496"/>
+          <w:tab w:val="left" w:pos="6412"/>
+          <w:tab w:val="left" w:pos="7328"/>
+          <w:tab w:val="left" w:pos="8244"/>
+          <w:tab w:val="left" w:pos="9160"/>
+          <w:tab w:val="left" w:pos="10076"/>
+          <w:tab w:val="left" w:pos="10992"/>
+          <w:tab w:val="left" w:pos="11908"/>
+          <w:tab w:val="left" w:pos="12824"/>
+          <w:tab w:val="left" w:pos="13740"/>
+          <w:tab w:val="left" w:pos="14656"/>
+        </w:tabs>
+        <w:rPr>
+          <w:rFonts w:ascii="Courier New" w:eastAsia="Times New Roman" w:hAnsi="Courier New" w:cs="Courier New"/>
+          <w:color w:val="000000"/>
+          <w:sz w:val="20"/>
+          <w:szCs w:val="20"/>
+        </w:rPr>
+      </w:pPr>
+    </w:p>
+    <w:p>
+      <w:pPr>
+        <w:tabs>
+          <w:tab w:val="left" w:pos="916"/>
+          <w:tab w:val="left" w:pos="1832"/>
+          <w:tab w:val="left" w:pos="2748"/>
+          <w:tab w:val="left" w:pos="3664"/>
+          <w:tab w:val="left" w:pos="4580"/>
+          <w:tab w:val="left" w:pos="5496"/>
+          <w:tab w:val="left" w:pos="6412"/>
+          <w:tab w:val="left" w:pos="7328"/>
+          <w:tab w:val="left" w:pos="8244"/>
+          <w:tab w:val="left" w:pos="9160"/>
+          <w:tab w:val="left" w:pos="10076"/>
+          <w:tab w:val="left" w:pos="10992"/>
+          <w:tab w:val="left" w:pos="11908"/>
+          <w:tab w:val="left" w:pos="12824"/>
+          <w:tab w:val="left" w:pos="13740"/>
+          <w:tab w:val="left" w:pos="14656"/>
+        </w:tabs>
+        <w:rPr>
+          <w:rFonts w:ascii="Courier New" w:eastAsia="Times New Roman" w:hAnsi="Courier New" w:cs="Courier New"/>
+          <w:color w:val="000000"/>
+          <w:sz w:val="20"/>
+          <w:szCs w:val="20"/>
+        </w:rPr>
+      </w:pPr>
+      <w:r>
+        <w:rPr>
+          <w:rFonts w:ascii="Courier New" w:eastAsia="Times New Roman" w:hAnsi="Courier New" w:cs="Courier New"/>
+          <w:color w:val="000000"/>
+          <w:sz w:val="20"/>
+          <w:szCs w:val="20"/>
+        </w:rPr>
+        <w:tab/>
+      </w:r>
+      <w:proofErr w:type="gramStart"/>
+      <w:r>
+        <w:rPr>
+          <w:rFonts w:ascii="Courier New" w:eastAsia="Times New Roman" w:hAnsi="Courier New" w:cs="Courier New"/>
+          <w:color w:val="000000"/>
+          <w:sz w:val="20"/>
+          <w:szCs w:val="20"/>
+        </w:rPr>
+        <w:t>return</w:t>
+      </w:r>
+      <w:proofErr w:type="gramEnd"/>
+      <w:r>
+        <w:rPr>
+          <w:rFonts w:ascii="Courier New" w:eastAsia="Times New Roman" w:hAnsi="Courier New" w:cs="Courier New"/>
+          <w:color w:val="000000"/>
+          <w:sz w:val="20"/>
+          <w:szCs w:val="20"/>
+        </w:rPr>
+        <w:t>;</w:t>
+      </w:r>
+    </w:p>
+    <w:p>
+      <w:pPr>
+        <w:tabs>
+          <w:tab w:val="left" w:pos="916"/>
+          <w:tab w:val="left" w:pos="1832"/>
+          <w:tab w:val="left" w:pos="2748"/>
+          <w:tab w:val="left" w:pos="3664"/>
+          <w:tab w:val="left" w:pos="4580"/>
+          <w:tab w:val="left" w:pos="5496"/>
+          <w:tab w:val="left" w:pos="6412"/>
+          <w:tab w:val="left" w:pos="7328"/>
+          <w:tab w:val="left" w:pos="8244"/>
+          <w:tab w:val="left" w:pos="9160"/>
+          <w:tab w:val="left" w:pos="10076"/>
+          <w:tab w:val="left" w:pos="10992"/>
+          <w:tab w:val="left" w:pos="11908"/>
+          <w:tab w:val="left" w:pos="12824"/>
+          <w:tab w:val="left" w:pos="13740"/>
+          <w:tab w:val="left" w:pos="14656"/>
+        </w:tabs>
+        <w:rPr>
+          <w:rFonts w:ascii="Courier New" w:eastAsia="Times New Roman" w:hAnsi="Courier New" w:cs="Courier New"/>
+          <w:color w:val="000000"/>
+          <w:sz w:val="20"/>
+          <w:szCs w:val="20"/>
+        </w:rPr>
+      </w:pPr>
+      <w:r>
+        <w:rPr>
+          <w:rFonts w:ascii="Courier New" w:eastAsia="Times New Roman" w:hAnsi="Courier New" w:cs="Courier New"/>
+          <w:color w:val="000000"/>
+          <w:sz w:val="20"/>
+          <w:szCs w:val="20"/>
+        </w:rPr>
+        <w:t>}</w:t>
+      </w:r>
+    </w:p>
+    <w:p>
+      <w:pPr>
+        <w:tabs>
+          <w:tab w:val="left" w:pos="916"/>
+          <w:tab w:val="left" w:pos="1832"/>
+          <w:tab w:val="left" w:pos="2748"/>
+          <w:tab w:val="left" w:pos="3664"/>
+          <w:tab w:val="left" w:pos="4580"/>
+          <w:tab w:val="left" w:pos="5496"/>
+          <w:tab w:val="left" w:pos="6412"/>
+          <w:tab w:val="left" w:pos="7328"/>
+          <w:tab w:val="left" w:pos="8244"/>
+          <w:tab w:val="left" w:pos="9160"/>
+          <w:tab w:val="left" w:pos="10076"/>
+          <w:tab w:val="left" w:pos="10992"/>
+          <w:tab w:val="left" w:pos="11908"/>
+          <w:tab w:val="left" w:pos="12824"/>
+          <w:tab w:val="left" w:pos="13740"/>
+          <w:tab w:val="left" w:pos="14656"/>
+        </w:tabs>
+        <w:rPr>
+          <w:rFonts w:ascii="Courier New" w:eastAsia="Times New Roman" w:hAnsi="Courier New" w:cs="Courier New"/>
+          <w:color w:val="000000"/>
+          <w:sz w:val="20"/>
+          <w:szCs w:val="20"/>
+        </w:rPr>
+      </w:pPr>
+    </w:p>
+    <w:p>
+      <w:pPr>
+        <w:tabs>
+          <w:tab w:val="left" w:pos="916"/>
+          <w:tab w:val="left" w:pos="1832"/>
+          <w:tab w:val="left" w:pos="2748"/>
+          <w:tab w:val="left" w:pos="3664"/>
+          <w:tab w:val="left" w:pos="4580"/>
+          <w:tab w:val="left" w:pos="5496"/>
+          <w:tab w:val="left" w:pos="6412"/>
+          <w:tab w:val="left" w:pos="7328"/>
+          <w:tab w:val="left" w:pos="8244"/>
+          <w:tab w:val="left" w:pos="9160"/>
+          <w:tab w:val="left" w:pos="10076"/>
+          <w:tab w:val="left" w:pos="10992"/>
+          <w:tab w:val="left" w:pos="11908"/>
+          <w:tab w:val="left" w:pos="12824"/>
+          <w:tab w:val="left" w:pos="13740"/>
+          <w:tab w:val="left" w:pos="14656"/>
+        </w:tabs>
+        <w:rPr>
+          <w:rFonts w:ascii="Courier New" w:eastAsia="Times New Roman" w:hAnsi="Courier New" w:cs="Courier New"/>
+          <w:color w:val="000000"/>
+          <w:sz w:val="20"/>
+          <w:szCs w:val="20"/>
+        </w:rPr>
+      </w:pPr>
+      <w:proofErr w:type="gramStart"/>
+      <w:r>
+        <w:rPr>
+          <w:rFonts w:ascii="Courier New" w:eastAsia="Times New Roman" w:hAnsi="Courier New" w:cs="Courier New"/>
+          <w:color w:val="000000"/>
+          <w:sz w:val="20"/>
+          <w:szCs w:val="20"/>
+        </w:rPr>
+        <w:t>void</w:t>
+      </w:r>
+      <w:proofErr w:type="gramEnd"/>
+      <w:r>
+        <w:rPr>
+          <w:rFonts w:ascii="Courier New" w:eastAsia="Times New Roman" w:hAnsi="Courier New" w:cs="Courier New"/>
+          <w:color w:val="000000"/>
+          <w:sz w:val="20"/>
+          <w:szCs w:val="20"/>
+        </w:rPr>
+        <w:t xml:space="preserve"> quit(){</w:t>
+      </w:r>
+    </w:p>
+    <w:p>
+      <w:pPr>
+        <w:tabs>
+          <w:tab w:val="left" w:pos="916"/>
+          <w:tab w:val="left" w:pos="1832"/>
+          <w:tab w:val="left" w:pos="2748"/>
+          <w:tab w:val="left" w:pos="3664"/>
+          <w:tab w:val="left" w:pos="4580"/>
+          <w:tab w:val="left" w:pos="5496"/>
+          <w:tab w:val="left" w:pos="6412"/>
+          <w:tab w:val="left" w:pos="7328"/>
+          <w:tab w:val="left" w:pos="8244"/>
+          <w:tab w:val="left" w:pos="9160"/>
+          <w:tab w:val="left" w:pos="10076"/>
+          <w:tab w:val="left" w:pos="10992"/>
+          <w:tab w:val="left" w:pos="11908"/>
+          <w:tab w:val="left" w:pos="12824"/>
+          <w:tab w:val="left" w:pos="13740"/>
+          <w:tab w:val="left" w:pos="14656"/>
+        </w:tabs>
+        <w:rPr>
+          <w:rFonts w:ascii="Courier New" w:eastAsia="Times New Roman" w:hAnsi="Courier New" w:cs="Courier New"/>
+          <w:color w:val="000000"/>
+          <w:sz w:val="20"/>
+          <w:szCs w:val="20"/>
+        </w:rPr>
+      </w:pPr>
+      <w:proofErr w:type="gramStart"/>
+      <w:r>
+        <w:rPr>
+          <w:rFonts w:ascii="Courier New" w:eastAsia="Times New Roman" w:hAnsi="Courier New" w:cs="Courier New"/>
+          <w:color w:val="000000"/>
+          <w:sz w:val="20"/>
+          <w:szCs w:val="20"/>
+        </w:rPr>
+        <w:t>if(</w:t>
+      </w:r>
+      <w:proofErr w:type="gramEnd"/>
+      <w:r>
+        <w:rPr>
+          <w:rFonts w:ascii="Courier New" w:eastAsia="Times New Roman" w:hAnsi="Courier New" w:cs="Courier New"/>
+          <w:color w:val="000000"/>
+          <w:sz w:val="20"/>
+          <w:szCs w:val="20"/>
+        </w:rPr>
+        <w:t>pid1==</w:t>
+      </w:r>
+      <w:proofErr w:type="spellStart"/>
+      <w:r>
+        <w:rPr>
+          <w:rFonts w:ascii="Courier New" w:eastAsia="Times New Roman" w:hAnsi="Courier New" w:cs="Courier New"/>
+          <w:color w:val="000000"/>
+          <w:sz w:val="20"/>
+          <w:szCs w:val="20"/>
+        </w:rPr>
+        <w:t>getpid</w:t>
+      </w:r>
+      <w:proofErr w:type="spellEnd"/>
+      <w:r>
+        <w:rPr>
+          <w:rFonts w:ascii="Courier New" w:eastAsia="Times New Roman" w:hAnsi="Courier New" w:cs="Courier New"/>
+          <w:color w:val="000000"/>
+          <w:sz w:val="20"/>
+          <w:szCs w:val="20"/>
+        </w:rPr>
+        <w:t>()){</w:t>
+      </w:r>
+    </w:p>
+    <w:p>
+      <w:pPr>
+        <w:tabs>
+          <w:tab w:val="left" w:pos="916"/>
+          <w:tab w:val="left" w:pos="1832"/>
+          <w:tab w:val="left" w:pos="2748"/>
+          <w:tab w:val="left" w:pos="3664"/>
+          <w:tab w:val="left" w:pos="4580"/>
+          <w:tab w:val="left" w:pos="5496"/>
+          <w:tab w:val="left" w:pos="6412"/>
+          <w:tab w:val="left" w:pos="7328"/>
+          <w:tab w:val="left" w:pos="8244"/>
+          <w:tab w:val="left" w:pos="9160"/>
+          <w:tab w:val="left" w:pos="10076"/>
+          <w:tab w:val="left" w:pos="10992"/>
+          <w:tab w:val="left" w:pos="11908"/>
+          <w:tab w:val="left" w:pos="12824"/>
+          <w:tab w:val="left" w:pos="13740"/>
+          <w:tab w:val="left" w:pos="14656"/>
+        </w:tabs>
+        <w:rPr>
+          <w:rFonts w:ascii="Courier New" w:eastAsia="Times New Roman" w:hAnsi="Courier New" w:cs="Courier New"/>
+          <w:color w:val="000000"/>
+          <w:sz w:val="20"/>
+          <w:szCs w:val="20"/>
+        </w:rPr>
+      </w:pPr>
+      <w:r>
+        <w:rPr>
+          <w:rFonts w:ascii="Courier New" w:eastAsia="Times New Roman" w:hAnsi="Courier New" w:cs="Courier New"/>
+          <w:color w:val="000000"/>
+          <w:sz w:val="20"/>
+          <w:szCs w:val="20"/>
+        </w:rPr>
+        <w:t>//parent;</w:t>
+      </w:r>
+    </w:p>
+    <w:p>
+      <w:pPr>
+        <w:tabs>
+          <w:tab w:val="left" w:pos="916"/>
+          <w:tab w:val="left" w:pos="1832"/>
+          <w:tab w:val="left" w:pos="2748"/>
+          <w:tab w:val="left" w:pos="3664"/>
+          <w:tab w:val="left" w:pos="4580"/>
+          <w:tab w:val="left" w:pos="5496"/>
+          <w:tab w:val="left" w:pos="6412"/>
+          <w:tab w:val="left" w:pos="7328"/>
+          <w:tab w:val="left" w:pos="8244"/>
+          <w:tab w:val="left" w:pos="9160"/>
+          <w:tab w:val="left" w:pos="10076"/>
+          <w:tab w:val="left" w:pos="10992"/>
+          <w:tab w:val="left" w:pos="11908"/>
+          <w:tab w:val="left" w:pos="12824"/>
+          <w:tab w:val="left" w:pos="13740"/>
+          <w:tab w:val="left" w:pos="14656"/>
+        </w:tabs>
+        <w:rPr>
+          <w:rFonts w:ascii="Courier New" w:eastAsia="Times New Roman" w:hAnsi="Courier New" w:cs="Courier New"/>
+          <w:color w:val="000000"/>
+          <w:sz w:val="20"/>
+          <w:szCs w:val="20"/>
+        </w:rPr>
+      </w:pPr>
+      <w:proofErr w:type="spellStart"/>
+      <w:proofErr w:type="gramStart"/>
+      <w:r>
+        <w:rPr>
+          <w:rFonts w:ascii="Courier New" w:eastAsia="Times New Roman" w:hAnsi="Courier New" w:cs="Courier New"/>
+          <w:color w:val="000000"/>
+          <w:sz w:val="20"/>
+          <w:szCs w:val="20"/>
+        </w:rPr>
+        <w:t>printf</w:t>
+      </w:r>
+      <w:proofErr w:type="spellEnd"/>
+      <w:r>
+        <w:rPr>
+          <w:rFonts w:ascii="Courier New" w:eastAsia="Times New Roman" w:hAnsi="Courier New" w:cs="Courier New"/>
+          <w:color w:val="000000"/>
+          <w:sz w:val="20"/>
+          <w:szCs w:val="20"/>
+        </w:rPr>
+        <w:t>(</w:t>
+      </w:r>
+      <w:proofErr w:type="gramEnd"/>
+      <w:r>
+        <w:rPr>
+          <w:rFonts w:ascii="Courier New" w:eastAsia="Times New Roman" w:hAnsi="Courier New" w:cs="Courier New"/>
+          <w:color w:val="000000"/>
+          <w:sz w:val="20"/>
+          <w:szCs w:val="20"/>
+        </w:rPr>
+        <w:t>"\</w:t>
+      </w:r>
+      <w:proofErr w:type="spellStart"/>
+      <w:r>
+        <w:rPr>
+          <w:rFonts w:ascii="Courier New" w:eastAsia="Times New Roman" w:hAnsi="Courier New" w:cs="Courier New"/>
+          <w:color w:val="000000"/>
+          <w:sz w:val="20"/>
+          <w:szCs w:val="20"/>
+        </w:rPr>
+        <w:t>nending</w:t>
+      </w:r>
+      <w:proofErr w:type="spellEnd"/>
+      <w:r>
+        <w:rPr>
+          <w:rFonts w:ascii="Courier New" w:eastAsia="Times New Roman" w:hAnsi="Courier New" w:cs="Courier New"/>
+          <w:color w:val="000000"/>
+          <w:sz w:val="20"/>
+          <w:szCs w:val="20"/>
+        </w:rPr>
+        <w:t xml:space="preserve"> program .... \n");</w:t>
+      </w:r>
+    </w:p>
+    <w:p>
+      <w:pPr>
+        <w:tabs>
+          <w:tab w:val="left" w:pos="916"/>
+          <w:tab w:val="left" w:pos="1832"/>
+          <w:tab w:val="left" w:pos="2748"/>
+          <w:tab w:val="left" w:pos="3664"/>
+          <w:tab w:val="left" w:pos="4580"/>
+          <w:tab w:val="left" w:pos="5496"/>
+          <w:tab w:val="left" w:pos="6412"/>
+          <w:tab w:val="left" w:pos="7328"/>
+          <w:tab w:val="left" w:pos="8244"/>
+          <w:tab w:val="left" w:pos="9160"/>
+          <w:tab w:val="left" w:pos="10076"/>
+          <w:tab w:val="left" w:pos="10992"/>
+          <w:tab w:val="left" w:pos="11908"/>
+          <w:tab w:val="left" w:pos="12824"/>
+          <w:tab w:val="left" w:pos="13740"/>
+          <w:tab w:val="left" w:pos="14656"/>
+        </w:tabs>
+        <w:rPr>
+          <w:rFonts w:ascii="Courier New" w:eastAsia="Times New Roman" w:hAnsi="Courier New" w:cs="Courier New"/>
+          <w:color w:val="000000"/>
+          <w:sz w:val="20"/>
+          <w:szCs w:val="20"/>
+        </w:rPr>
+      </w:pPr>
+      <w:proofErr w:type="gramStart"/>
+      <w:r>
+        <w:rPr>
+          <w:rFonts w:ascii="Courier New" w:eastAsia="Times New Roman" w:hAnsi="Courier New" w:cs="Courier New"/>
+          <w:color w:val="000000"/>
+          <w:sz w:val="20"/>
+          <w:szCs w:val="20"/>
+        </w:rPr>
+        <w:t>exit(</w:t>
+      </w:r>
+      <w:proofErr w:type="gramEnd"/>
+      <w:r>
+        <w:rPr>
+          <w:rFonts w:ascii="Courier New" w:eastAsia="Times New Roman" w:hAnsi="Courier New" w:cs="Courier New"/>
+          <w:color w:val="000000"/>
+          <w:sz w:val="20"/>
+          <w:szCs w:val="20"/>
+        </w:rPr>
+        <w:t>0);</w:t>
+      </w:r>
+    </w:p>
+    <w:p>
+      <w:pPr>
+        <w:tabs>
+          <w:tab w:val="left" w:pos="916"/>
+          <w:tab w:val="left" w:pos="1832"/>
+          <w:tab w:val="left" w:pos="2748"/>
+          <w:tab w:val="left" w:pos="3664"/>
+          <w:tab w:val="left" w:pos="4580"/>
+          <w:tab w:val="left" w:pos="5496"/>
+          <w:tab w:val="left" w:pos="6412"/>
+          <w:tab w:val="left" w:pos="7328"/>
+          <w:tab w:val="left" w:pos="8244"/>
+          <w:tab w:val="left" w:pos="9160"/>
+          <w:tab w:val="left" w:pos="10076"/>
+          <w:tab w:val="left" w:pos="10992"/>
+          <w:tab w:val="left" w:pos="11908"/>
+          <w:tab w:val="left" w:pos="12824"/>
+          <w:tab w:val="left" w:pos="13740"/>
+          <w:tab w:val="left" w:pos="14656"/>
+        </w:tabs>
+        <w:rPr>
+          <w:rFonts w:ascii="Courier New" w:eastAsia="Times New Roman" w:hAnsi="Courier New" w:cs="Courier New"/>
+          <w:color w:val="000000"/>
+          <w:sz w:val="20"/>
+          <w:szCs w:val="20"/>
+        </w:rPr>
+      </w:pPr>
+      <w:r>
+        <w:rPr>
+          <w:rFonts w:ascii="Courier New" w:eastAsia="Times New Roman" w:hAnsi="Courier New" w:cs="Courier New"/>
+          <w:color w:val="000000"/>
+          <w:sz w:val="20"/>
+          <w:szCs w:val="20"/>
+        </w:rPr>
+        <w:t>}</w:t>
+      </w:r>
+    </w:p>
+    <w:p>
+      <w:pPr>
+        <w:tabs>
+          <w:tab w:val="left" w:pos="916"/>
+          <w:tab w:val="left" w:pos="1832"/>
+          <w:tab w:val="left" w:pos="2748"/>
+          <w:tab w:val="left" w:pos="3664"/>
+          <w:tab w:val="left" w:pos="4580"/>
+          <w:tab w:val="left" w:pos="5496"/>
+          <w:tab w:val="left" w:pos="6412"/>
+          <w:tab w:val="left" w:pos="7328"/>
+          <w:tab w:val="left" w:pos="8244"/>
+          <w:tab w:val="left" w:pos="9160"/>
+          <w:tab w:val="left" w:pos="10076"/>
+          <w:tab w:val="left" w:pos="10992"/>
+          <w:tab w:val="left" w:pos="11908"/>
+          <w:tab w:val="left" w:pos="12824"/>
+          <w:tab w:val="left" w:pos="13740"/>
+          <w:tab w:val="left" w:pos="14656"/>
+        </w:tabs>
+        <w:rPr>
+          <w:rFonts w:ascii="Courier New" w:eastAsia="Times New Roman" w:hAnsi="Courier New" w:cs="Courier New"/>
+          <w:color w:val="000000"/>
+          <w:sz w:val="20"/>
+          <w:szCs w:val="20"/>
+        </w:rPr>
+      </w:pPr>
+      <w:proofErr w:type="gramStart"/>
+      <w:r>
+        <w:rPr>
+          <w:rFonts w:ascii="Courier New" w:eastAsia="Times New Roman" w:hAnsi="Courier New" w:cs="Courier New"/>
+          <w:color w:val="000000"/>
+          <w:sz w:val="20"/>
+          <w:szCs w:val="20"/>
+        </w:rPr>
+        <w:t>else{</w:t>
+      </w:r>
+      <w:proofErr w:type="gramEnd"/>
+    </w:p>
+    <w:p>
+      <w:pPr>
+        <w:tabs>
+          <w:tab w:val="left" w:pos="916"/>
+          <w:tab w:val="left" w:pos="1832"/>
+          <w:tab w:val="left" w:pos="2748"/>
+          <w:tab w:val="left" w:pos="3664"/>
+          <w:tab w:val="left" w:pos="4580"/>
+          <w:tab w:val="left" w:pos="5496"/>
+          <w:tab w:val="left" w:pos="6412"/>
+          <w:tab w:val="left" w:pos="7328"/>
+          <w:tab w:val="left" w:pos="8244"/>
+          <w:tab w:val="left" w:pos="9160"/>
+          <w:tab w:val="left" w:pos="10076"/>
+          <w:tab w:val="left" w:pos="10992"/>
+          <w:tab w:val="left" w:pos="11908"/>
+          <w:tab w:val="left" w:pos="12824"/>
+          <w:tab w:val="left" w:pos="13740"/>
+          <w:tab w:val="left" w:pos="14656"/>
+        </w:tabs>
+        <w:rPr>
+          <w:rFonts w:ascii="Courier New" w:eastAsia="Times New Roman" w:hAnsi="Courier New" w:cs="Courier New"/>
+          <w:color w:val="000000"/>
+          <w:sz w:val="20"/>
+          <w:szCs w:val="20"/>
+        </w:rPr>
+      </w:pPr>
+      <w:proofErr w:type="spellStart"/>
+      <w:proofErr w:type="gramStart"/>
+      <w:r>
+        <w:rPr>
+          <w:rFonts w:ascii="Courier New" w:eastAsia="Times New Roman" w:hAnsi="Courier New" w:cs="Courier New"/>
+          <w:color w:val="000000"/>
+          <w:sz w:val="20"/>
+          <w:szCs w:val="20"/>
+        </w:rPr>
+        <w:t>fflush</w:t>
+      </w:r>
+      <w:proofErr w:type="spellEnd"/>
+      <w:r>
+        <w:rPr>
+          <w:rFonts w:ascii="Courier New" w:eastAsia="Times New Roman" w:hAnsi="Courier New" w:cs="Courier New"/>
+          <w:color w:val="000000"/>
+          <w:sz w:val="20"/>
+          <w:szCs w:val="20"/>
+        </w:rPr>
+        <w:t>(</w:t>
+      </w:r>
+      <w:proofErr w:type="spellStart"/>
+      <w:proofErr w:type="gramEnd"/>
+      <w:r>
+        <w:rPr>
+          <w:rFonts w:ascii="Courier New" w:eastAsia="Times New Roman" w:hAnsi="Courier New" w:cs="Courier New"/>
+          <w:color w:val="000000"/>
+          <w:sz w:val="20"/>
+          <w:szCs w:val="20"/>
+        </w:rPr>
+        <w:t>stdout</w:t>
+      </w:r>
+      <w:proofErr w:type="spellEnd"/>
+      <w:r>
+        <w:rPr>
+          <w:rFonts w:ascii="Courier New" w:eastAsia="Times New Roman" w:hAnsi="Courier New" w:cs="Courier New"/>
+          <w:color w:val="000000"/>
+          <w:sz w:val="20"/>
+          <w:szCs w:val="20"/>
+        </w:rPr>
+        <w:t>);</w:t>
+      </w:r>
+    </w:p>
+    <w:p>
+      <w:pPr>
+        <w:tabs>
+          <w:tab w:val="left" w:pos="916"/>
+          <w:tab w:val="left" w:pos="1832"/>
+          <w:tab w:val="left" w:pos="2748"/>
+          <w:tab w:val="left" w:pos="3664"/>
+          <w:tab w:val="left" w:pos="4580"/>
+          <w:tab w:val="left" w:pos="5496"/>
+          <w:tab w:val="left" w:pos="6412"/>
+          <w:tab w:val="left" w:pos="7328"/>
+          <w:tab w:val="left" w:pos="8244"/>
+          <w:tab w:val="left" w:pos="9160"/>
+          <w:tab w:val="left" w:pos="10076"/>
+          <w:tab w:val="left" w:pos="10992"/>
+          <w:tab w:val="left" w:pos="11908"/>
+          <w:tab w:val="left" w:pos="12824"/>
+          <w:tab w:val="left" w:pos="13740"/>
+          <w:tab w:val="left" w:pos="14656"/>
+        </w:tabs>
+        <w:rPr>
+          <w:rFonts w:ascii="Courier New" w:eastAsia="Times New Roman" w:hAnsi="Courier New" w:cs="Courier New"/>
+          <w:color w:val="000000"/>
+          <w:sz w:val="20"/>
+          <w:szCs w:val="20"/>
+        </w:rPr>
+      </w:pPr>
+      <w:r>
+        <w:rPr>
+          <w:rFonts w:ascii="Courier New" w:eastAsia="Times New Roman" w:hAnsi="Courier New" w:cs="Courier New"/>
+          <w:color w:val="000000"/>
+          <w:sz w:val="20"/>
+          <w:szCs w:val="20"/>
+        </w:rPr>
+        <w:tab/>
+      </w:r>
+      <w:proofErr w:type="spellStart"/>
+      <w:proofErr w:type="gramStart"/>
+      <w:r>
+        <w:rPr>
+          <w:rFonts w:ascii="Courier New" w:eastAsia="Times New Roman" w:hAnsi="Courier New" w:cs="Courier New"/>
+          <w:color w:val="000000"/>
+          <w:sz w:val="20"/>
+          <w:szCs w:val="20"/>
+        </w:rPr>
+        <w:t>printf</w:t>
+      </w:r>
+      <w:proofErr w:type="spellEnd"/>
+      <w:r>
+        <w:rPr>
+          <w:rFonts w:ascii="Courier New" w:eastAsia="Times New Roman" w:hAnsi="Courier New" w:cs="Courier New"/>
+          <w:color w:val="000000"/>
+          <w:sz w:val="20"/>
+          <w:szCs w:val="20"/>
+        </w:rPr>
+        <w:t>(</w:t>
+      </w:r>
+      <w:proofErr w:type="gramEnd"/>
+      <w:r>
+        <w:rPr>
+          <w:rFonts w:ascii="Courier New" w:eastAsia="Times New Roman" w:hAnsi="Courier New" w:cs="Courier New"/>
+          <w:color w:val="000000"/>
+          <w:sz w:val="20"/>
+          <w:szCs w:val="20"/>
+        </w:rPr>
+        <w:t>"...");</w:t>
+      </w:r>
+      <w:r>
+        <w:rPr>
+          <w:rFonts w:ascii="Courier New" w:eastAsia="Times New Roman" w:hAnsi="Courier New" w:cs="Courier New"/>
+          <w:color w:val="000000"/>
+          <w:sz w:val="20"/>
+          <w:szCs w:val="20"/>
+        </w:rPr>
+        <w:tab/>
+      </w:r>
+    </w:p>
+    <w:p>
+      <w:pPr>
+        <w:tabs>
+          <w:tab w:val="left" w:pos="916"/>
+          <w:tab w:val="left" w:pos="1832"/>
+          <w:tab w:val="left" w:pos="2748"/>
+          <w:tab w:val="left" w:pos="3664"/>
+          <w:tab w:val="left" w:pos="4580"/>
+          <w:tab w:val="left" w:pos="5496"/>
+          <w:tab w:val="left" w:pos="6412"/>
+          <w:tab w:val="left" w:pos="7328"/>
+          <w:tab w:val="left" w:pos="8244"/>
+          <w:tab w:val="left" w:pos="9160"/>
+          <w:tab w:val="left" w:pos="10076"/>
+          <w:tab w:val="left" w:pos="10992"/>
+          <w:tab w:val="left" w:pos="11908"/>
+          <w:tab w:val="left" w:pos="12824"/>
+          <w:tab w:val="left" w:pos="13740"/>
+          <w:tab w:val="left" w:pos="14656"/>
+        </w:tabs>
+        <w:rPr>
+          <w:rFonts w:ascii="Courier New" w:eastAsia="Times New Roman" w:hAnsi="Courier New" w:cs="Courier New"/>
+          <w:color w:val="000000"/>
+          <w:sz w:val="20"/>
+          <w:szCs w:val="20"/>
+        </w:rPr>
+      </w:pPr>
+      <w:proofErr w:type="gramStart"/>
+      <w:r>
+        <w:rPr>
+          <w:rFonts w:ascii="Courier New" w:eastAsia="Times New Roman" w:hAnsi="Courier New" w:cs="Courier New"/>
+          <w:color w:val="000000"/>
+          <w:sz w:val="20"/>
+          <w:szCs w:val="20"/>
+        </w:rPr>
+        <w:t>sleep(</w:t>
+      </w:r>
+      <w:proofErr w:type="gramEnd"/>
+      <w:r>
+        <w:rPr>
+          <w:rFonts w:ascii="Courier New" w:eastAsia="Times New Roman" w:hAnsi="Courier New" w:cs="Courier New"/>
+          <w:color w:val="000000"/>
+          <w:sz w:val="20"/>
+          <w:szCs w:val="20"/>
+        </w:rPr>
+        <w:t>1);</w:t>
+      </w:r>
+    </w:p>
+    <w:p>
+      <w:pPr>
+        <w:tabs>
+          <w:tab w:val="left" w:pos="916"/>
+          <w:tab w:val="left" w:pos="1832"/>
+          <w:tab w:val="left" w:pos="2748"/>
+          <w:tab w:val="left" w:pos="3664"/>
+          <w:tab w:val="left" w:pos="4580"/>
+          <w:tab w:val="left" w:pos="5496"/>
+          <w:tab w:val="left" w:pos="6412"/>
+          <w:tab w:val="left" w:pos="7328"/>
+          <w:tab w:val="left" w:pos="8244"/>
+          <w:tab w:val="left" w:pos="9160"/>
+          <w:tab w:val="left" w:pos="10076"/>
+          <w:tab w:val="left" w:pos="10992"/>
+          <w:tab w:val="left" w:pos="11908"/>
+          <w:tab w:val="left" w:pos="12824"/>
+          <w:tab w:val="left" w:pos="13740"/>
+          <w:tab w:val="left" w:pos="14656"/>
+        </w:tabs>
+        <w:rPr>
+          <w:rFonts w:ascii="Courier New" w:eastAsia="Times New Roman" w:hAnsi="Courier New" w:cs="Courier New"/>
+          <w:color w:val="000000"/>
+          <w:sz w:val="20"/>
+          <w:szCs w:val="20"/>
+        </w:rPr>
+      </w:pPr>
+      <w:proofErr w:type="gramStart"/>
+      <w:r>
+        <w:rPr>
+          <w:rFonts w:ascii="Courier New" w:eastAsia="Times New Roman" w:hAnsi="Courier New" w:cs="Courier New"/>
+          <w:color w:val="000000"/>
+          <w:sz w:val="20"/>
+          <w:szCs w:val="20"/>
+        </w:rPr>
+        <w:t>exit(</w:t>
+      </w:r>
+      <w:proofErr w:type="gramEnd"/>
+      <w:r>
+        <w:rPr>
+          <w:rFonts w:ascii="Courier New" w:eastAsia="Times New Roman" w:hAnsi="Courier New" w:cs="Courier New"/>
+          <w:color w:val="000000"/>
+          <w:sz w:val="20"/>
+          <w:szCs w:val="20"/>
+        </w:rPr>
+        <w:t>0);</w:t>
+      </w:r>
+    </w:p>
+    <w:p>
+      <w:pPr>
+        <w:tabs>
+          <w:tab w:val="left" w:pos="916"/>
+          <w:tab w:val="left" w:pos="1832"/>
+          <w:tab w:val="left" w:pos="2748"/>
+          <w:tab w:val="left" w:pos="3664"/>
+          <w:tab w:val="left" w:pos="4580"/>
+          <w:tab w:val="left" w:pos="5496"/>
+          <w:tab w:val="left" w:pos="6412"/>
+          <w:tab w:val="left" w:pos="7328"/>
+          <w:tab w:val="left" w:pos="8244"/>
+          <w:tab w:val="left" w:pos="9160"/>
+          <w:tab w:val="left" w:pos="10076"/>
+          <w:tab w:val="left" w:pos="10992"/>
+          <w:tab w:val="left" w:pos="11908"/>
+          <w:tab w:val="left" w:pos="12824"/>
+          <w:tab w:val="left" w:pos="13740"/>
+          <w:tab w:val="left" w:pos="14656"/>
+        </w:tabs>
+        <w:rPr>
+          <w:rFonts w:ascii="Courier New" w:eastAsia="Times New Roman" w:hAnsi="Courier New" w:cs="Courier New"/>
+          <w:color w:val="000000"/>
+          <w:sz w:val="20"/>
+          <w:szCs w:val="20"/>
+        </w:rPr>
+      </w:pPr>
+      <w:r>
+        <w:rPr>
+          <w:rFonts w:ascii="Courier New" w:eastAsia="Times New Roman" w:hAnsi="Courier New" w:cs="Courier New"/>
+          <w:color w:val="000000"/>
+          <w:sz w:val="20"/>
+          <w:szCs w:val="20"/>
+        </w:rPr>
+        <w:t>}</w:t>
+      </w:r>
+    </w:p>
+    <w:p>
+      <w:pPr>
+        <w:tabs>
+          <w:tab w:val="left" w:pos="916"/>
+          <w:tab w:val="left" w:pos="1832"/>
+          <w:tab w:val="left" w:pos="2748"/>
+          <w:tab w:val="left" w:pos="3664"/>
+          <w:tab w:val="left" w:pos="4580"/>
+          <w:tab w:val="left" w:pos="5496"/>
+          <w:tab w:val="left" w:pos="6412"/>
+          <w:tab w:val="left" w:pos="7328"/>
+          <w:tab w:val="left" w:pos="8244"/>
+          <w:tab w:val="left" w:pos="9160"/>
+          <w:tab w:val="left" w:pos="10076"/>
+          <w:tab w:val="left" w:pos="10992"/>
+          <w:tab w:val="left" w:pos="11908"/>
+          <w:tab w:val="left" w:pos="12824"/>
+          <w:tab w:val="left" w:pos="13740"/>
+          <w:tab w:val="left" w:pos="14656"/>
+        </w:tabs>
+        <w:rPr>
+          <w:rFonts w:ascii="Courier New" w:eastAsia="Times New Roman" w:hAnsi="Courier New" w:cs="Courier New"/>
+          <w:color w:val="000000"/>
+          <w:sz w:val="20"/>
+          <w:szCs w:val="20"/>
+        </w:rPr>
+      </w:pPr>
+      <w:r>
+        <w:rPr>
+          <w:rFonts w:ascii="Courier New" w:eastAsia="Times New Roman" w:hAnsi="Courier New" w:cs="Courier New"/>
+          <w:color w:val="000000"/>
+          <w:sz w:val="20"/>
+          <w:szCs w:val="20"/>
+        </w:rPr>
+        <w:t>}</w:t>
+      </w:r>
+    </w:p>
+    <w:p>
+      <w:pPr>
+        <w:tabs>
+          <w:tab w:val="left" w:pos="916"/>
+          <w:tab w:val="left" w:pos="1832"/>
+          <w:tab w:val="left" w:pos="2748"/>
+          <w:tab w:val="left" w:pos="3664"/>
+          <w:tab w:val="left" w:pos="4580"/>
+          <w:tab w:val="left" w:pos="5496"/>
+          <w:tab w:val="left" w:pos="6412"/>
+          <w:tab w:val="left" w:pos="7328"/>
+          <w:tab w:val="left" w:pos="8244"/>
+          <w:tab w:val="left" w:pos="9160"/>
+          <w:tab w:val="left" w:pos="10076"/>
+          <w:tab w:val="left" w:pos="10992"/>
+          <w:tab w:val="left" w:pos="11908"/>
+          <w:tab w:val="left" w:pos="12824"/>
+          <w:tab w:val="left" w:pos="13740"/>
+          <w:tab w:val="left" w:pos="14656"/>
+        </w:tabs>
+        <w:rPr>
+          <w:rFonts w:ascii="Courier New" w:eastAsia="Times New Roman" w:hAnsi="Courier New" w:cs="Courier New"/>
+          <w:color w:val="000000"/>
+          <w:sz w:val="20"/>
+          <w:szCs w:val="20"/>
+        </w:rPr>
+      </w:pPr>
+    </w:p>
+    <w:p>
+      <w:pPr>
+        <w:pStyle w:val="Heading2"/>
+      </w:pPr>
+      <w:r>
+        <w:t>Sample Output</w:t>
+      </w:r>
+    </w:p>
+    <w:p/>
+    <w:p>
+      <w:bookmarkStart w:id="0" w:name="_GoBack"/>
+      <w:r>
+        <w:rPr>
+          <w:noProof/>
+        </w:rPr>
+        <w:drawing>
+          <wp:inline distT="0" distB="0" distL="0" distR="0" wp14:anchorId="53C4BF47" wp14:editId="59E5F7C2">
+            <wp:extent cx="5943600" cy="1774825"/>
+            <wp:effectExtent l="0" t="0" r="0" b="0"/>
+            <wp:docPr id="6" name="Picture 6"/>
+            <wp:cNvGraphicFramePr>
+              <a:graphicFrameLocks xmlns:a="http://schemas.openxmlformats.org/drawingml/2006/main" noChangeAspect="1"/>
+            </wp:cNvGraphicFramePr>
+            <a:graphic xmlns:a="http://schemas.openxmlformats.org/drawingml/2006/main">
+              <a:graphicData uri="http://schemas.openxmlformats.org/drawingml/2006/picture">
+                <pic:pic xmlns:pic="http://schemas.openxmlformats.org/drawingml/2006/picture">
+                  <pic:nvPicPr>
+                    <pic:cNvPr id="1" name=""/>
+                    <pic:cNvPicPr/>
+                  </pic:nvPicPr>
+                  <pic:blipFill>
+                    <a:blip r:embed="rId10"/>
+                    <a:stretch>
+                      <a:fillRect/>
+                    </a:stretch>
+                  </pic:blipFill>
+                  <pic:spPr>
+                    <a:xfrm>
+                      <a:off x="0" y="0"/>
+                      <a:ext cx="5943600" cy="1774825"/>
+                    </a:xfrm>
+                    <a:prstGeom prst="rect">
+                      <a:avLst/>
+                    </a:prstGeom>
+                  </pic:spPr>
+                </pic:pic>
+              </a:graphicData>
+            </a:graphic>
+          </wp:inline>
+        </w:drawing>
+      </w:r>
+      <w:bookmarkEnd w:id="0"/>
+    </w:p>
+    <w:p/>
     <w:p/>
     <w:p/>
     <w:p/>
@@ -4435,6 +9573,53 @@
     <w:basedOn w:val="DefaultParagraphFont"/>
     <w:rsid w:val="003E426F"/>
   </w:style>
+  <w:style w:type="paragraph" w:styleId="HTMLPreformatted">
+    <w:name w:val="HTML Preformatted"/>
+    <w:basedOn w:val="Normal"/>
+    <w:link w:val="HTMLPreformattedChar"/>
+    <w:uiPriority w:val="99"/>
+    <w:semiHidden/>
+    <w:unhideWhenUsed/>
+    <w:rsid w:val="004D19D8"/>
+    <w:pPr>
+      <w:tabs>
+        <w:tab w:val="left" w:pos="916"/>
+        <w:tab w:val="left" w:pos="1832"/>
+        <w:tab w:val="left" w:pos="2748"/>
+        <w:tab w:val="left" w:pos="3664"/>
+        <w:tab w:val="left" w:pos="4580"/>
+        <w:tab w:val="left" w:pos="5496"/>
+        <w:tab w:val="left" w:pos="6412"/>
+        <w:tab w:val="left" w:pos="7328"/>
+        <w:tab w:val="left" w:pos="8244"/>
+        <w:tab w:val="left" w:pos="9160"/>
+        <w:tab w:val="left" w:pos="10076"/>
+        <w:tab w:val="left" w:pos="10992"/>
+        <w:tab w:val="left" w:pos="11908"/>
+        <w:tab w:val="left" w:pos="12824"/>
+        <w:tab w:val="left" w:pos="13740"/>
+        <w:tab w:val="left" w:pos="14656"/>
+      </w:tabs>
+    </w:pPr>
+    <w:rPr>
+      <w:rFonts w:ascii="Courier New" w:eastAsia="Times New Roman" w:hAnsi="Courier New" w:cs="Courier New"/>
+      <w:sz w:val="20"/>
+      <w:szCs w:val="20"/>
+    </w:rPr>
+  </w:style>
+  <w:style w:type="character" w:customStyle="1" w:styleId="HTMLPreformattedChar">
+    <w:name w:val="HTML Preformatted Char"/>
+    <w:basedOn w:val="DefaultParagraphFont"/>
+    <w:link w:val="HTMLPreformatted"/>
+    <w:uiPriority w:val="99"/>
+    <w:semiHidden/>
+    <w:rsid w:val="004D19D8"/>
+    <w:rPr>
+      <w:rFonts w:ascii="Courier New" w:eastAsia="Times New Roman" w:hAnsi="Courier New" w:cs="Courier New"/>
+      <w:sz w:val="20"/>
+      <w:szCs w:val="20"/>
+    </w:rPr>
+  </w:style>
 </w:styles>
 </file>
 
@@ -4704,7 +9889,7 @@
 </file>
 
 <file path=customXml/itemProps1.xml><?xml version="1.0" encoding="utf-8"?>
-<ds:datastoreItem xmlns:ds="http://schemas.openxmlformats.org/officeDocument/2006/customXml" ds:itemID="{C737469C-4E90-40C7-8362-2C53FBF54E4D}">
+<ds:datastoreItem xmlns:ds="http://schemas.openxmlformats.org/officeDocument/2006/customXml" ds:itemID="{E4EA0ADA-B595-4CCE-A60C-614CBA786432}">
   <ds:schemaRefs>
     <ds:schemaRef ds:uri="http://schemas.openxmlformats.org/officeDocument/2006/bibliography"/>
   </ds:schemaRefs>
